--- a/РГР.docx
+++ b/РГР.docx
@@ -729,6 +729,2149 @@
         <w:br w:type="page"/>
       </w:r>
     </w:p>
+    <w:sdt>
+      <w:sdtPr>
+        <w:id w:val="122510987"/>
+        <w:docPartObj>
+          <w:docPartGallery w:val="Table of Contents"/>
+          <w:docPartUnique/>
+        </w:docPartObj>
+      </w:sdtPr>
+      <w:sdtEndPr>
+        <w:rPr>
+          <w:rFonts w:ascii="Times New Roman" w:eastAsia="Calibri" w:hAnsi="Times New Roman" w:cs="Times New Roman"/>
+          <w:color w:val="auto"/>
+          <w:sz w:val="22"/>
+          <w:szCs w:val="22"/>
+          <w:lang w:eastAsia="en-US"/>
+        </w:rPr>
+      </w:sdtEndPr>
+      <w:sdtContent>
+        <w:p>
+          <w:pPr>
+            <w:pStyle w:val="aa"/>
+            <w:jc w:val="center"/>
+            <w:rPr>
+              <w:rFonts w:ascii="Times New Roman" w:hAnsi="Times New Roman" w:cs="Times New Roman"/>
+              <w:b w:val="0"/>
+              <w:color w:val="auto"/>
+            </w:rPr>
+          </w:pPr>
+          <w:r>
+            <w:rPr>
+              <w:rFonts w:ascii="Times New Roman" w:hAnsi="Times New Roman" w:cs="Times New Roman"/>
+              <w:b w:val="0"/>
+              <w:color w:val="auto"/>
+            </w:rPr>
+            <w:t>Зміст</w:t>
+          </w:r>
+        </w:p>
+        <w:p>
+          <w:pPr>
+            <w:pStyle w:val="11"/>
+            <w:tabs>
+              <w:tab w:val="right" w:leader="dot" w:pos="9911"/>
+            </w:tabs>
+          </w:pPr>
+          <w:r>
+            <w:fldChar w:fldCharType="begin"/>
+          </w:r>
+          <w:r>
+            <w:instrText xml:space="preserve"> TOC \o "1-3" \h \z \u </w:instrText>
+          </w:r>
+          <w:r>
+            <w:fldChar w:fldCharType="separate"/>
+          </w:r>
+          <w:hyperlink w:anchor="_Toc469597206" w:history="1">
+            <w:r>
+              <w:rPr>
+                <w:rStyle w:val="ab"/>
+              </w:rPr>
+              <w:t>Варіант 41. Завдання</w:t>
+            </w:r>
+            <w:r>
+              <w:rPr>
+                <w:webHidden/>
+              </w:rPr>
+              <w:tab/>
+            </w:r>
+            <w:r>
+              <w:rPr>
+                <w:webHidden/>
+              </w:rPr>
+              <w:fldChar w:fldCharType="begin"/>
+            </w:r>
+            <w:r>
+              <w:rPr>
+                <w:webHidden/>
+              </w:rPr>
+              <w:instrText xml:space="preserve"> PAGEREF _Toc469597206 \h </w:instrText>
+            </w:r>
+            <w:r>
+              <w:rPr>
+                <w:webHidden/>
+              </w:rPr>
+            </w:r>
+            <w:r>
+              <w:rPr>
+                <w:webHidden/>
+              </w:rPr>
+              <w:fldChar w:fldCharType="separate"/>
+            </w:r>
+            <w:r>
+              <w:rPr>
+                <w:webHidden/>
+              </w:rPr>
+              <w:t>3</w:t>
+            </w:r>
+            <w:r>
+              <w:rPr>
+                <w:webHidden/>
+              </w:rPr>
+              <w:fldChar w:fldCharType="end"/>
+            </w:r>
+          </w:hyperlink>
+        </w:p>
+        <w:p>
+          <w:pPr>
+            <w:pStyle w:val="11"/>
+            <w:tabs>
+              <w:tab w:val="right" w:leader="dot" w:pos="9911"/>
+            </w:tabs>
+          </w:pPr>
+          <w:hyperlink w:anchor="_Toc469597207" w:history="1">
+            <w:r>
+              <w:rPr>
+                <w:rStyle w:val="ab"/>
+                <w:b/>
+              </w:rPr>
+              <w:t>1. Логічна схема мережі</w:t>
+            </w:r>
+            <w:r>
+              <w:rPr>
+                <w:webHidden/>
+              </w:rPr>
+              <w:tab/>
+            </w:r>
+            <w:r>
+              <w:rPr>
+                <w:webHidden/>
+              </w:rPr>
+              <w:fldChar w:fldCharType="begin"/>
+            </w:r>
+            <w:r>
+              <w:rPr>
+                <w:webHidden/>
+              </w:rPr>
+              <w:instrText xml:space="preserve"> PAGEREF _Toc469597207 \h </w:instrText>
+            </w:r>
+            <w:r>
+              <w:rPr>
+                <w:webHidden/>
+              </w:rPr>
+            </w:r>
+            <w:r>
+              <w:rPr>
+                <w:webHidden/>
+              </w:rPr>
+              <w:fldChar w:fldCharType="separate"/>
+            </w:r>
+            <w:r>
+              <w:rPr>
+                <w:webHidden/>
+              </w:rPr>
+              <w:t>4</w:t>
+            </w:r>
+            <w:r>
+              <w:rPr>
+                <w:webHidden/>
+              </w:rPr>
+              <w:fldChar w:fldCharType="end"/>
+            </w:r>
+          </w:hyperlink>
+        </w:p>
+        <w:p>
+          <w:pPr>
+            <w:pStyle w:val="11"/>
+            <w:tabs>
+              <w:tab w:val="right" w:leader="dot" w:pos="9911"/>
+            </w:tabs>
+          </w:pPr>
+          <w:hyperlink w:anchor="_Toc469597208" w:history="1">
+            <w:r>
+              <w:rPr>
+                <w:rStyle w:val="ab"/>
+                <w:b/>
+              </w:rPr>
+              <w:t>2. Вибір програмного забезпечення.</w:t>
+            </w:r>
+            <w:r>
+              <w:rPr>
+                <w:webHidden/>
+              </w:rPr>
+              <w:tab/>
+            </w:r>
+            <w:r>
+              <w:rPr>
+                <w:webHidden/>
+              </w:rPr>
+              <w:fldChar w:fldCharType="begin"/>
+            </w:r>
+            <w:r>
+              <w:rPr>
+                <w:webHidden/>
+              </w:rPr>
+              <w:instrText xml:space="preserve"> PAGEREF _Toc469597208 \h </w:instrText>
+            </w:r>
+            <w:r>
+              <w:rPr>
+                <w:webHidden/>
+              </w:rPr>
+            </w:r>
+            <w:r>
+              <w:rPr>
+                <w:webHidden/>
+              </w:rPr>
+              <w:fldChar w:fldCharType="separate"/>
+            </w:r>
+            <w:r>
+              <w:rPr>
+                <w:webHidden/>
+              </w:rPr>
+              <w:t>5</w:t>
+            </w:r>
+            <w:r>
+              <w:rPr>
+                <w:webHidden/>
+              </w:rPr>
+              <w:fldChar w:fldCharType="end"/>
+            </w:r>
+          </w:hyperlink>
+        </w:p>
+        <w:p>
+          <w:pPr>
+            <w:pStyle w:val="11"/>
+            <w:tabs>
+              <w:tab w:val="right" w:leader="dot" w:pos="9911"/>
+            </w:tabs>
+          </w:pPr>
+          <w:hyperlink w:anchor="_Toc469597209" w:history="1">
+            <w:r>
+              <w:rPr>
+                <w:rStyle w:val="ab"/>
+                <w:b/>
+              </w:rPr>
+              <w:t>3. Характеристика мережевого трафіку</w:t>
+            </w:r>
+            <w:r>
+              <w:rPr>
+                <w:webHidden/>
+              </w:rPr>
+              <w:tab/>
+            </w:r>
+            <w:r>
+              <w:rPr>
+                <w:webHidden/>
+              </w:rPr>
+              <w:fldChar w:fldCharType="begin"/>
+            </w:r>
+            <w:r>
+              <w:rPr>
+                <w:webHidden/>
+              </w:rPr>
+              <w:instrText xml:space="preserve"> PAGEREF _Toc469597209 \h </w:instrText>
+            </w:r>
+            <w:r>
+              <w:rPr>
+                <w:webHidden/>
+              </w:rPr>
+            </w:r>
+            <w:r>
+              <w:rPr>
+                <w:webHidden/>
+              </w:rPr>
+              <w:fldChar w:fldCharType="separate"/>
+            </w:r>
+            <w:r>
+              <w:rPr>
+                <w:webHidden/>
+              </w:rPr>
+              <w:t>6</w:t>
+            </w:r>
+            <w:r>
+              <w:rPr>
+                <w:webHidden/>
+              </w:rPr>
+              <w:fldChar w:fldCharType="end"/>
+            </w:r>
+          </w:hyperlink>
+        </w:p>
+        <w:p>
+          <w:pPr>
+            <w:pStyle w:val="21"/>
+            <w:tabs>
+              <w:tab w:val="right" w:leader="dot" w:pos="9911"/>
+            </w:tabs>
+          </w:pPr>
+          <w:hyperlink w:anchor="_Toc469597210" w:history="1">
+            <w:r>
+              <w:rPr>
+                <w:rStyle w:val="ab"/>
+              </w:rPr>
+              <w:t>3.1 Трафік першого сегменту (IT)</w:t>
+            </w:r>
+            <w:r>
+              <w:rPr>
+                <w:webHidden/>
+              </w:rPr>
+              <w:tab/>
+            </w:r>
+            <w:r>
+              <w:rPr>
+                <w:webHidden/>
+              </w:rPr>
+              <w:fldChar w:fldCharType="begin"/>
+            </w:r>
+            <w:r>
+              <w:rPr>
+                <w:webHidden/>
+              </w:rPr>
+              <w:instrText xml:space="preserve"> PAGEREF _Toc469597210 \h </w:instrText>
+            </w:r>
+            <w:r>
+              <w:rPr>
+                <w:webHidden/>
+              </w:rPr>
+            </w:r>
+            <w:r>
+              <w:rPr>
+                <w:webHidden/>
+              </w:rPr>
+              <w:fldChar w:fldCharType="separate"/>
+            </w:r>
+            <w:r>
+              <w:rPr>
+                <w:webHidden/>
+              </w:rPr>
+              <w:t>6</w:t>
+            </w:r>
+            <w:r>
+              <w:rPr>
+                <w:webHidden/>
+              </w:rPr>
+              <w:fldChar w:fldCharType="end"/>
+            </w:r>
+          </w:hyperlink>
+        </w:p>
+        <w:p>
+          <w:pPr>
+            <w:pStyle w:val="31"/>
+            <w:tabs>
+              <w:tab w:val="right" w:leader="dot" w:pos="9911"/>
+            </w:tabs>
+          </w:pPr>
+          <w:hyperlink w:anchor="_Toc469597211" w:history="1">
+            <w:r>
+              <w:rPr>
+                <w:rStyle w:val="ab"/>
+                <w:lang w:eastAsia="uk-UA"/>
+              </w:rPr>
+              <w:t>3.1.1 Серверний трафік</w:t>
+            </w:r>
+            <w:r>
+              <w:rPr>
+                <w:webHidden/>
+              </w:rPr>
+              <w:tab/>
+            </w:r>
+            <w:r>
+              <w:rPr>
+                <w:webHidden/>
+              </w:rPr>
+              <w:fldChar w:fldCharType="begin"/>
+            </w:r>
+            <w:r>
+              <w:rPr>
+                <w:webHidden/>
+              </w:rPr>
+              <w:instrText xml:space="preserve"> PAGEREF _Toc469597211 \h </w:instrText>
+            </w:r>
+            <w:r>
+              <w:rPr>
+                <w:webHidden/>
+              </w:rPr>
+            </w:r>
+            <w:r>
+              <w:rPr>
+                <w:webHidden/>
+              </w:rPr>
+              <w:fldChar w:fldCharType="separate"/>
+            </w:r>
+            <w:r>
+              <w:rPr>
+                <w:webHidden/>
+              </w:rPr>
+              <w:t>6</w:t>
+            </w:r>
+            <w:r>
+              <w:rPr>
+                <w:webHidden/>
+              </w:rPr>
+              <w:fldChar w:fldCharType="end"/>
+            </w:r>
+          </w:hyperlink>
+        </w:p>
+        <w:p>
+          <w:pPr>
+            <w:pStyle w:val="31"/>
+            <w:tabs>
+              <w:tab w:val="right" w:leader="dot" w:pos="9911"/>
+            </w:tabs>
+          </w:pPr>
+          <w:hyperlink w:anchor="_Toc469597212" w:history="1">
+            <w:r>
+              <w:rPr>
+                <w:rStyle w:val="ab"/>
+                <w:lang w:eastAsia="uk-UA"/>
+              </w:rPr>
+              <w:t>3.1.2 Одноранговий трафік</w:t>
+            </w:r>
+            <w:r>
+              <w:rPr>
+                <w:webHidden/>
+              </w:rPr>
+              <w:tab/>
+            </w:r>
+            <w:r>
+              <w:rPr>
+                <w:webHidden/>
+              </w:rPr>
+              <w:fldChar w:fldCharType="begin"/>
+            </w:r>
+            <w:r>
+              <w:rPr>
+                <w:webHidden/>
+              </w:rPr>
+              <w:instrText xml:space="preserve"> PAGEREF _Toc469597212 \h </w:instrText>
+            </w:r>
+            <w:r>
+              <w:rPr>
+                <w:webHidden/>
+              </w:rPr>
+            </w:r>
+            <w:r>
+              <w:rPr>
+                <w:webHidden/>
+              </w:rPr>
+              <w:fldChar w:fldCharType="separate"/>
+            </w:r>
+            <w:r>
+              <w:rPr>
+                <w:webHidden/>
+              </w:rPr>
+              <w:t>6</w:t>
+            </w:r>
+            <w:r>
+              <w:rPr>
+                <w:webHidden/>
+              </w:rPr>
+              <w:fldChar w:fldCharType="end"/>
+            </w:r>
+          </w:hyperlink>
+        </w:p>
+        <w:p>
+          <w:pPr>
+            <w:pStyle w:val="31"/>
+            <w:tabs>
+              <w:tab w:val="right" w:leader="dot" w:pos="9911"/>
+            </w:tabs>
+          </w:pPr>
+          <w:hyperlink w:anchor="_Toc469597213" w:history="1">
+            <w:r>
+              <w:rPr>
+                <w:rStyle w:val="ab"/>
+                <w:lang w:eastAsia="uk-UA"/>
+              </w:rPr>
+              <w:t>3.1.3 Міжсегментни трафік</w:t>
+            </w:r>
+            <w:r>
+              <w:rPr>
+                <w:webHidden/>
+              </w:rPr>
+              <w:tab/>
+            </w:r>
+            <w:r>
+              <w:rPr>
+                <w:webHidden/>
+              </w:rPr>
+              <w:fldChar w:fldCharType="begin"/>
+            </w:r>
+            <w:r>
+              <w:rPr>
+                <w:webHidden/>
+              </w:rPr>
+              <w:instrText xml:space="preserve"> PAGEREF _Toc469597213 \h </w:instrText>
+            </w:r>
+            <w:r>
+              <w:rPr>
+                <w:webHidden/>
+              </w:rPr>
+            </w:r>
+            <w:r>
+              <w:rPr>
+                <w:webHidden/>
+              </w:rPr>
+              <w:fldChar w:fldCharType="separate"/>
+            </w:r>
+            <w:r>
+              <w:rPr>
+                <w:webHidden/>
+              </w:rPr>
+              <w:t>6</w:t>
+            </w:r>
+            <w:r>
+              <w:rPr>
+                <w:webHidden/>
+              </w:rPr>
+              <w:fldChar w:fldCharType="end"/>
+            </w:r>
+          </w:hyperlink>
+        </w:p>
+        <w:p>
+          <w:pPr>
+            <w:pStyle w:val="31"/>
+            <w:tabs>
+              <w:tab w:val="right" w:leader="dot" w:pos="9911"/>
+            </w:tabs>
+          </w:pPr>
+          <w:hyperlink w:anchor="_Toc469597214" w:history="1">
+            <w:r>
+              <w:rPr>
+                <w:rStyle w:val="ab"/>
+                <w:lang w:eastAsia="uk-UA"/>
+              </w:rPr>
+              <w:t>3.1.4 Коефіціент завантаженості</w:t>
+            </w:r>
+            <w:r>
+              <w:rPr>
+                <w:webHidden/>
+              </w:rPr>
+              <w:tab/>
+            </w:r>
+            <w:r>
+              <w:rPr>
+                <w:webHidden/>
+              </w:rPr>
+              <w:fldChar w:fldCharType="begin"/>
+            </w:r>
+            <w:r>
+              <w:rPr>
+                <w:webHidden/>
+              </w:rPr>
+              <w:instrText xml:space="preserve"> PAGEREF _Toc469597214 \h </w:instrText>
+            </w:r>
+            <w:r>
+              <w:rPr>
+                <w:webHidden/>
+              </w:rPr>
+            </w:r>
+            <w:r>
+              <w:rPr>
+                <w:webHidden/>
+              </w:rPr>
+              <w:fldChar w:fldCharType="separate"/>
+            </w:r>
+            <w:r>
+              <w:rPr>
+                <w:webHidden/>
+              </w:rPr>
+              <w:t>7</w:t>
+            </w:r>
+            <w:r>
+              <w:rPr>
+                <w:webHidden/>
+              </w:rPr>
+              <w:fldChar w:fldCharType="end"/>
+            </w:r>
+          </w:hyperlink>
+        </w:p>
+        <w:p>
+          <w:pPr>
+            <w:pStyle w:val="21"/>
+            <w:tabs>
+              <w:tab w:val="right" w:leader="dot" w:pos="9911"/>
+            </w:tabs>
+          </w:pPr>
+          <w:hyperlink w:anchor="_Toc469597215" w:history="1">
+            <w:r>
+              <w:rPr>
+                <w:rStyle w:val="ab"/>
+                <w:lang w:eastAsia="uk-UA"/>
+              </w:rPr>
+              <w:t>3.2 Трафік другого сегменту (художники)</w:t>
+            </w:r>
+            <w:r>
+              <w:rPr>
+                <w:webHidden/>
+              </w:rPr>
+              <w:tab/>
+            </w:r>
+            <w:r>
+              <w:rPr>
+                <w:webHidden/>
+              </w:rPr>
+              <w:fldChar w:fldCharType="begin"/>
+            </w:r>
+            <w:r>
+              <w:rPr>
+                <w:webHidden/>
+              </w:rPr>
+              <w:instrText xml:space="preserve"> PAGEREF _Toc469597215 \h </w:instrText>
+            </w:r>
+            <w:r>
+              <w:rPr>
+                <w:webHidden/>
+              </w:rPr>
+            </w:r>
+            <w:r>
+              <w:rPr>
+                <w:webHidden/>
+              </w:rPr>
+              <w:fldChar w:fldCharType="separate"/>
+            </w:r>
+            <w:r>
+              <w:rPr>
+                <w:webHidden/>
+              </w:rPr>
+              <w:t>7</w:t>
+            </w:r>
+            <w:r>
+              <w:rPr>
+                <w:webHidden/>
+              </w:rPr>
+              <w:fldChar w:fldCharType="end"/>
+            </w:r>
+          </w:hyperlink>
+        </w:p>
+        <w:p>
+          <w:pPr>
+            <w:pStyle w:val="31"/>
+            <w:tabs>
+              <w:tab w:val="right" w:leader="dot" w:pos="9911"/>
+            </w:tabs>
+          </w:pPr>
+          <w:hyperlink w:anchor="_Toc469597216" w:history="1">
+            <w:r>
+              <w:rPr>
+                <w:rStyle w:val="ab"/>
+                <w:lang w:eastAsia="uk-UA"/>
+              </w:rPr>
+              <w:t>3.2.1 Серверний трафік</w:t>
+            </w:r>
+            <w:r>
+              <w:rPr>
+                <w:webHidden/>
+              </w:rPr>
+              <w:tab/>
+            </w:r>
+            <w:r>
+              <w:rPr>
+                <w:webHidden/>
+              </w:rPr>
+              <w:fldChar w:fldCharType="begin"/>
+            </w:r>
+            <w:r>
+              <w:rPr>
+                <w:webHidden/>
+              </w:rPr>
+              <w:instrText xml:space="preserve"> PAGEREF _Toc469597216 \h </w:instrText>
+            </w:r>
+            <w:r>
+              <w:rPr>
+                <w:webHidden/>
+              </w:rPr>
+            </w:r>
+            <w:r>
+              <w:rPr>
+                <w:webHidden/>
+              </w:rPr>
+              <w:fldChar w:fldCharType="separate"/>
+            </w:r>
+            <w:r>
+              <w:rPr>
+                <w:webHidden/>
+              </w:rPr>
+              <w:t>7</w:t>
+            </w:r>
+            <w:r>
+              <w:rPr>
+                <w:webHidden/>
+              </w:rPr>
+              <w:fldChar w:fldCharType="end"/>
+            </w:r>
+          </w:hyperlink>
+        </w:p>
+        <w:p>
+          <w:pPr>
+            <w:pStyle w:val="31"/>
+            <w:tabs>
+              <w:tab w:val="right" w:leader="dot" w:pos="9911"/>
+            </w:tabs>
+          </w:pPr>
+          <w:hyperlink w:anchor="_Toc469597217" w:history="1">
+            <w:r>
+              <w:rPr>
+                <w:rStyle w:val="ab"/>
+                <w:lang w:eastAsia="uk-UA"/>
+              </w:rPr>
+              <w:t>3.2.2 Одноранговий трафік</w:t>
+            </w:r>
+            <w:r>
+              <w:rPr>
+                <w:webHidden/>
+              </w:rPr>
+              <w:tab/>
+            </w:r>
+            <w:r>
+              <w:rPr>
+                <w:webHidden/>
+              </w:rPr>
+              <w:fldChar w:fldCharType="begin"/>
+            </w:r>
+            <w:r>
+              <w:rPr>
+                <w:webHidden/>
+              </w:rPr>
+              <w:instrText xml:space="preserve"> PAGEREF _Toc469597217 \h </w:instrText>
+            </w:r>
+            <w:r>
+              <w:rPr>
+                <w:webHidden/>
+              </w:rPr>
+            </w:r>
+            <w:r>
+              <w:rPr>
+                <w:webHidden/>
+              </w:rPr>
+              <w:fldChar w:fldCharType="separate"/>
+            </w:r>
+            <w:r>
+              <w:rPr>
+                <w:webHidden/>
+              </w:rPr>
+              <w:t>7</w:t>
+            </w:r>
+            <w:r>
+              <w:rPr>
+                <w:webHidden/>
+              </w:rPr>
+              <w:fldChar w:fldCharType="end"/>
+            </w:r>
+          </w:hyperlink>
+        </w:p>
+        <w:p>
+          <w:pPr>
+            <w:pStyle w:val="31"/>
+            <w:tabs>
+              <w:tab w:val="right" w:leader="dot" w:pos="9911"/>
+            </w:tabs>
+          </w:pPr>
+          <w:hyperlink w:anchor="_Toc469597218" w:history="1">
+            <w:r>
+              <w:rPr>
+                <w:rStyle w:val="ab"/>
+                <w:lang w:eastAsia="uk-UA"/>
+              </w:rPr>
+              <w:t>3.2.3 Міжсегментни трафік</w:t>
+            </w:r>
+            <w:r>
+              <w:rPr>
+                <w:webHidden/>
+              </w:rPr>
+              <w:tab/>
+            </w:r>
+            <w:r>
+              <w:rPr>
+                <w:webHidden/>
+              </w:rPr>
+              <w:fldChar w:fldCharType="begin"/>
+            </w:r>
+            <w:r>
+              <w:rPr>
+                <w:webHidden/>
+              </w:rPr>
+              <w:instrText xml:space="preserve"> PAGEREF _Toc469597218 \h </w:instrText>
+            </w:r>
+            <w:r>
+              <w:rPr>
+                <w:webHidden/>
+              </w:rPr>
+            </w:r>
+            <w:r>
+              <w:rPr>
+                <w:webHidden/>
+              </w:rPr>
+              <w:fldChar w:fldCharType="separate"/>
+            </w:r>
+            <w:r>
+              <w:rPr>
+                <w:webHidden/>
+              </w:rPr>
+              <w:t>7</w:t>
+            </w:r>
+            <w:r>
+              <w:rPr>
+                <w:webHidden/>
+              </w:rPr>
+              <w:fldChar w:fldCharType="end"/>
+            </w:r>
+          </w:hyperlink>
+        </w:p>
+        <w:p>
+          <w:pPr>
+            <w:pStyle w:val="31"/>
+            <w:tabs>
+              <w:tab w:val="right" w:leader="dot" w:pos="9911"/>
+            </w:tabs>
+          </w:pPr>
+          <w:hyperlink w:anchor="_Toc469597219" w:history="1">
+            <w:r>
+              <w:rPr>
+                <w:rStyle w:val="ab"/>
+                <w:lang w:eastAsia="uk-UA"/>
+              </w:rPr>
+              <w:t>3.2.4 Коефіціент завантаженості</w:t>
+            </w:r>
+            <w:r>
+              <w:rPr>
+                <w:webHidden/>
+              </w:rPr>
+              <w:tab/>
+            </w:r>
+            <w:r>
+              <w:rPr>
+                <w:webHidden/>
+              </w:rPr>
+              <w:fldChar w:fldCharType="begin"/>
+            </w:r>
+            <w:r>
+              <w:rPr>
+                <w:webHidden/>
+              </w:rPr>
+              <w:instrText xml:space="preserve"> PAGEREF _Toc469597219 \h </w:instrText>
+            </w:r>
+            <w:r>
+              <w:rPr>
+                <w:webHidden/>
+              </w:rPr>
+            </w:r>
+            <w:r>
+              <w:rPr>
+                <w:webHidden/>
+              </w:rPr>
+              <w:fldChar w:fldCharType="separate"/>
+            </w:r>
+            <w:r>
+              <w:rPr>
+                <w:webHidden/>
+              </w:rPr>
+              <w:t>8</w:t>
+            </w:r>
+            <w:r>
+              <w:rPr>
+                <w:webHidden/>
+              </w:rPr>
+              <w:fldChar w:fldCharType="end"/>
+            </w:r>
+          </w:hyperlink>
+        </w:p>
+        <w:p>
+          <w:pPr>
+            <w:pStyle w:val="21"/>
+            <w:tabs>
+              <w:tab w:val="right" w:leader="dot" w:pos="9911"/>
+            </w:tabs>
+          </w:pPr>
+          <w:hyperlink w:anchor="_Toc469597220" w:history="1">
+            <w:r>
+              <w:rPr>
+                <w:rStyle w:val="ab"/>
+                <w:lang w:eastAsia="uk-UA"/>
+              </w:rPr>
+              <w:t>3.3 Трафік третього сегменту (маркетологи)</w:t>
+            </w:r>
+            <w:r>
+              <w:rPr>
+                <w:webHidden/>
+              </w:rPr>
+              <w:tab/>
+            </w:r>
+            <w:r>
+              <w:rPr>
+                <w:webHidden/>
+              </w:rPr>
+              <w:fldChar w:fldCharType="begin"/>
+            </w:r>
+            <w:r>
+              <w:rPr>
+                <w:webHidden/>
+              </w:rPr>
+              <w:instrText xml:space="preserve"> PAGEREF _Toc469597220 \h </w:instrText>
+            </w:r>
+            <w:r>
+              <w:rPr>
+                <w:webHidden/>
+              </w:rPr>
+            </w:r>
+            <w:r>
+              <w:rPr>
+                <w:webHidden/>
+              </w:rPr>
+              <w:fldChar w:fldCharType="separate"/>
+            </w:r>
+            <w:r>
+              <w:rPr>
+                <w:webHidden/>
+              </w:rPr>
+              <w:t>8</w:t>
+            </w:r>
+            <w:r>
+              <w:rPr>
+                <w:webHidden/>
+              </w:rPr>
+              <w:fldChar w:fldCharType="end"/>
+            </w:r>
+          </w:hyperlink>
+        </w:p>
+        <w:p>
+          <w:pPr>
+            <w:pStyle w:val="31"/>
+            <w:tabs>
+              <w:tab w:val="right" w:leader="dot" w:pos="9911"/>
+            </w:tabs>
+          </w:pPr>
+          <w:hyperlink w:anchor="_Toc469597221" w:history="1">
+            <w:r>
+              <w:rPr>
+                <w:rStyle w:val="ab"/>
+                <w:lang w:eastAsia="uk-UA"/>
+              </w:rPr>
+              <w:t>3.3.1 Серверний трафік</w:t>
+            </w:r>
+            <w:r>
+              <w:rPr>
+                <w:webHidden/>
+              </w:rPr>
+              <w:tab/>
+            </w:r>
+            <w:r>
+              <w:rPr>
+                <w:webHidden/>
+              </w:rPr>
+              <w:fldChar w:fldCharType="begin"/>
+            </w:r>
+            <w:r>
+              <w:rPr>
+                <w:webHidden/>
+              </w:rPr>
+              <w:instrText xml:space="preserve"> PAGEREF _Toc469597221 \h </w:instrText>
+            </w:r>
+            <w:r>
+              <w:rPr>
+                <w:webHidden/>
+              </w:rPr>
+            </w:r>
+            <w:r>
+              <w:rPr>
+                <w:webHidden/>
+              </w:rPr>
+              <w:fldChar w:fldCharType="separate"/>
+            </w:r>
+            <w:r>
+              <w:rPr>
+                <w:webHidden/>
+              </w:rPr>
+              <w:t>8</w:t>
+            </w:r>
+            <w:r>
+              <w:rPr>
+                <w:webHidden/>
+              </w:rPr>
+              <w:fldChar w:fldCharType="end"/>
+            </w:r>
+          </w:hyperlink>
+        </w:p>
+        <w:p>
+          <w:pPr>
+            <w:pStyle w:val="31"/>
+            <w:tabs>
+              <w:tab w:val="right" w:leader="dot" w:pos="9911"/>
+            </w:tabs>
+          </w:pPr>
+          <w:hyperlink w:anchor="_Toc469597222" w:history="1">
+            <w:r>
+              <w:rPr>
+                <w:rStyle w:val="ab"/>
+                <w:lang w:eastAsia="uk-UA"/>
+              </w:rPr>
+              <w:t>3.3.2 Одноранговий трафік</w:t>
+            </w:r>
+            <w:r>
+              <w:rPr>
+                <w:webHidden/>
+              </w:rPr>
+              <w:tab/>
+            </w:r>
+            <w:r>
+              <w:rPr>
+                <w:webHidden/>
+              </w:rPr>
+              <w:fldChar w:fldCharType="begin"/>
+            </w:r>
+            <w:r>
+              <w:rPr>
+                <w:webHidden/>
+              </w:rPr>
+              <w:instrText xml:space="preserve"> PAGEREF _Toc469597222 \h </w:instrText>
+            </w:r>
+            <w:r>
+              <w:rPr>
+                <w:webHidden/>
+              </w:rPr>
+            </w:r>
+            <w:r>
+              <w:rPr>
+                <w:webHidden/>
+              </w:rPr>
+              <w:fldChar w:fldCharType="separate"/>
+            </w:r>
+            <w:r>
+              <w:rPr>
+                <w:webHidden/>
+              </w:rPr>
+              <w:t>8</w:t>
+            </w:r>
+            <w:r>
+              <w:rPr>
+                <w:webHidden/>
+              </w:rPr>
+              <w:fldChar w:fldCharType="end"/>
+            </w:r>
+          </w:hyperlink>
+        </w:p>
+        <w:p>
+          <w:pPr>
+            <w:pStyle w:val="31"/>
+            <w:tabs>
+              <w:tab w:val="right" w:leader="dot" w:pos="9911"/>
+            </w:tabs>
+          </w:pPr>
+          <w:hyperlink w:anchor="_Toc469597223" w:history="1">
+            <w:r>
+              <w:rPr>
+                <w:rStyle w:val="ab"/>
+                <w:lang w:eastAsia="uk-UA"/>
+              </w:rPr>
+              <w:t>3.3.3 Міжсегментни трафік</w:t>
+            </w:r>
+            <w:r>
+              <w:rPr>
+                <w:webHidden/>
+              </w:rPr>
+              <w:tab/>
+            </w:r>
+            <w:r>
+              <w:rPr>
+                <w:webHidden/>
+              </w:rPr>
+              <w:fldChar w:fldCharType="begin"/>
+            </w:r>
+            <w:r>
+              <w:rPr>
+                <w:webHidden/>
+              </w:rPr>
+              <w:instrText xml:space="preserve"> PAGEREF _Toc469597223 \h </w:instrText>
+            </w:r>
+            <w:r>
+              <w:rPr>
+                <w:webHidden/>
+              </w:rPr>
+            </w:r>
+            <w:r>
+              <w:rPr>
+                <w:webHidden/>
+              </w:rPr>
+              <w:fldChar w:fldCharType="separate"/>
+            </w:r>
+            <w:r>
+              <w:rPr>
+                <w:webHidden/>
+              </w:rPr>
+              <w:t>8</w:t>
+            </w:r>
+            <w:r>
+              <w:rPr>
+                <w:webHidden/>
+              </w:rPr>
+              <w:fldChar w:fldCharType="end"/>
+            </w:r>
+          </w:hyperlink>
+        </w:p>
+        <w:p>
+          <w:pPr>
+            <w:pStyle w:val="31"/>
+            <w:tabs>
+              <w:tab w:val="right" w:leader="dot" w:pos="9911"/>
+            </w:tabs>
+          </w:pPr>
+          <w:hyperlink w:anchor="_Toc469597224" w:history="1">
+            <w:r>
+              <w:rPr>
+                <w:rStyle w:val="ab"/>
+                <w:lang w:eastAsia="uk-UA"/>
+              </w:rPr>
+              <w:t>3.3.4 Коефіціент завантаженості</w:t>
+            </w:r>
+            <w:r>
+              <w:rPr>
+                <w:webHidden/>
+              </w:rPr>
+              <w:tab/>
+            </w:r>
+            <w:r>
+              <w:rPr>
+                <w:webHidden/>
+              </w:rPr>
+              <w:fldChar w:fldCharType="begin"/>
+            </w:r>
+            <w:r>
+              <w:rPr>
+                <w:webHidden/>
+              </w:rPr>
+              <w:instrText xml:space="preserve"> PAGEREF _Toc469597224 \h </w:instrText>
+            </w:r>
+            <w:r>
+              <w:rPr>
+                <w:webHidden/>
+              </w:rPr>
+            </w:r>
+            <w:r>
+              <w:rPr>
+                <w:webHidden/>
+              </w:rPr>
+              <w:fldChar w:fldCharType="separate"/>
+            </w:r>
+            <w:r>
+              <w:rPr>
+                <w:webHidden/>
+              </w:rPr>
+              <w:t>8</w:t>
+            </w:r>
+            <w:r>
+              <w:rPr>
+                <w:webHidden/>
+              </w:rPr>
+              <w:fldChar w:fldCharType="end"/>
+            </w:r>
+          </w:hyperlink>
+        </w:p>
+        <w:p>
+          <w:pPr>
+            <w:pStyle w:val="21"/>
+            <w:tabs>
+              <w:tab w:val="right" w:leader="dot" w:pos="9911"/>
+            </w:tabs>
+          </w:pPr>
+          <w:hyperlink w:anchor="_Toc469597225" w:history="1">
+            <w:r>
+              <w:rPr>
+                <w:rStyle w:val="ab"/>
+                <w:lang w:eastAsia="uk-UA"/>
+              </w:rPr>
+              <w:t>3.4 Трафік четвертого сегменту (керівники)</w:t>
+            </w:r>
+            <w:r>
+              <w:rPr>
+                <w:webHidden/>
+              </w:rPr>
+              <w:tab/>
+            </w:r>
+            <w:r>
+              <w:rPr>
+                <w:webHidden/>
+              </w:rPr>
+              <w:fldChar w:fldCharType="begin"/>
+            </w:r>
+            <w:r>
+              <w:rPr>
+                <w:webHidden/>
+              </w:rPr>
+              <w:instrText xml:space="preserve"> PAGEREF _Toc469597225 \h </w:instrText>
+            </w:r>
+            <w:r>
+              <w:rPr>
+                <w:webHidden/>
+              </w:rPr>
+            </w:r>
+            <w:r>
+              <w:rPr>
+                <w:webHidden/>
+              </w:rPr>
+              <w:fldChar w:fldCharType="separate"/>
+            </w:r>
+            <w:r>
+              <w:rPr>
+                <w:webHidden/>
+              </w:rPr>
+              <w:t>9</w:t>
+            </w:r>
+            <w:r>
+              <w:rPr>
+                <w:webHidden/>
+              </w:rPr>
+              <w:fldChar w:fldCharType="end"/>
+            </w:r>
+          </w:hyperlink>
+        </w:p>
+        <w:p>
+          <w:pPr>
+            <w:pStyle w:val="31"/>
+            <w:tabs>
+              <w:tab w:val="right" w:leader="dot" w:pos="9911"/>
+            </w:tabs>
+          </w:pPr>
+          <w:hyperlink w:anchor="_Toc469597226" w:history="1">
+            <w:r>
+              <w:rPr>
+                <w:rStyle w:val="ab"/>
+                <w:lang w:eastAsia="uk-UA"/>
+              </w:rPr>
+              <w:t>3.4.1 Серверний трафік</w:t>
+            </w:r>
+            <w:r>
+              <w:rPr>
+                <w:webHidden/>
+              </w:rPr>
+              <w:tab/>
+            </w:r>
+            <w:r>
+              <w:rPr>
+                <w:webHidden/>
+              </w:rPr>
+              <w:fldChar w:fldCharType="begin"/>
+            </w:r>
+            <w:r>
+              <w:rPr>
+                <w:webHidden/>
+              </w:rPr>
+              <w:instrText xml:space="preserve"> PAGEREF _Toc469597226 \h </w:instrText>
+            </w:r>
+            <w:r>
+              <w:rPr>
+                <w:webHidden/>
+              </w:rPr>
+            </w:r>
+            <w:r>
+              <w:rPr>
+                <w:webHidden/>
+              </w:rPr>
+              <w:fldChar w:fldCharType="separate"/>
+            </w:r>
+            <w:r>
+              <w:rPr>
+                <w:webHidden/>
+              </w:rPr>
+              <w:t>9</w:t>
+            </w:r>
+            <w:r>
+              <w:rPr>
+                <w:webHidden/>
+              </w:rPr>
+              <w:fldChar w:fldCharType="end"/>
+            </w:r>
+          </w:hyperlink>
+        </w:p>
+        <w:p>
+          <w:pPr>
+            <w:pStyle w:val="31"/>
+            <w:tabs>
+              <w:tab w:val="right" w:leader="dot" w:pos="9911"/>
+            </w:tabs>
+          </w:pPr>
+          <w:hyperlink w:anchor="_Toc469597227" w:history="1">
+            <w:r>
+              <w:rPr>
+                <w:rStyle w:val="ab"/>
+                <w:lang w:eastAsia="uk-UA"/>
+              </w:rPr>
+              <w:t>3.4.2 Одноранговий трафік</w:t>
+            </w:r>
+            <w:r>
+              <w:rPr>
+                <w:webHidden/>
+              </w:rPr>
+              <w:tab/>
+            </w:r>
+            <w:r>
+              <w:rPr>
+                <w:webHidden/>
+              </w:rPr>
+              <w:fldChar w:fldCharType="begin"/>
+            </w:r>
+            <w:r>
+              <w:rPr>
+                <w:webHidden/>
+              </w:rPr>
+              <w:instrText xml:space="preserve"> PAGEREF _Toc469597227 \h </w:instrText>
+            </w:r>
+            <w:r>
+              <w:rPr>
+                <w:webHidden/>
+              </w:rPr>
+            </w:r>
+            <w:r>
+              <w:rPr>
+                <w:webHidden/>
+              </w:rPr>
+              <w:fldChar w:fldCharType="separate"/>
+            </w:r>
+            <w:r>
+              <w:rPr>
+                <w:webHidden/>
+              </w:rPr>
+              <w:t>9</w:t>
+            </w:r>
+            <w:r>
+              <w:rPr>
+                <w:webHidden/>
+              </w:rPr>
+              <w:fldChar w:fldCharType="end"/>
+            </w:r>
+          </w:hyperlink>
+        </w:p>
+        <w:p>
+          <w:pPr>
+            <w:pStyle w:val="31"/>
+            <w:tabs>
+              <w:tab w:val="right" w:leader="dot" w:pos="9911"/>
+            </w:tabs>
+          </w:pPr>
+          <w:hyperlink w:anchor="_Toc469597228" w:history="1">
+            <w:r>
+              <w:rPr>
+                <w:rStyle w:val="ab"/>
+                <w:lang w:eastAsia="uk-UA"/>
+              </w:rPr>
+              <w:t>3.4.3 Міжсегментни трафік</w:t>
+            </w:r>
+            <w:r>
+              <w:rPr>
+                <w:webHidden/>
+              </w:rPr>
+              <w:tab/>
+            </w:r>
+            <w:r>
+              <w:rPr>
+                <w:webHidden/>
+              </w:rPr>
+              <w:fldChar w:fldCharType="begin"/>
+            </w:r>
+            <w:r>
+              <w:rPr>
+                <w:webHidden/>
+              </w:rPr>
+              <w:instrText xml:space="preserve"> PAGEREF _Toc469597228 \h </w:instrText>
+            </w:r>
+            <w:r>
+              <w:rPr>
+                <w:webHidden/>
+              </w:rPr>
+            </w:r>
+            <w:r>
+              <w:rPr>
+                <w:webHidden/>
+              </w:rPr>
+              <w:fldChar w:fldCharType="separate"/>
+            </w:r>
+            <w:r>
+              <w:rPr>
+                <w:webHidden/>
+              </w:rPr>
+              <w:t>9</w:t>
+            </w:r>
+            <w:r>
+              <w:rPr>
+                <w:webHidden/>
+              </w:rPr>
+              <w:fldChar w:fldCharType="end"/>
+            </w:r>
+          </w:hyperlink>
+        </w:p>
+        <w:p>
+          <w:pPr>
+            <w:pStyle w:val="31"/>
+            <w:tabs>
+              <w:tab w:val="right" w:leader="dot" w:pos="9911"/>
+            </w:tabs>
+          </w:pPr>
+          <w:hyperlink w:anchor="_Toc469597229" w:history="1">
+            <w:r>
+              <w:rPr>
+                <w:rStyle w:val="ab"/>
+                <w:lang w:eastAsia="uk-UA"/>
+              </w:rPr>
+              <w:t>3.4.4 Коефіціент завантаженості</w:t>
+            </w:r>
+            <w:r>
+              <w:rPr>
+                <w:webHidden/>
+              </w:rPr>
+              <w:tab/>
+            </w:r>
+            <w:r>
+              <w:rPr>
+                <w:webHidden/>
+              </w:rPr>
+              <w:fldChar w:fldCharType="begin"/>
+            </w:r>
+            <w:r>
+              <w:rPr>
+                <w:webHidden/>
+              </w:rPr>
+              <w:instrText xml:space="preserve"> PAGEREF _Toc469597229 \h </w:instrText>
+            </w:r>
+            <w:r>
+              <w:rPr>
+                <w:webHidden/>
+              </w:rPr>
+            </w:r>
+            <w:r>
+              <w:rPr>
+                <w:webHidden/>
+              </w:rPr>
+              <w:fldChar w:fldCharType="separate"/>
+            </w:r>
+            <w:r>
+              <w:rPr>
+                <w:webHidden/>
+              </w:rPr>
+              <w:t>9</w:t>
+            </w:r>
+            <w:r>
+              <w:rPr>
+                <w:webHidden/>
+              </w:rPr>
+              <w:fldChar w:fldCharType="end"/>
+            </w:r>
+          </w:hyperlink>
+        </w:p>
+        <w:p>
+          <w:pPr>
+            <w:pStyle w:val="21"/>
+            <w:tabs>
+              <w:tab w:val="right" w:leader="dot" w:pos="9911"/>
+            </w:tabs>
+          </w:pPr>
+          <w:hyperlink w:anchor="_Toc469597230" w:history="1">
+            <w:r>
+              <w:rPr>
+                <w:rStyle w:val="ab"/>
+                <w:lang w:eastAsia="uk-UA"/>
+              </w:rPr>
+              <w:t>3.5 Спільний сервер</w:t>
+            </w:r>
+            <w:r>
+              <w:rPr>
+                <w:webHidden/>
+              </w:rPr>
+              <w:tab/>
+            </w:r>
+            <w:r>
+              <w:rPr>
+                <w:webHidden/>
+              </w:rPr>
+              <w:fldChar w:fldCharType="begin"/>
+            </w:r>
+            <w:r>
+              <w:rPr>
+                <w:webHidden/>
+              </w:rPr>
+              <w:instrText xml:space="preserve"> PAGEREF _Toc469597230 \h </w:instrText>
+            </w:r>
+            <w:r>
+              <w:rPr>
+                <w:webHidden/>
+              </w:rPr>
+            </w:r>
+            <w:r>
+              <w:rPr>
+                <w:webHidden/>
+              </w:rPr>
+              <w:fldChar w:fldCharType="separate"/>
+            </w:r>
+            <w:r>
+              <w:rPr>
+                <w:webHidden/>
+              </w:rPr>
+              <w:t>9</w:t>
+            </w:r>
+            <w:r>
+              <w:rPr>
+                <w:webHidden/>
+              </w:rPr>
+              <w:fldChar w:fldCharType="end"/>
+            </w:r>
+          </w:hyperlink>
+        </w:p>
+        <w:p>
+          <w:pPr>
+            <w:pStyle w:val="31"/>
+            <w:tabs>
+              <w:tab w:val="right" w:leader="dot" w:pos="9911"/>
+            </w:tabs>
+          </w:pPr>
+          <w:hyperlink w:anchor="_Toc469597231" w:history="1">
+            <w:r>
+              <w:rPr>
+                <w:rStyle w:val="ab"/>
+                <w:lang w:eastAsia="uk-UA"/>
+              </w:rPr>
+              <w:t>3.5.1 Інтернет-трафік</w:t>
+            </w:r>
+            <w:r>
+              <w:rPr>
+                <w:webHidden/>
+              </w:rPr>
+              <w:tab/>
+            </w:r>
+            <w:r>
+              <w:rPr>
+                <w:webHidden/>
+              </w:rPr>
+              <w:fldChar w:fldCharType="begin"/>
+            </w:r>
+            <w:r>
+              <w:rPr>
+                <w:webHidden/>
+              </w:rPr>
+              <w:instrText xml:space="preserve"> PAGEREF _Toc469597231 \h </w:instrText>
+            </w:r>
+            <w:r>
+              <w:rPr>
+                <w:webHidden/>
+              </w:rPr>
+            </w:r>
+            <w:r>
+              <w:rPr>
+                <w:webHidden/>
+              </w:rPr>
+              <w:fldChar w:fldCharType="separate"/>
+            </w:r>
+            <w:r>
+              <w:rPr>
+                <w:webHidden/>
+              </w:rPr>
+              <w:t>9</w:t>
+            </w:r>
+            <w:r>
+              <w:rPr>
+                <w:webHidden/>
+              </w:rPr>
+              <w:fldChar w:fldCharType="end"/>
+            </w:r>
+          </w:hyperlink>
+        </w:p>
+        <w:p>
+          <w:pPr>
+            <w:pStyle w:val="31"/>
+            <w:tabs>
+              <w:tab w:val="right" w:leader="dot" w:pos="9911"/>
+            </w:tabs>
+          </w:pPr>
+          <w:hyperlink w:anchor="_Toc469597232" w:history="1">
+            <w:r>
+              <w:rPr>
+                <w:rStyle w:val="ab"/>
+                <w:lang w:eastAsia="uk-UA"/>
+              </w:rPr>
+              <w:t>3.5.2 Міжсегментний трафік</w:t>
+            </w:r>
+            <w:r>
+              <w:rPr>
+                <w:webHidden/>
+              </w:rPr>
+              <w:tab/>
+            </w:r>
+            <w:r>
+              <w:rPr>
+                <w:webHidden/>
+              </w:rPr>
+              <w:fldChar w:fldCharType="begin"/>
+            </w:r>
+            <w:r>
+              <w:rPr>
+                <w:webHidden/>
+              </w:rPr>
+              <w:instrText xml:space="preserve"> PAGEREF _Toc469597232 \h </w:instrText>
+            </w:r>
+            <w:r>
+              <w:rPr>
+                <w:webHidden/>
+              </w:rPr>
+            </w:r>
+            <w:r>
+              <w:rPr>
+                <w:webHidden/>
+              </w:rPr>
+              <w:fldChar w:fldCharType="separate"/>
+            </w:r>
+            <w:r>
+              <w:rPr>
+                <w:webHidden/>
+              </w:rPr>
+              <w:t>10</w:t>
+            </w:r>
+            <w:r>
+              <w:rPr>
+                <w:webHidden/>
+              </w:rPr>
+              <w:fldChar w:fldCharType="end"/>
+            </w:r>
+          </w:hyperlink>
+        </w:p>
+        <w:p>
+          <w:pPr>
+            <w:pStyle w:val="31"/>
+            <w:tabs>
+              <w:tab w:val="right" w:leader="dot" w:pos="9911"/>
+            </w:tabs>
+          </w:pPr>
+          <w:hyperlink w:anchor="_Toc469597233" w:history="1">
+            <w:r>
+              <w:rPr>
+                <w:rStyle w:val="ab"/>
+                <w:lang w:eastAsia="uk-UA"/>
+              </w:rPr>
+              <w:t>3.5.4 Коефіціент завантаженості для міжсегментного трафіку</w:t>
+            </w:r>
+            <w:r>
+              <w:rPr>
+                <w:webHidden/>
+              </w:rPr>
+              <w:tab/>
+            </w:r>
+            <w:r>
+              <w:rPr>
+                <w:webHidden/>
+              </w:rPr>
+              <w:fldChar w:fldCharType="begin"/>
+            </w:r>
+            <w:r>
+              <w:rPr>
+                <w:webHidden/>
+              </w:rPr>
+              <w:instrText xml:space="preserve"> PAGEREF _Toc469597233 \h </w:instrText>
+            </w:r>
+            <w:r>
+              <w:rPr>
+                <w:webHidden/>
+              </w:rPr>
+            </w:r>
+            <w:r>
+              <w:rPr>
+                <w:webHidden/>
+              </w:rPr>
+              <w:fldChar w:fldCharType="separate"/>
+            </w:r>
+            <w:r>
+              <w:rPr>
+                <w:webHidden/>
+              </w:rPr>
+              <w:t>10</w:t>
+            </w:r>
+            <w:r>
+              <w:rPr>
+                <w:webHidden/>
+              </w:rPr>
+              <w:fldChar w:fldCharType="end"/>
+            </w:r>
+          </w:hyperlink>
+        </w:p>
+        <w:p>
+          <w:pPr>
+            <w:pStyle w:val="11"/>
+            <w:tabs>
+              <w:tab w:val="right" w:leader="dot" w:pos="9911"/>
+            </w:tabs>
+          </w:pPr>
+          <w:hyperlink w:anchor="_Toc469597234" w:history="1">
+            <w:r>
+              <w:rPr>
+                <w:rStyle w:val="ab"/>
+                <w:b/>
+              </w:rPr>
+              <w:t>4. Фізична схема мережі</w:t>
+            </w:r>
+            <w:r>
+              <w:rPr>
+                <w:webHidden/>
+              </w:rPr>
+              <w:tab/>
+            </w:r>
+            <w:r>
+              <w:rPr>
+                <w:webHidden/>
+              </w:rPr>
+              <w:fldChar w:fldCharType="begin"/>
+            </w:r>
+            <w:r>
+              <w:rPr>
+                <w:webHidden/>
+              </w:rPr>
+              <w:instrText xml:space="preserve"> PAGEREF _Toc469597234 \h </w:instrText>
+            </w:r>
+            <w:r>
+              <w:rPr>
+                <w:webHidden/>
+              </w:rPr>
+            </w:r>
+            <w:r>
+              <w:rPr>
+                <w:webHidden/>
+              </w:rPr>
+              <w:fldChar w:fldCharType="separate"/>
+            </w:r>
+            <w:r>
+              <w:rPr>
+                <w:webHidden/>
+              </w:rPr>
+              <w:t>11</w:t>
+            </w:r>
+            <w:r>
+              <w:rPr>
+                <w:webHidden/>
+              </w:rPr>
+              <w:fldChar w:fldCharType="end"/>
+            </w:r>
+          </w:hyperlink>
+        </w:p>
+        <w:p>
+          <w:pPr>
+            <w:pStyle w:val="21"/>
+            <w:tabs>
+              <w:tab w:val="right" w:leader="dot" w:pos="9911"/>
+            </w:tabs>
+          </w:pPr>
+          <w:hyperlink w:anchor="_Toc469597235" w:history="1">
+            <w:r>
+              <w:rPr>
+                <w:rStyle w:val="ab"/>
+                <w:lang w:eastAsia="uk-UA"/>
+              </w:rPr>
+              <w:t>1-й поверх (IT)</w:t>
+            </w:r>
+            <w:r>
+              <w:rPr>
+                <w:webHidden/>
+              </w:rPr>
+              <w:tab/>
+            </w:r>
+            <w:r>
+              <w:rPr>
+                <w:webHidden/>
+              </w:rPr>
+              <w:fldChar w:fldCharType="begin"/>
+            </w:r>
+            <w:r>
+              <w:rPr>
+                <w:webHidden/>
+              </w:rPr>
+              <w:instrText xml:space="preserve"> PAGEREF _Toc469597235 \h </w:instrText>
+            </w:r>
+            <w:r>
+              <w:rPr>
+                <w:webHidden/>
+              </w:rPr>
+            </w:r>
+            <w:r>
+              <w:rPr>
+                <w:webHidden/>
+              </w:rPr>
+              <w:fldChar w:fldCharType="separate"/>
+            </w:r>
+            <w:r>
+              <w:rPr>
+                <w:webHidden/>
+              </w:rPr>
+              <w:t>11</w:t>
+            </w:r>
+            <w:r>
+              <w:rPr>
+                <w:webHidden/>
+              </w:rPr>
+              <w:fldChar w:fldCharType="end"/>
+            </w:r>
+          </w:hyperlink>
+        </w:p>
+        <w:p>
+          <w:pPr>
+            <w:pStyle w:val="21"/>
+            <w:tabs>
+              <w:tab w:val="right" w:leader="dot" w:pos="9911"/>
+            </w:tabs>
+          </w:pPr>
+          <w:hyperlink w:anchor="_Toc469597236" w:history="1">
+            <w:r>
+              <w:rPr>
+                <w:rStyle w:val="ab"/>
+                <w:lang w:eastAsia="uk-UA"/>
+              </w:rPr>
+              <w:t>2-й поверх (художники)</w:t>
+            </w:r>
+            <w:r>
+              <w:rPr>
+                <w:webHidden/>
+              </w:rPr>
+              <w:tab/>
+            </w:r>
+            <w:r>
+              <w:rPr>
+                <w:webHidden/>
+              </w:rPr>
+              <w:fldChar w:fldCharType="begin"/>
+            </w:r>
+            <w:r>
+              <w:rPr>
+                <w:webHidden/>
+              </w:rPr>
+              <w:instrText xml:space="preserve"> PAGEREF _Toc469597236 \h </w:instrText>
+            </w:r>
+            <w:r>
+              <w:rPr>
+                <w:webHidden/>
+              </w:rPr>
+            </w:r>
+            <w:r>
+              <w:rPr>
+                <w:webHidden/>
+              </w:rPr>
+              <w:fldChar w:fldCharType="separate"/>
+            </w:r>
+            <w:r>
+              <w:rPr>
+                <w:webHidden/>
+              </w:rPr>
+              <w:t>11</w:t>
+            </w:r>
+            <w:r>
+              <w:rPr>
+                <w:webHidden/>
+              </w:rPr>
+              <w:fldChar w:fldCharType="end"/>
+            </w:r>
+          </w:hyperlink>
+        </w:p>
+        <w:p>
+          <w:pPr>
+            <w:pStyle w:val="21"/>
+            <w:tabs>
+              <w:tab w:val="right" w:leader="dot" w:pos="9911"/>
+            </w:tabs>
+          </w:pPr>
+          <w:hyperlink w:anchor="_Toc469597237" w:history="1">
+            <w:r>
+              <w:rPr>
+                <w:rStyle w:val="ab"/>
+                <w:lang w:eastAsia="uk-UA"/>
+              </w:rPr>
+              <w:t>3-й поверх (маркетологи)</w:t>
+            </w:r>
+            <w:r>
+              <w:rPr>
+                <w:webHidden/>
+              </w:rPr>
+              <w:tab/>
+            </w:r>
+            <w:r>
+              <w:rPr>
+                <w:webHidden/>
+              </w:rPr>
+              <w:fldChar w:fldCharType="begin"/>
+            </w:r>
+            <w:r>
+              <w:rPr>
+                <w:webHidden/>
+              </w:rPr>
+              <w:instrText xml:space="preserve"> PAGEREF _Toc469597237 \h </w:instrText>
+            </w:r>
+            <w:r>
+              <w:rPr>
+                <w:webHidden/>
+              </w:rPr>
+            </w:r>
+            <w:r>
+              <w:rPr>
+                <w:webHidden/>
+              </w:rPr>
+              <w:fldChar w:fldCharType="separate"/>
+            </w:r>
+            <w:r>
+              <w:rPr>
+                <w:webHidden/>
+              </w:rPr>
+              <w:t>12</w:t>
+            </w:r>
+            <w:r>
+              <w:rPr>
+                <w:webHidden/>
+              </w:rPr>
+              <w:fldChar w:fldCharType="end"/>
+            </w:r>
+          </w:hyperlink>
+        </w:p>
+        <w:p>
+          <w:pPr>
+            <w:pStyle w:val="21"/>
+            <w:tabs>
+              <w:tab w:val="right" w:leader="dot" w:pos="9911"/>
+            </w:tabs>
+          </w:pPr>
+          <w:hyperlink w:anchor="_Toc469597238" w:history="1">
+            <w:r>
+              <w:rPr>
+                <w:rStyle w:val="ab"/>
+                <w:lang w:eastAsia="uk-UA"/>
+              </w:rPr>
+              <w:t>4-й поверх (керівники)</w:t>
+            </w:r>
+            <w:r>
+              <w:rPr>
+                <w:webHidden/>
+              </w:rPr>
+              <w:tab/>
+            </w:r>
+            <w:r>
+              <w:rPr>
+                <w:webHidden/>
+              </w:rPr>
+              <w:fldChar w:fldCharType="begin"/>
+            </w:r>
+            <w:r>
+              <w:rPr>
+                <w:webHidden/>
+              </w:rPr>
+              <w:instrText xml:space="preserve"> PAGEREF _Toc469597238 \h </w:instrText>
+            </w:r>
+            <w:r>
+              <w:rPr>
+                <w:webHidden/>
+              </w:rPr>
+            </w:r>
+            <w:r>
+              <w:rPr>
+                <w:webHidden/>
+              </w:rPr>
+              <w:fldChar w:fldCharType="separate"/>
+            </w:r>
+            <w:r>
+              <w:rPr>
+                <w:webHidden/>
+              </w:rPr>
+              <w:t>13</w:t>
+            </w:r>
+            <w:r>
+              <w:rPr>
+                <w:webHidden/>
+              </w:rPr>
+              <w:fldChar w:fldCharType="end"/>
+            </w:r>
+          </w:hyperlink>
+        </w:p>
+        <w:p>
+          <w:pPr>
+            <w:pStyle w:val="21"/>
+            <w:tabs>
+              <w:tab w:val="right" w:leader="dot" w:pos="9911"/>
+            </w:tabs>
+          </w:pPr>
+          <w:hyperlink w:anchor="_Toc469597239" w:history="1">
+            <w:r>
+              <w:rPr>
+                <w:rStyle w:val="ab"/>
+                <w:lang w:eastAsia="uk-UA"/>
+              </w:rPr>
+              <w:t>Сумарна кількість пасивного мережевого обладнання</w:t>
+            </w:r>
+            <w:r>
+              <w:rPr>
+                <w:webHidden/>
+              </w:rPr>
+              <w:tab/>
+            </w:r>
+            <w:r>
+              <w:rPr>
+                <w:webHidden/>
+              </w:rPr>
+              <w:fldChar w:fldCharType="begin"/>
+            </w:r>
+            <w:r>
+              <w:rPr>
+                <w:webHidden/>
+              </w:rPr>
+              <w:instrText xml:space="preserve"> PAGEREF _Toc469597239 \h </w:instrText>
+            </w:r>
+            <w:r>
+              <w:rPr>
+                <w:webHidden/>
+              </w:rPr>
+            </w:r>
+            <w:r>
+              <w:rPr>
+                <w:webHidden/>
+              </w:rPr>
+              <w:fldChar w:fldCharType="separate"/>
+            </w:r>
+            <w:r>
+              <w:rPr>
+                <w:webHidden/>
+              </w:rPr>
+              <w:t>13</w:t>
+            </w:r>
+            <w:r>
+              <w:rPr>
+                <w:webHidden/>
+              </w:rPr>
+              <w:fldChar w:fldCharType="end"/>
+            </w:r>
+          </w:hyperlink>
+        </w:p>
+        <w:p>
+          <w:pPr>
+            <w:pStyle w:val="11"/>
+            <w:tabs>
+              <w:tab w:val="right" w:leader="dot" w:pos="9911"/>
+            </w:tabs>
+          </w:pPr>
+          <w:hyperlink w:anchor="_Toc469597240" w:history="1">
+            <w:r>
+              <w:rPr>
+                <w:rStyle w:val="ab"/>
+                <w:b/>
+              </w:rPr>
+              <w:t>5. Вибір компонентів мережі</w:t>
+            </w:r>
+            <w:r>
+              <w:rPr>
+                <w:webHidden/>
+              </w:rPr>
+              <w:tab/>
+            </w:r>
+            <w:r>
+              <w:rPr>
+                <w:webHidden/>
+              </w:rPr>
+              <w:fldChar w:fldCharType="begin"/>
+            </w:r>
+            <w:r>
+              <w:rPr>
+                <w:webHidden/>
+              </w:rPr>
+              <w:instrText xml:space="preserve"> PAGEREF _Toc469597240 \h </w:instrText>
+            </w:r>
+            <w:r>
+              <w:rPr>
+                <w:webHidden/>
+              </w:rPr>
+            </w:r>
+            <w:r>
+              <w:rPr>
+                <w:webHidden/>
+              </w:rPr>
+              <w:fldChar w:fldCharType="separate"/>
+            </w:r>
+            <w:r>
+              <w:rPr>
+                <w:webHidden/>
+              </w:rPr>
+              <w:t>13</w:t>
+            </w:r>
+            <w:r>
+              <w:rPr>
+                <w:webHidden/>
+              </w:rPr>
+              <w:fldChar w:fldCharType="end"/>
+            </w:r>
+          </w:hyperlink>
+        </w:p>
+        <w:p>
+          <w:pPr>
+            <w:pStyle w:val="11"/>
+            <w:tabs>
+              <w:tab w:val="right" w:leader="dot" w:pos="9911"/>
+            </w:tabs>
+          </w:pPr>
+          <w:hyperlink w:anchor="_Toc469597241" w:history="1">
+            <w:r>
+              <w:rPr>
+                <w:rStyle w:val="ab"/>
+                <w:b/>
+              </w:rPr>
+              <w:t>Висновок</w:t>
+            </w:r>
+            <w:r>
+              <w:rPr>
+                <w:webHidden/>
+              </w:rPr>
+              <w:tab/>
+            </w:r>
+            <w:r>
+              <w:rPr>
+                <w:webHidden/>
+              </w:rPr>
+              <w:fldChar w:fldCharType="begin"/>
+            </w:r>
+            <w:r>
+              <w:rPr>
+                <w:webHidden/>
+              </w:rPr>
+              <w:instrText xml:space="preserve"> PAGEREF _Toc469597241 \h </w:instrText>
+            </w:r>
+            <w:r>
+              <w:rPr>
+                <w:webHidden/>
+              </w:rPr>
+            </w:r>
+            <w:r>
+              <w:rPr>
+                <w:webHidden/>
+              </w:rPr>
+              <w:fldChar w:fldCharType="separate"/>
+            </w:r>
+            <w:r>
+              <w:rPr>
+                <w:webHidden/>
+              </w:rPr>
+              <w:t>14</w:t>
+            </w:r>
+            <w:r>
+              <w:rPr>
+                <w:webHidden/>
+              </w:rPr>
+              <w:fldChar w:fldCharType="end"/>
+            </w:r>
+          </w:hyperlink>
+        </w:p>
+        <w:p>
+          <w:r>
+            <w:rPr>
+              <w:b/>
+              <w:bCs/>
+            </w:rPr>
+            <w:fldChar w:fldCharType="end"/>
+          </w:r>
+        </w:p>
+      </w:sdtContent>
+    </w:sdt>
     <w:p>
       <w:pPr>
         <w:pStyle w:val="1"/>
@@ -738,6 +2881,7 @@
           <w:rFonts w:cs="Times New Roman"/>
         </w:rPr>
       </w:pPr>
+      <w:bookmarkStart w:id="0" w:name="_Toc469597206"/>
       <w:r>
         <w:rPr>
           <w:rFonts w:cs="Times New Roman"/>
@@ -751,6 +2895,7 @@
         </w:rPr>
         <w:t>. Завдання</w:t>
       </w:r>
+      <w:bookmarkEnd w:id="0"/>
     </w:p>
     <w:p>
       <w:pPr>
@@ -920,6 +3065,7 @@
           <w:b/>
         </w:rPr>
       </w:pPr>
+      <w:bookmarkStart w:id="1" w:name="_Toc469597207"/>
       <w:r>
         <w:rPr>
           <w:rFonts w:cs="Times New Roman"/>
@@ -935,6 +3081,7 @@
         </w:rPr>
         <w:t>Логічна схема мережі</w:t>
       </w:r>
+      <w:bookmarkEnd w:id="1"/>
     </w:p>
     <w:p>
       <w:pPr>
@@ -1022,7 +3169,7 @@
           <w:lang w:eastAsia="uk-UA"/>
         </w:rPr>
         <w:drawing>
-          <wp:inline distT="0" distB="0" distL="0" distR="0" wp14:anchorId="2233F484" wp14:editId="3E382007">
+          <wp:inline distT="0" distB="0" distL="0" distR="0" wp14:anchorId="4EBF1757" wp14:editId="13EF3708">
             <wp:extent cx="6348747" cy="7134046"/>
             <wp:effectExtent l="0" t="0" r="0" b="0"/>
             <wp:docPr id="1" name="Рисунок 1" descr="D:\4\ntwk\lab\rgr.jpg"/>
@@ -1039,7 +3186,7 @@
                     </pic:cNvPicPr>
                   </pic:nvPicPr>
                   <pic:blipFill rotWithShape="1">
-                    <a:blip r:embed="rId6">
+                    <a:blip r:embed="rId7">
                       <a:extLst>
                         <a:ext uri="{28A0092B-C50C-407E-A947-70E740481C1C}">
                           <a14:useLocalDpi xmlns:a14="http://schemas.microsoft.com/office/drawing/2010/main" val="0"/>
@@ -1103,6 +3250,7 @@
           <w:b/>
         </w:rPr>
       </w:pPr>
+      <w:bookmarkStart w:id="2" w:name="_Toc469597208"/>
       <w:r>
         <w:rPr>
           <w:rFonts w:cs="Times New Roman"/>
@@ -1111,6 +3259,7 @@
         <w:lastRenderedPageBreak/>
         <w:t>2. Вибір програмного забезпечення.</w:t>
       </w:r>
+      <w:bookmarkEnd w:id="2"/>
     </w:p>
     <w:p>
       <w:pPr>
@@ -1688,6 +3837,39 @@
           </w:p>
         </w:tc>
       </w:tr>
+      <w:tr>
+        <w:tc>
+          <w:tcPr>
+            <w:tcW w:w="0" w:type="auto"/>
+            <w:gridSpan w:val="4"/>
+            <w:vAlign w:val="center"/>
+          </w:tcPr>
+          <w:p>
+            <w:pPr>
+              <w:contextualSpacing/>
+              <w:jc w:val="left"/>
+            </w:pPr>
+            <w:r>
+              <w:t>Разом</w:t>
+            </w:r>
+          </w:p>
+        </w:tc>
+        <w:tc>
+          <w:tcPr>
+            <w:tcW w:w="0" w:type="auto"/>
+            <w:vAlign w:val="center"/>
+          </w:tcPr>
+          <w:p>
+            <w:pPr>
+              <w:contextualSpacing/>
+              <w:jc w:val="left"/>
+            </w:pPr>
+            <w:r>
+              <w:t>32077,24</w:t>
+            </w:r>
+          </w:p>
+        </w:tc>
+      </w:tr>
     </w:tbl>
     <w:p>
       <w:pPr>
@@ -1708,6 +3890,7 @@
           <w:b/>
         </w:rPr>
       </w:pPr>
+      <w:bookmarkStart w:id="3" w:name="_Toc469597209"/>
       <w:r>
         <w:rPr>
           <w:rFonts w:cs="Times New Roman"/>
@@ -1716,6 +3899,7 @@
         <w:lastRenderedPageBreak/>
         <w:t>3. Характеристика мережевого трафіку</w:t>
       </w:r>
+      <w:bookmarkEnd w:id="3"/>
     </w:p>
     <w:p>
       <w:pPr>
@@ -1742,12 +3926,14 @@
           <w:rFonts w:cs="Times New Roman"/>
         </w:rPr>
       </w:pPr>
+      <w:bookmarkStart w:id="4" w:name="_Toc469597210"/>
       <w:r>
         <w:rPr>
           <w:rFonts w:cs="Times New Roman"/>
         </w:rPr>
         <w:t>3.1 Трафік першого сегменту (IT)</w:t>
       </w:r>
+      <w:bookmarkEnd w:id="4"/>
     </w:p>
     <w:p>
       <w:pPr>
@@ -1760,6 +3946,7 @@
           <w:lang w:eastAsia="uk-UA"/>
         </w:rPr>
       </w:pPr>
+      <w:bookmarkStart w:id="5" w:name="_Toc469597211"/>
       <w:r>
         <w:rPr>
           <w:rFonts w:cs="Times New Roman"/>
@@ -1767,6 +3954,7 @@
         </w:rPr>
         <w:t>3.1.1 Серверний трафік</w:t>
       </w:r>
+      <w:bookmarkEnd w:id="5"/>
     </w:p>
     <w:p>
       <w:pPr>
@@ -3773,6 +5961,7 @@
           <w:lang w:eastAsia="uk-UA"/>
         </w:rPr>
       </w:pPr>
+      <w:bookmarkStart w:id="6" w:name="_Toc469597212"/>
       <w:r>
         <w:rPr>
           <w:rFonts w:cs="Times New Roman"/>
@@ -3780,6 +5969,7 @@
         </w:rPr>
         <w:t>3.1.2 Одноранговий трафік</w:t>
       </w:r>
+      <w:bookmarkEnd w:id="6"/>
     </w:p>
     <w:p>
       <w:pPr>
@@ -4756,6 +6946,7 @@
           <w:lang w:eastAsia="uk-UA"/>
         </w:rPr>
       </w:pPr>
+      <w:bookmarkStart w:id="7" w:name="_Toc469597213"/>
       <w:r>
         <w:rPr>
           <w:rFonts w:cs="Times New Roman"/>
@@ -4763,6 +6954,7 @@
         </w:rPr>
         <w:t>3.1.3 Міжсегментни трафік</w:t>
       </w:r>
+      <w:bookmarkEnd w:id="7"/>
     </w:p>
     <w:p>
       <w:pPr>
@@ -6608,6 +8800,7 @@
           <w:lang w:eastAsia="uk-UA"/>
         </w:rPr>
       </w:pPr>
+      <w:bookmarkStart w:id="8" w:name="_Toc469597214"/>
       <w:r>
         <w:rPr>
           <w:rFonts w:cs="Times New Roman"/>
@@ -6650,6 +8843,7 @@
         </w:rPr>
         <w:t>Коефіціент завантаженості</w:t>
       </w:r>
+      <w:bookmarkEnd w:id="8"/>
     </w:p>
     <w:p>
       <w:pPr>
@@ -6812,6 +9006,7 @@
           <w:lang w:eastAsia="uk-UA"/>
         </w:rPr>
       </w:pPr>
+      <w:bookmarkStart w:id="9" w:name="_Toc469597215"/>
       <w:r>
         <w:rPr>
           <w:rFonts w:cs="Times New Roman"/>
@@ -6819,6 +9014,7 @@
         </w:rPr>
         <w:t>3.2 Трафік другого сегменту (художники)</w:t>
       </w:r>
+      <w:bookmarkEnd w:id="9"/>
     </w:p>
     <w:p>
       <w:pPr>
@@ -6831,6 +9027,7 @@
           <w:lang w:eastAsia="uk-UA"/>
         </w:rPr>
       </w:pPr>
+      <w:bookmarkStart w:id="10" w:name="_Toc469597216"/>
       <w:r>
         <w:rPr>
           <w:rFonts w:cs="Times New Roman"/>
@@ -6838,6 +9035,7 @@
         </w:rPr>
         <w:t>3.2.1 Серверний трафік</w:t>
       </w:r>
+      <w:bookmarkEnd w:id="10"/>
     </w:p>
     <w:p>
       <w:pPr>
@@ -8931,6 +11129,7 @@
           <w:lang w:eastAsia="uk-UA"/>
         </w:rPr>
       </w:pPr>
+      <w:bookmarkStart w:id="11" w:name="_Toc469597217"/>
       <w:r>
         <w:rPr>
           <w:rFonts w:cs="Times New Roman"/>
@@ -8938,6 +11137,7 @@
         </w:rPr>
         <w:t>3.2.2 Одноранговий трафік</w:t>
       </w:r>
+      <w:bookmarkEnd w:id="11"/>
     </w:p>
     <w:p>
       <w:pPr>
@@ -9828,6 +12028,7 @@
           <w:lang w:eastAsia="uk-UA"/>
         </w:rPr>
       </w:pPr>
+      <w:bookmarkStart w:id="12" w:name="_Toc469597218"/>
       <w:r>
         <w:rPr>
           <w:rFonts w:cs="Times New Roman"/>
@@ -9835,6 +12036,7 @@
         </w:rPr>
         <w:t>3.2.3 Міжсегментни трафік</w:t>
       </w:r>
+      <w:bookmarkEnd w:id="12"/>
     </w:p>
     <w:p>
       <w:pPr>
@@ -11663,6 +13865,7 @@
           <w:lang w:eastAsia="uk-UA"/>
         </w:rPr>
       </w:pPr>
+      <w:bookmarkStart w:id="13" w:name="_Toc469597219"/>
       <w:r>
         <w:rPr>
           <w:rFonts w:cs="Times New Roman"/>
@@ -11684,6 +13887,7 @@
         </w:rPr>
         <w:t>.4 Коефіціент завантаженості</w:t>
       </w:r>
+      <w:bookmarkEnd w:id="13"/>
     </w:p>
     <w:p>
       <w:pPr>
@@ -11840,6 +14044,7 @@
           <w:lang w:eastAsia="uk-UA"/>
         </w:rPr>
       </w:pPr>
+      <w:bookmarkStart w:id="14" w:name="_Toc469597220"/>
       <w:r>
         <w:rPr>
           <w:rFonts w:cs="Times New Roman"/>
@@ -11847,6 +14052,7 @@
         </w:rPr>
         <w:t>3.3 Трафік третього сегменту (маркетологи)</w:t>
       </w:r>
+      <w:bookmarkEnd w:id="14"/>
     </w:p>
     <w:p>
       <w:pPr>
@@ -11859,6 +14065,7 @@
           <w:lang w:eastAsia="uk-UA"/>
         </w:rPr>
       </w:pPr>
+      <w:bookmarkStart w:id="15" w:name="_Toc469597221"/>
       <w:r>
         <w:rPr>
           <w:rFonts w:cs="Times New Roman"/>
@@ -11880,6 +14087,7 @@
         </w:rPr>
         <w:t>.1 Серверний трафік</w:t>
       </w:r>
+      <w:bookmarkEnd w:id="15"/>
     </w:p>
     <w:p>
       <w:pPr>
@@ -12830,6 +15038,7 @@
           <w:lang w:eastAsia="uk-UA"/>
         </w:rPr>
       </w:pPr>
+      <w:bookmarkStart w:id="16" w:name="_Toc469597222"/>
       <w:r>
         <w:rPr>
           <w:rFonts w:cs="Times New Roman"/>
@@ -12851,6 +15060,7 @@
         </w:rPr>
         <w:t>.2 Одноранговий трафік</w:t>
       </w:r>
+      <w:bookmarkEnd w:id="16"/>
     </w:p>
     <w:p>
       <w:pPr>
@@ -13765,6 +15975,7 @@
           <w:lang w:eastAsia="uk-UA"/>
         </w:rPr>
       </w:pPr>
+      <w:bookmarkStart w:id="17" w:name="_Toc469597223"/>
       <w:r>
         <w:rPr>
           <w:rFonts w:cs="Times New Roman"/>
@@ -13786,6 +15997,7 @@
         </w:rPr>
         <w:t>.3 Міжсегментни трафік</w:t>
       </w:r>
+      <w:bookmarkEnd w:id="17"/>
     </w:p>
     <w:p>
       <w:pPr>
@@ -15626,6 +17838,7 @@
           <w:lang w:eastAsia="uk-UA"/>
         </w:rPr>
       </w:pPr>
+      <w:bookmarkStart w:id="18" w:name="_Toc469597224"/>
       <w:r>
         <w:rPr>
           <w:rFonts w:cs="Times New Roman"/>
@@ -15647,6 +17860,7 @@
         </w:rPr>
         <w:t>.4 Коефіціент завантаженості</w:t>
       </w:r>
+      <w:bookmarkEnd w:id="18"/>
     </w:p>
     <w:p>
       <w:pPr>
@@ -15809,6 +18023,7 @@
           <w:lang w:eastAsia="uk-UA"/>
         </w:rPr>
       </w:pPr>
+      <w:bookmarkStart w:id="19" w:name="_Toc469597225"/>
       <w:r>
         <w:rPr>
           <w:rFonts w:cs="Times New Roman"/>
@@ -15831,6 +18046,7 @@
         </w:rPr>
         <w:t>)</w:t>
       </w:r>
+      <w:bookmarkEnd w:id="19"/>
     </w:p>
     <w:p>
       <w:pPr>
@@ -15843,6 +18059,7 @@
           <w:lang w:eastAsia="uk-UA"/>
         </w:rPr>
       </w:pPr>
+      <w:bookmarkStart w:id="20" w:name="_Toc469597226"/>
       <w:r>
         <w:rPr>
           <w:rFonts w:cs="Times New Roman"/>
@@ -15864,6 +18081,7 @@
         </w:rPr>
         <w:t>.1 Серверний трафік</w:t>
       </w:r>
+      <w:bookmarkEnd w:id="20"/>
     </w:p>
     <w:p>
       <w:pPr>
@@ -16777,6 +18995,7 @@
           <w:lang w:eastAsia="uk-UA"/>
         </w:rPr>
       </w:pPr>
+      <w:bookmarkStart w:id="21" w:name="_Toc469597227"/>
       <w:r>
         <w:rPr>
           <w:rFonts w:cs="Times New Roman"/>
@@ -16798,6 +19017,7 @@
         </w:rPr>
         <w:t>.2 Одноранговий трафік</w:t>
       </w:r>
+      <w:bookmarkEnd w:id="21"/>
     </w:p>
     <w:p>
       <w:pPr>
@@ -17700,6 +19920,7 @@
           <w:lang w:eastAsia="uk-UA"/>
         </w:rPr>
       </w:pPr>
+      <w:bookmarkStart w:id="22" w:name="_Toc469597228"/>
       <w:r>
         <w:rPr>
           <w:rFonts w:cs="Times New Roman"/>
@@ -17721,6 +19942,7 @@
         </w:rPr>
         <w:t>.3 Міжсегментни трафік</w:t>
       </w:r>
+      <w:bookmarkEnd w:id="22"/>
     </w:p>
     <w:p>
       <w:pPr>
@@ -19561,6 +21783,7 @@
           <w:lang w:eastAsia="uk-UA"/>
         </w:rPr>
       </w:pPr>
+      <w:bookmarkStart w:id="23" w:name="_Toc469597229"/>
       <w:r>
         <w:rPr>
           <w:rFonts w:cs="Times New Roman"/>
@@ -19571,7 +21794,7 @@
       <w:r>
         <w:rPr>
           <w:rFonts w:cs="Times New Roman"/>
-          <w:lang w:val="en-US" w:eastAsia="uk-UA"/>
+          <w:lang w:eastAsia="uk-UA"/>
         </w:rPr>
         <w:t>4</w:t>
       </w:r>
@@ -19582,6 +21805,7 @@
         </w:rPr>
         <w:t>.4 Коефіціент завантаженості</w:t>
       </w:r>
+      <w:bookmarkEnd w:id="23"/>
     </w:p>
     <w:p>
       <w:pPr>
@@ -19697,13 +21921,7 @@
         <w:rPr>
           <w:lang w:eastAsia="uk-UA"/>
         </w:rPr>
-        <w:t>0,001187</w:t>
-      </w:r>
-      <w:r>
-        <w:rPr>
-          <w:lang w:val="ru-RU" w:eastAsia="uk-UA"/>
-        </w:rPr>
-        <w:t>+0,031446+0,125882=0,158515</w:t>
+        <w:t>0,001187+0,031446+0,125882=0,158515</w:t>
       </w:r>
     </w:p>
     <w:p>
@@ -19731,43 +21949,13 @@
         <w:rPr>
           <w:lang w:eastAsia="uk-UA"/>
         </w:rPr>
-        <w:t>0,001187</w:t>
-      </w:r>
-      <w:r>
-        <w:rPr>
-          <w:lang w:val="en-US" w:eastAsia="uk-UA"/>
-        </w:rPr>
-        <w:t>+</w:t>
-      </w:r>
-      <w:r>
-        <w:rPr>
-          <w:lang w:val="en-US" w:eastAsia="uk-UA"/>
-        </w:rPr>
-        <w:t>0,031446</w:t>
-      </w:r>
-      <w:r>
-        <w:rPr>
-          <w:lang w:val="en-US" w:eastAsia="uk-UA"/>
-        </w:rPr>
-        <w:t>+</w:t>
-      </w:r>
-      <w:r>
-        <w:rPr>
-          <w:lang w:val="en-US" w:eastAsia="uk-UA"/>
-        </w:rPr>
-        <w:t>0,147382</w:t>
-      </w:r>
-      <w:r>
-        <w:rPr>
-          <w:lang w:val="en-US" w:eastAsia="uk-UA"/>
-        </w:rPr>
-        <w:t>=</w:t>
-      </w:r>
-      <w:r>
-        <w:rPr>
-          <w:lang w:val="en-US" w:eastAsia="uk-UA"/>
-        </w:rPr>
-        <w:t>0,180015</w:t>
+        <w:t>0,001187+0,031446+</w:t>
+      </w:r>
+      <w:r>
+        <w:rPr>
+          <w:lang w:eastAsia="uk-UA"/>
+        </w:rPr>
+        <w:t>0,147382=0,180015</w:t>
       </w:r>
     </w:p>
     <w:p>
@@ -19780,6 +21968,7 @@
           <w:lang w:eastAsia="uk-UA"/>
         </w:rPr>
       </w:pPr>
+      <w:bookmarkStart w:id="24" w:name="_Toc469597230"/>
       <w:r>
         <w:rPr>
           <w:rFonts w:cs="Times New Roman"/>
@@ -19794,6 +21983,7 @@
         </w:rPr>
         <w:t>сервер</w:t>
       </w:r>
+      <w:bookmarkEnd w:id="24"/>
     </w:p>
     <w:p>
       <w:pPr>
@@ -19806,6 +21996,7 @@
           <w:lang w:eastAsia="uk-UA"/>
         </w:rPr>
       </w:pPr>
+      <w:bookmarkStart w:id="25" w:name="_Toc469597231"/>
       <w:r>
         <w:rPr>
           <w:rFonts w:cs="Times New Roman"/>
@@ -19813,6 +22004,7 @@
         </w:rPr>
         <w:t>3.5.1 Інтернет-трафік</w:t>
       </w:r>
+      <w:bookmarkEnd w:id="25"/>
     </w:p>
     <w:p>
       <w:pPr>
@@ -21678,6 +23870,7 @@
           <w:lang w:eastAsia="uk-UA"/>
         </w:rPr>
       </w:pPr>
+      <w:bookmarkStart w:id="26" w:name="_Toc469597232"/>
       <w:r>
         <w:rPr>
           <w:rFonts w:cs="Times New Roman"/>
@@ -21685,6 +23878,7 @@
         </w:rPr>
         <w:t>3.5.2 Міжсегментний трафік</w:t>
       </w:r>
+      <w:bookmarkEnd w:id="26"/>
     </w:p>
     <w:p>
       <w:pPr>
@@ -24159,6 +26353,7 @@
           <w:lang w:eastAsia="uk-UA"/>
         </w:rPr>
       </w:pPr>
+      <w:bookmarkStart w:id="27" w:name="_Toc469597233"/>
       <w:r>
         <w:rPr>
           <w:rFonts w:cs="Times New Roman"/>
@@ -24185,15 +26380,9 @@
           <w:rFonts w:cs="Times New Roman"/>
           <w:lang w:eastAsia="uk-UA"/>
         </w:rPr>
-        <w:t xml:space="preserve"> </w:t>
-      </w:r>
-      <w:r>
-        <w:rPr>
-          <w:rFonts w:cs="Times New Roman"/>
-          <w:lang w:eastAsia="uk-UA"/>
-        </w:rPr>
-        <w:t>для міжсегментного трафіку</w:t>
-      </w:r>
+        <w:t xml:space="preserve"> для міжсегментного трафіку</w:t>
+      </w:r>
+      <w:bookmarkEnd w:id="27"/>
     </w:p>
     <w:p>
       <w:pPr>
@@ -25075,27 +27264,150 @@
           <w:b/>
         </w:rPr>
       </w:pPr>
+      <w:bookmarkStart w:id="28" w:name="_Toc469597234"/>
       <w:r>
         <w:rPr>
           <w:rFonts w:cs="Times New Roman"/>
           <w:b/>
         </w:rPr>
         <w:lastRenderedPageBreak/>
-        <w:t xml:space="preserve">4. </w:t>
-      </w:r>
-      <w:r>
-        <w:rPr>
-          <w:rFonts w:cs="Times New Roman"/>
-          <w:b/>
-        </w:rPr>
-        <w:t>Ф</w:t>
-      </w:r>
-      <w:r>
-        <w:rPr>
-          <w:rFonts w:cs="Times New Roman"/>
-          <w:b/>
-        </w:rPr>
-        <w:t>ізична схема мережі</w:t>
+        <w:t>4. Фізична схема мережі</w:t>
+      </w:r>
+      <w:bookmarkEnd w:id="28"/>
+    </w:p>
+    <w:p>
+      <w:pPr>
+        <w:ind w:firstLine="567"/>
+        <w:contextualSpacing/>
+        <w:rPr>
+          <w:lang w:eastAsia="uk-UA"/>
+        </w:rPr>
+      </w:pPr>
+      <w:r>
+        <w:rPr>
+          <w:lang w:eastAsia="uk-UA"/>
+        </w:rPr>
+        <w:t>В якості комутатора можна вибрати 1 комутатор на 12-1</w:t>
+      </w:r>
+      <w:r>
+        <w:rPr>
+          <w:lang w:eastAsia="uk-UA"/>
+        </w:rPr>
+        <w:t>8</w:t>
+      </w:r>
+      <w:r>
+        <w:rPr>
+          <w:lang w:eastAsia="uk-UA"/>
+        </w:rPr>
+        <w:t xml:space="preserve"> портів або (що дешевше) взяти </w:t>
+      </w:r>
+      <w:r>
+        <w:rPr>
+          <w:lang w:eastAsia="uk-UA"/>
+        </w:rPr>
+        <w:t>2-3</w:t>
+      </w:r>
+      <w:r>
+        <w:rPr>
+          <w:lang w:eastAsia="uk-UA"/>
+        </w:rPr>
+        <w:t xml:space="preserve"> комутатори по </w:t>
+      </w:r>
+      <w:r>
+        <w:rPr>
+          <w:lang w:eastAsia="uk-UA"/>
+        </w:rPr>
+        <w:t>8</w:t>
+      </w:r>
+      <w:r>
+        <w:rPr>
+          <w:lang w:eastAsia="uk-UA"/>
+        </w:rPr>
+        <w:t xml:space="preserve"> портів та об’єднати їх в один логічний. В даному випадку затримки передачі дещо збільшаться, але це не повинно суттєво вплинути на завантаженість мережі.</w:t>
+      </w:r>
+      <w:r>
+        <w:rPr>
+          <w:lang w:eastAsia="uk-UA"/>
+        </w:rPr>
+        <w:t xml:space="preserve"> На </w:t>
+      </w:r>
+      <w:r>
+        <w:rPr>
+          <w:lang w:eastAsia="uk-UA"/>
+        </w:rPr>
+        <w:t xml:space="preserve">всіх </w:t>
+      </w:r>
+      <w:r>
+        <w:rPr>
+          <w:lang w:eastAsia="uk-UA"/>
+        </w:rPr>
+        <w:t>поверхах</w:t>
+      </w:r>
+      <w:r>
+        <w:rPr>
+          <w:lang w:eastAsia="uk-UA"/>
+        </w:rPr>
+        <w:t xml:space="preserve"> комунікації</w:t>
+      </w:r>
+      <w:r>
+        <w:rPr>
+          <w:lang w:eastAsia="uk-UA"/>
+        </w:rPr>
+        <w:t xml:space="preserve"> </w:t>
+      </w:r>
+      <w:r>
+        <w:rPr>
+          <w:lang w:eastAsia="uk-UA"/>
+        </w:rPr>
+        <w:t>проведено в підвісних стелях, висота від полу до підвісної стелі всюди однакова і складає 3м.</w:t>
+      </w:r>
+      <w:r>
+        <w:rPr>
+          <w:lang w:eastAsia="uk-UA"/>
+        </w:rPr>
+        <w:t xml:space="preserve"> </w:t>
+      </w:r>
+      <w:r>
+        <w:rPr>
+          <w:lang w:eastAsia="uk-UA"/>
+        </w:rPr>
+        <w:t xml:space="preserve">Робочі місця з </w:t>
+      </w:r>
+      <w:r>
+        <w:rPr>
+          <w:lang w:eastAsia="uk-UA"/>
+        </w:rPr>
+        <w:t>принтерами</w:t>
+      </w:r>
+      <w:r>
+        <w:rPr>
+          <w:lang w:eastAsia="uk-UA"/>
+        </w:rPr>
+        <w:t xml:space="preserve"> знаходяться на</w:t>
+      </w:r>
+      <w:r>
+        <w:rPr>
+          <w:lang w:eastAsia="uk-UA"/>
+        </w:rPr>
+        <w:t xml:space="preserve"> </w:t>
+      </w:r>
+      <w:r>
+        <w:rPr>
+          <w:lang w:eastAsia="uk-UA"/>
+        </w:rPr>
+        <w:t>відстані 1м від полу</w:t>
+      </w:r>
+      <w:r>
+        <w:rPr>
+          <w:lang w:eastAsia="uk-UA"/>
+        </w:rPr>
+        <w:t>.</w:t>
+      </w:r>
+      <w:r>
+        <w:rPr>
+          <w:lang w:eastAsia="uk-UA"/>
+        </w:rPr>
+        <w:t xml:space="preserve"> Таким чином для найдовшого сегменту довжина кабелю від комутатора до комп’ютера буде складати 3(висота поверху)*4(кількість поверхів)+2*12(ширина поверху)+10(довжина поверху)=46м. Для специфікації 100 Base Tx максимальна допустима довжина з’єднання 100м &gt; 46м. Тому була обрана дана специфікація.</w:t>
       </w:r>
     </w:p>
     <w:p>
@@ -25105,9 +27417,10 @@
         <w:contextualSpacing/>
         <w:rPr>
           <w:rFonts w:cs="Times New Roman"/>
-          <w:lang w:val="en-US" w:eastAsia="uk-UA"/>
+          <w:lang w:eastAsia="uk-UA"/>
         </w:rPr>
       </w:pPr>
+      <w:bookmarkStart w:id="29" w:name="_Toc469597235"/>
       <w:r>
         <w:rPr>
           <w:rFonts w:cs="Times New Roman"/>
@@ -25115,6 +27428,7 @@
         </w:rPr>
         <w:t>1-й поверх (IT)</w:t>
       </w:r>
+      <w:bookmarkEnd w:id="29"/>
     </w:p>
     <w:p>
       <w:pPr>
@@ -25128,14 +27442,35 @@
         <w:rPr>
           <w:lang w:eastAsia="uk-UA"/>
         </w:rPr>
-        <w:t>На першому поверсі розташовані адміністратори. В якості комутатора можна вибрати 1 комутатор на 12 портів або (що дешевше) взяти 3 комутатори по 5 портів та об’єднати їх в один логічний. В даному випадку затримки передачі дещо збільшаться, але це не повинно суттєво вплинути на завантаженість мережі. На інших поверхах комутатори були замінені з аналогічних міркувань.</w:t>
-      </w:r>
-      <w:bookmarkStart w:id="0" w:name="_GoBack"/>
-      <w:bookmarkEnd w:id="0"/>
+        <w:t xml:space="preserve">На першому поверсі розташовані адміністратори. </w:t>
+      </w:r>
+      <w:r>
+        <w:rPr>
+          <w:lang w:eastAsia="uk-UA"/>
+        </w:rPr>
+        <w:t>Крім комп’ютерів тут також розташований сервер сегменту та спільний сервер.</w:t>
+      </w:r>
+      <w:r>
+        <w:rPr>
+          <w:lang w:eastAsia="uk-UA"/>
+        </w:rPr>
+        <w:t xml:space="preserve"> Довжина кабелю: 4+8*(11+2)+2*(8+2)=128м.</w:t>
+      </w:r>
+      <w:r>
+        <w:rPr>
+          <w:lang w:eastAsia="uk-UA"/>
+        </w:rPr>
+        <w:t xml:space="preserve"> Довжина коробу: 12*2+10</w:t>
+      </w:r>
+      <w:r>
+        <w:rPr>
+          <w:lang w:eastAsia="uk-UA"/>
+        </w:rPr>
+        <w:t>=34м.</w:t>
+      </w:r>
     </w:p>
     <w:p>
       <w:pPr>
-        <w:ind w:firstLine="567"/>
         <w:contextualSpacing/>
         <w:rPr>
           <w:lang w:eastAsia="uk-UA"/>
@@ -25143,14 +27478,13 @@
       </w:pPr>
       <w:r>
         <w:rPr>
-          <w:noProof/>
           <w:lang w:eastAsia="uk-UA"/>
         </w:rPr>
         <w:drawing>
-          <wp:inline distT="0" distB="0" distL="0" distR="0" wp14:anchorId="3B14BE7C" wp14:editId="25DC71E4">
-            <wp:extent cx="6296025" cy="4476750"/>
+          <wp:inline distT="0" distB="0" distL="0" distR="0" wp14:anchorId="5B1ED9E3" wp14:editId="4999CB35">
+            <wp:extent cx="6296025" cy="4229100"/>
             <wp:effectExtent l="0" t="0" r="9525" b="0"/>
-            <wp:docPr id="3" name="Рисунок 3" descr="D:\4\ntwk\lab\1st_floor.png"/>
+            <wp:docPr id="5" name="Рисунок 5" descr="D:\4\ntwk\lab\1st_floor.png"/>
             <wp:cNvGraphicFramePr>
               <a:graphicFrameLocks xmlns:a="http://schemas.openxmlformats.org/drawingml/2006/main" noChangeAspect="1"/>
             </wp:cNvGraphicFramePr>
@@ -25158,13 +27492,13 @@
               <a:graphicData uri="http://schemas.openxmlformats.org/drawingml/2006/picture">
                 <pic:pic xmlns:pic="http://schemas.openxmlformats.org/drawingml/2006/picture">
                   <pic:nvPicPr>
-                    <pic:cNvPr id="0" name="Picture 3" descr="D:\4\ntwk\lab\1st_floor.png"/>
+                    <pic:cNvPr id="0" name="Picture 7" descr="D:\4\ntwk\lab\1st_floor.png"/>
                     <pic:cNvPicPr>
                       <a:picLocks noChangeAspect="1" noChangeArrowheads="1"/>
                     </pic:cNvPicPr>
                   </pic:nvPicPr>
                   <pic:blipFill>
-                    <a:blip r:embed="rId7">
+                    <a:blip r:embed="rId8">
                       <a:extLst>
                         <a:ext uri="{28A0092B-C50C-407E-A947-70E740481C1C}">
                           <a14:useLocalDpi xmlns:a14="http://schemas.microsoft.com/office/drawing/2010/main" val="0"/>
@@ -25179,7 +27513,7 @@
                   <pic:spPr bwMode="auto">
                     <a:xfrm>
                       <a:off x="0" y="0"/>
-                      <a:ext cx="6296025" cy="4476750"/>
+                      <a:ext cx="6296025" cy="4229100"/>
                     </a:xfrm>
                     <a:prstGeom prst="rect">
                       <a:avLst/>
@@ -25198,30 +27532,1933 @@
     </w:p>
     <w:p>
       <w:pPr>
-        <w:pStyle w:val="a0"/>
+        <w:pStyle w:val="2"/>
         <w:ind w:firstLine="567"/>
-        <w:rPr>
+        <w:contextualSpacing/>
+        <w:rPr>
+          <w:rFonts w:cs="Times New Roman"/>
           <w:lang w:eastAsia="uk-UA"/>
         </w:rPr>
       </w:pPr>
+      <w:bookmarkStart w:id="30" w:name="_Toc469597236"/>
+      <w:r>
+        <w:rPr>
+          <w:rFonts w:cs="Times New Roman"/>
+          <w:lang w:eastAsia="uk-UA"/>
+        </w:rPr>
+        <w:t>2-й поверх (художники)</w:t>
+      </w:r>
+      <w:bookmarkEnd w:id="30"/>
     </w:p>
     <w:p>
       <w:pPr>
-        <w:pStyle w:val="a0"/>
         <w:ind w:firstLine="567"/>
+        <w:contextualSpacing/>
         <w:rPr>
           <w:lang w:eastAsia="uk-UA"/>
         </w:rPr>
       </w:pPr>
+      <w:r>
+        <w:rPr>
+          <w:lang w:eastAsia="uk-UA"/>
+        </w:rPr>
+        <w:t xml:space="preserve">На другому поверсі розташовані художники. Крім комп’ютерів тут також розташований сервер сегменту та принтер. Довжина кабелю: </w:t>
+      </w:r>
+      <w:r>
+        <w:rPr>
+          <w:lang w:eastAsia="uk-UA"/>
+        </w:rPr>
+        <w:t>2*6*(12+4)+4*8=224м</w:t>
+      </w:r>
+      <w:r>
+        <w:rPr>
+          <w:lang w:eastAsia="uk-UA"/>
+        </w:rPr>
+        <w:t>. Довжина коробу: 12*2+10=34м.</w:t>
+      </w:r>
     </w:p>
     <w:p>
       <w:pPr>
-        <w:pStyle w:val="a0"/>
         <w:contextualSpacing/>
         <w:rPr>
           <w:lang w:eastAsia="uk-UA"/>
         </w:rPr>
       </w:pPr>
+      <w:r>
+        <w:rPr>
+          <w:lang w:eastAsia="uk-UA"/>
+        </w:rPr>
+        <w:lastRenderedPageBreak/>
+        <w:drawing>
+          <wp:inline distT="0" distB="0" distL="0" distR="0" wp14:anchorId="2C157FC1" wp14:editId="4FD2DE3D">
+            <wp:extent cx="6296025" cy="4229100"/>
+            <wp:effectExtent l="0" t="0" r="9525" b="0"/>
+            <wp:docPr id="7" name="Рисунок 7" descr="D:\4\ntwk\lab\2nd_floor.png"/>
+            <wp:cNvGraphicFramePr>
+              <a:graphicFrameLocks xmlns:a="http://schemas.openxmlformats.org/drawingml/2006/main" noChangeAspect="1"/>
+            </wp:cNvGraphicFramePr>
+            <a:graphic xmlns:a="http://schemas.openxmlformats.org/drawingml/2006/main">
+              <a:graphicData uri="http://schemas.openxmlformats.org/drawingml/2006/picture">
+                <pic:pic xmlns:pic="http://schemas.openxmlformats.org/drawingml/2006/picture">
+                  <pic:nvPicPr>
+                    <pic:cNvPr id="0" name="Picture 9" descr="D:\4\ntwk\lab\2nd_floor.png"/>
+                    <pic:cNvPicPr>
+                      <a:picLocks noChangeAspect="1" noChangeArrowheads="1"/>
+                    </pic:cNvPicPr>
+                  </pic:nvPicPr>
+                  <pic:blipFill>
+                    <a:blip r:embed="rId9">
+                      <a:extLst>
+                        <a:ext uri="{28A0092B-C50C-407E-A947-70E740481C1C}">
+                          <a14:useLocalDpi xmlns:a14="http://schemas.microsoft.com/office/drawing/2010/main" val="0"/>
+                        </a:ext>
+                      </a:extLst>
+                    </a:blip>
+                    <a:srcRect/>
+                    <a:stretch>
+                      <a:fillRect/>
+                    </a:stretch>
+                  </pic:blipFill>
+                  <pic:spPr bwMode="auto">
+                    <a:xfrm>
+                      <a:off x="0" y="0"/>
+                      <a:ext cx="6296025" cy="4229100"/>
+                    </a:xfrm>
+                    <a:prstGeom prst="rect">
+                      <a:avLst/>
+                    </a:prstGeom>
+                    <a:noFill/>
+                    <a:ln>
+                      <a:noFill/>
+                    </a:ln>
+                  </pic:spPr>
+                </pic:pic>
+              </a:graphicData>
+            </a:graphic>
+          </wp:inline>
+        </w:drawing>
+      </w:r>
+    </w:p>
+    <w:p>
+      <w:pPr>
+        <w:pStyle w:val="2"/>
+        <w:ind w:firstLine="567"/>
+        <w:contextualSpacing/>
+        <w:rPr>
+          <w:rFonts w:cs="Times New Roman"/>
+          <w:lang w:eastAsia="uk-UA"/>
+        </w:rPr>
+      </w:pPr>
+      <w:bookmarkStart w:id="31" w:name="_Toc469597237"/>
+      <w:r>
+        <w:rPr>
+          <w:rFonts w:cs="Times New Roman"/>
+          <w:lang w:eastAsia="uk-UA"/>
+        </w:rPr>
+        <w:t>3-й поверх (маркетологи)</w:t>
+      </w:r>
+      <w:bookmarkEnd w:id="31"/>
+    </w:p>
+    <w:p>
+      <w:pPr>
+        <w:ind w:firstLine="567"/>
+        <w:contextualSpacing/>
+        <w:rPr>
+          <w:lang w:eastAsia="uk-UA"/>
+        </w:rPr>
+      </w:pPr>
+      <w:r>
+        <w:rPr>
+          <w:lang w:eastAsia="uk-UA"/>
+        </w:rPr>
+        <w:t xml:space="preserve">На </w:t>
+      </w:r>
+      <w:r>
+        <w:rPr>
+          <w:lang w:eastAsia="uk-UA"/>
+        </w:rPr>
+        <w:t>третьому</w:t>
+      </w:r>
+      <w:r>
+        <w:rPr>
+          <w:lang w:eastAsia="uk-UA"/>
+        </w:rPr>
+        <w:t xml:space="preserve"> поверсі розташовані </w:t>
+      </w:r>
+      <w:r>
+        <w:rPr>
+          <w:lang w:eastAsia="uk-UA"/>
+        </w:rPr>
+        <w:t>маркетологи</w:t>
+      </w:r>
+      <w:r>
+        <w:rPr>
+          <w:lang w:eastAsia="uk-UA"/>
+        </w:rPr>
+        <w:t>. Крім комп’ютерів тут також розташований принтер. Довжина кабелю: 2*6*(12+4)+4*8=224м. Довжина коробу: 12*2+10=34м.</w:t>
+      </w:r>
+    </w:p>
+    <w:p>
+      <w:pPr>
+        <w:contextualSpacing/>
+        <w:rPr>
+          <w:lang w:eastAsia="uk-UA"/>
+        </w:rPr>
+      </w:pPr>
+      <w:r>
+        <w:rPr>
+          <w:lang w:eastAsia="uk-UA"/>
+        </w:rPr>
+        <w:drawing>
+          <wp:inline distT="0" distB="0" distL="0" distR="0" wp14:anchorId="67A49CCE" wp14:editId="31207217">
+            <wp:extent cx="6296025" cy="4229100"/>
+            <wp:effectExtent l="0" t="0" r="9525" b="0"/>
+            <wp:docPr id="8" name="Рисунок 8" descr="D:\4\ntwk\lab\3rd_floor.png"/>
+            <wp:cNvGraphicFramePr>
+              <a:graphicFrameLocks xmlns:a="http://schemas.openxmlformats.org/drawingml/2006/main" noChangeAspect="1"/>
+            </wp:cNvGraphicFramePr>
+            <a:graphic xmlns:a="http://schemas.openxmlformats.org/drawingml/2006/main">
+              <a:graphicData uri="http://schemas.openxmlformats.org/drawingml/2006/picture">
+                <pic:pic xmlns:pic="http://schemas.openxmlformats.org/drawingml/2006/picture">
+                  <pic:nvPicPr>
+                    <pic:cNvPr id="0" name="Picture 10" descr="D:\4\ntwk\lab\3rd_floor.png"/>
+                    <pic:cNvPicPr>
+                      <a:picLocks noChangeAspect="1" noChangeArrowheads="1"/>
+                    </pic:cNvPicPr>
+                  </pic:nvPicPr>
+                  <pic:blipFill>
+                    <a:blip r:embed="rId10">
+                      <a:extLst>
+                        <a:ext uri="{28A0092B-C50C-407E-A947-70E740481C1C}">
+                          <a14:useLocalDpi xmlns:a14="http://schemas.microsoft.com/office/drawing/2010/main" val="0"/>
+                        </a:ext>
+                      </a:extLst>
+                    </a:blip>
+                    <a:srcRect/>
+                    <a:stretch>
+                      <a:fillRect/>
+                    </a:stretch>
+                  </pic:blipFill>
+                  <pic:spPr bwMode="auto">
+                    <a:xfrm>
+                      <a:off x="0" y="0"/>
+                      <a:ext cx="6296025" cy="4229100"/>
+                    </a:xfrm>
+                    <a:prstGeom prst="rect">
+                      <a:avLst/>
+                    </a:prstGeom>
+                    <a:noFill/>
+                    <a:ln>
+                      <a:noFill/>
+                    </a:ln>
+                  </pic:spPr>
+                </pic:pic>
+              </a:graphicData>
+            </a:graphic>
+          </wp:inline>
+        </w:drawing>
+      </w:r>
+    </w:p>
+    <w:p>
+      <w:pPr>
+        <w:pStyle w:val="2"/>
+        <w:ind w:firstLine="567"/>
+        <w:contextualSpacing/>
+        <w:rPr>
+          <w:rFonts w:cs="Times New Roman"/>
+          <w:lang w:eastAsia="uk-UA"/>
+        </w:rPr>
+      </w:pPr>
+      <w:bookmarkStart w:id="32" w:name="_Toc469597238"/>
+      <w:r>
+        <w:rPr>
+          <w:rFonts w:cs="Times New Roman"/>
+          <w:lang w:eastAsia="uk-UA"/>
+        </w:rPr>
+        <w:lastRenderedPageBreak/>
+        <w:t>4-й поверх (керівники)</w:t>
+      </w:r>
+      <w:bookmarkEnd w:id="32"/>
+    </w:p>
+    <w:p>
+      <w:pPr>
+        <w:ind w:firstLine="567"/>
+        <w:contextualSpacing/>
+        <w:rPr>
+          <w:lang w:eastAsia="uk-UA"/>
+        </w:rPr>
+      </w:pPr>
+      <w:r>
+        <w:rPr>
+          <w:lang w:eastAsia="uk-UA"/>
+        </w:rPr>
+        <w:t xml:space="preserve">На </w:t>
+      </w:r>
+      <w:r>
+        <w:rPr>
+          <w:lang w:eastAsia="uk-UA"/>
+        </w:rPr>
+        <w:t>четвертому</w:t>
+      </w:r>
+      <w:r>
+        <w:rPr>
+          <w:lang w:eastAsia="uk-UA"/>
+        </w:rPr>
+        <w:t xml:space="preserve"> поверсі розташовані </w:t>
+      </w:r>
+      <w:r>
+        <w:rPr>
+          <w:lang w:eastAsia="uk-UA"/>
+        </w:rPr>
+        <w:t>керівники</w:t>
+      </w:r>
+      <w:r>
+        <w:rPr>
+          <w:lang w:eastAsia="uk-UA"/>
+        </w:rPr>
+        <w:t>. Крім комп’ютерів тут також розташований принтер. Довжина кабелю</w:t>
+      </w:r>
+      <w:r>
+        <w:rPr>
+          <w:lang w:eastAsia="uk-UA"/>
+        </w:rPr>
+        <w:t xml:space="preserve"> </w:t>
+      </w:r>
+      <w:r>
+        <w:rPr>
+          <w:lang w:eastAsia="uk-UA"/>
+        </w:rPr>
+        <w:t>: 4+8*(11+2)+2*(8+2)=128м</w:t>
+      </w:r>
+      <w:r>
+        <w:rPr>
+          <w:lang w:eastAsia="uk-UA"/>
+        </w:rPr>
+        <w:t>. Довжина коробу: 12*2+10=34м.</w:t>
+      </w:r>
+    </w:p>
+    <w:p>
+      <w:pPr>
+        <w:contextualSpacing/>
+        <w:rPr>
+          <w:lang w:eastAsia="uk-UA"/>
+        </w:rPr>
+      </w:pPr>
+      <w:r>
+        <w:rPr>
+          <w:lang w:eastAsia="uk-UA"/>
+        </w:rPr>
+        <w:drawing>
+          <wp:inline distT="0" distB="0" distL="0" distR="0" wp14:anchorId="44C59B5F" wp14:editId="6BE65C22">
+            <wp:extent cx="6296025" cy="4229100"/>
+            <wp:effectExtent l="0" t="0" r="9525" b="0"/>
+            <wp:docPr id="9" name="Рисунок 9" descr="D:\4\ntwk\lab\4th_floor.png"/>
+            <wp:cNvGraphicFramePr>
+              <a:graphicFrameLocks xmlns:a="http://schemas.openxmlformats.org/drawingml/2006/main" noChangeAspect="1"/>
+            </wp:cNvGraphicFramePr>
+            <a:graphic xmlns:a="http://schemas.openxmlformats.org/drawingml/2006/main">
+              <a:graphicData uri="http://schemas.openxmlformats.org/drawingml/2006/picture">
+                <pic:pic xmlns:pic="http://schemas.openxmlformats.org/drawingml/2006/picture">
+                  <pic:nvPicPr>
+                    <pic:cNvPr id="0" name="Picture 11" descr="D:\4\ntwk\lab\4th_floor.png"/>
+                    <pic:cNvPicPr>
+                      <a:picLocks noChangeAspect="1" noChangeArrowheads="1"/>
+                    </pic:cNvPicPr>
+                  </pic:nvPicPr>
+                  <pic:blipFill>
+                    <a:blip r:embed="rId11">
+                      <a:extLst>
+                        <a:ext uri="{28A0092B-C50C-407E-A947-70E740481C1C}">
+                          <a14:useLocalDpi xmlns:a14="http://schemas.microsoft.com/office/drawing/2010/main" val="0"/>
+                        </a:ext>
+                      </a:extLst>
+                    </a:blip>
+                    <a:srcRect/>
+                    <a:stretch>
+                      <a:fillRect/>
+                    </a:stretch>
+                  </pic:blipFill>
+                  <pic:spPr bwMode="auto">
+                    <a:xfrm>
+                      <a:off x="0" y="0"/>
+                      <a:ext cx="6296025" cy="4229100"/>
+                    </a:xfrm>
+                    <a:prstGeom prst="rect">
+                      <a:avLst/>
+                    </a:prstGeom>
+                    <a:noFill/>
+                    <a:ln>
+                      <a:noFill/>
+                    </a:ln>
+                  </pic:spPr>
+                </pic:pic>
+              </a:graphicData>
+            </a:graphic>
+          </wp:inline>
+        </w:drawing>
+      </w:r>
+    </w:p>
+    <w:p>
+      <w:pPr>
+        <w:pStyle w:val="2"/>
+        <w:ind w:firstLine="567"/>
+        <w:contextualSpacing/>
+        <w:rPr>
+          <w:rFonts w:cs="Times New Roman"/>
+          <w:lang w:eastAsia="uk-UA"/>
+        </w:rPr>
+      </w:pPr>
+      <w:bookmarkStart w:id="33" w:name="_Toc469597239"/>
+      <w:r>
+        <w:rPr>
+          <w:rFonts w:cs="Times New Roman"/>
+          <w:lang w:eastAsia="uk-UA"/>
+        </w:rPr>
+        <w:t xml:space="preserve">Сумарна </w:t>
+      </w:r>
+      <w:r>
+        <w:rPr>
+          <w:rFonts w:cs="Times New Roman"/>
+          <w:lang w:eastAsia="uk-UA"/>
+        </w:rPr>
+        <w:t>кількість пасивного мережевого обладнання</w:t>
+      </w:r>
+      <w:bookmarkEnd w:id="33"/>
+    </w:p>
+    <w:p>
+      <w:pPr>
+        <w:ind w:firstLine="567"/>
+        <w:contextualSpacing/>
+        <w:rPr>
+          <w:lang w:eastAsia="uk-UA"/>
+        </w:rPr>
+      </w:pPr>
+      <w:r>
+        <w:rPr>
+          <w:lang w:eastAsia="uk-UA"/>
+        </w:rPr>
+        <w:t>Для кабелю маємо: 128+3+224+3*2+224+3*3+128+3+4=729</w:t>
+      </w:r>
+      <w:r>
+        <w:rPr>
+          <w:lang w:eastAsia="uk-UA"/>
+        </w:rPr>
+        <w:t xml:space="preserve">≈730м. </w:t>
+      </w:r>
+      <w:r>
+        <w:rPr>
+          <w:lang w:eastAsia="uk-UA"/>
+        </w:rPr>
+        <w:t>Для коробу відп</w:t>
+      </w:r>
+      <w:r>
+        <w:rPr>
+          <w:lang w:eastAsia="uk-UA"/>
+        </w:rPr>
+        <w:t>овідно 34*4+3+2*3+3*3+3*4=166м.</w:t>
+      </w:r>
+      <w:r>
+        <w:rPr>
+          <w:lang w:eastAsia="uk-UA"/>
+        </w:rPr>
+        <w:t xml:space="preserve"> Кількість конекторів </w:t>
+      </w:r>
+      <w:r>
+        <w:rPr>
+          <w:lang w:eastAsia="uk-UA"/>
+        </w:rPr>
+        <w:t>12*2+2+4+19*2+1+18*2+1+12*2+1=131</w:t>
+      </w:r>
+    </w:p>
+    <w:p>
+      <w:pPr>
+        <w:pStyle w:val="1"/>
+        <w:ind w:firstLine="567"/>
+        <w:contextualSpacing/>
+        <w:rPr>
+          <w:rFonts w:cs="Times New Roman"/>
+          <w:b/>
+        </w:rPr>
+      </w:pPr>
+      <w:bookmarkStart w:id="34" w:name="_Toc469597240"/>
+      <w:r>
+        <w:rPr>
+          <w:rFonts w:cs="Times New Roman"/>
+          <w:b/>
+        </w:rPr>
+        <w:t>5. Вибір компонентів мережі</w:t>
+      </w:r>
+      <w:bookmarkEnd w:id="34"/>
+    </w:p>
+    <w:p>
+      <w:pPr>
+        <w:ind w:firstLine="567"/>
+        <w:contextualSpacing/>
+        <w:rPr>
+          <w:lang w:eastAsia="uk-UA"/>
+        </w:rPr>
+      </w:pPr>
+      <w:r>
+        <w:rPr>
+          <w:lang w:eastAsia="uk-UA"/>
+        </w:rPr>
+        <w:t>Пасивне мережеве обладнання:</w:t>
+      </w:r>
+    </w:p>
+    <w:tbl>
+      <w:tblPr>
+        <w:tblStyle w:val="a8"/>
+        <w:tblW w:w="0" w:type="auto"/>
+        <w:tblLook w:val="04A0" w:firstRow="1" w:lastRow="0" w:firstColumn="1" w:lastColumn="0" w:noHBand="0" w:noVBand="1"/>
+      </w:tblPr>
+      <w:tblGrid>
+        <w:gridCol w:w="426"/>
+        <w:gridCol w:w="4984"/>
+        <w:gridCol w:w="1804"/>
+        <w:gridCol w:w="1097"/>
+        <w:gridCol w:w="931"/>
+      </w:tblGrid>
+      <w:tr>
+        <w:tc>
+          <w:tcPr>
+            <w:tcW w:w="0" w:type="auto"/>
+          </w:tcPr>
+          <w:p>
+            <w:pPr>
+              <w:contextualSpacing/>
+              <w:rPr>
+                <w:lang w:eastAsia="uk-UA"/>
+              </w:rPr>
+            </w:pPr>
+            <w:r>
+              <w:rPr>
+                <w:lang w:eastAsia="uk-UA"/>
+              </w:rPr>
+              <w:t>№</w:t>
+            </w:r>
+          </w:p>
+        </w:tc>
+        <w:tc>
+          <w:tcPr>
+            <w:tcW w:w="0" w:type="auto"/>
+          </w:tcPr>
+          <w:p>
+            <w:pPr>
+              <w:contextualSpacing/>
+              <w:rPr>
+                <w:lang w:eastAsia="uk-UA"/>
+              </w:rPr>
+            </w:pPr>
+            <w:r>
+              <w:rPr>
+                <w:lang w:eastAsia="uk-UA"/>
+              </w:rPr>
+              <w:t>Найменування</w:t>
+            </w:r>
+          </w:p>
+        </w:tc>
+        <w:tc>
+          <w:tcPr>
+            <w:tcW w:w="0" w:type="auto"/>
+          </w:tcPr>
+          <w:p>
+            <w:pPr>
+              <w:contextualSpacing/>
+              <w:rPr>
+                <w:lang w:eastAsia="uk-UA"/>
+              </w:rPr>
+            </w:pPr>
+            <w:r>
+              <w:rPr>
+                <w:lang w:eastAsia="uk-UA"/>
+              </w:rPr>
+              <w:t>Ціна за одиницю</w:t>
+            </w:r>
+          </w:p>
+        </w:tc>
+        <w:tc>
+          <w:tcPr>
+            <w:tcW w:w="0" w:type="auto"/>
+          </w:tcPr>
+          <w:p>
+            <w:pPr>
+              <w:contextualSpacing/>
+              <w:rPr>
+                <w:lang w:eastAsia="uk-UA"/>
+              </w:rPr>
+            </w:pPr>
+            <w:r>
+              <w:rPr>
+                <w:lang w:eastAsia="uk-UA"/>
+              </w:rPr>
+              <w:t>Кількість</w:t>
+            </w:r>
+          </w:p>
+        </w:tc>
+        <w:tc>
+          <w:tcPr>
+            <w:tcW w:w="0" w:type="auto"/>
+          </w:tcPr>
+          <w:p>
+            <w:pPr>
+              <w:contextualSpacing/>
+              <w:rPr>
+                <w:lang w:eastAsia="uk-UA"/>
+              </w:rPr>
+            </w:pPr>
+            <w:r>
+              <w:rPr>
+                <w:lang w:eastAsia="uk-UA"/>
+              </w:rPr>
+              <w:t>Ціна</w:t>
+            </w:r>
+          </w:p>
+        </w:tc>
+      </w:tr>
+      <w:tr>
+        <w:tc>
+          <w:tcPr>
+            <w:tcW w:w="0" w:type="auto"/>
+          </w:tcPr>
+          <w:p>
+            <w:pPr>
+              <w:contextualSpacing/>
+              <w:rPr>
+                <w:lang w:eastAsia="uk-UA"/>
+              </w:rPr>
+            </w:pPr>
+            <w:r>
+              <w:rPr>
+                <w:lang w:eastAsia="uk-UA"/>
+              </w:rPr>
+              <w:t>1</w:t>
+            </w:r>
+          </w:p>
+        </w:tc>
+        <w:tc>
+          <w:tcPr>
+            <w:tcW w:w="0" w:type="auto"/>
+          </w:tcPr>
+          <w:p>
+            <w:pPr>
+              <w:contextualSpacing/>
+              <w:rPr>
+                <w:lang w:eastAsia="uk-UA"/>
+              </w:rPr>
+            </w:pPr>
+            <w:r>
+              <w:rPr>
+                <w:lang w:eastAsia="uk-UA"/>
+              </w:rPr>
+              <w:t>Кабель UTP вита  пара кат.5e ПВХ багатожильний</w:t>
+            </w:r>
+          </w:p>
+        </w:tc>
+        <w:tc>
+          <w:tcPr>
+            <w:tcW w:w="0" w:type="auto"/>
+          </w:tcPr>
+          <w:p>
+            <w:pPr>
+              <w:contextualSpacing/>
+              <w:rPr>
+                <w:lang w:eastAsia="uk-UA"/>
+              </w:rPr>
+            </w:pPr>
+            <w:r>
+              <w:rPr>
+                <w:lang w:eastAsia="uk-UA"/>
+              </w:rPr>
+              <w:t>7.99</w:t>
+            </w:r>
+          </w:p>
+        </w:tc>
+        <w:tc>
+          <w:tcPr>
+            <w:tcW w:w="0" w:type="auto"/>
+          </w:tcPr>
+          <w:p>
+            <w:pPr>
+              <w:contextualSpacing/>
+              <w:rPr>
+                <w:lang w:eastAsia="uk-UA"/>
+              </w:rPr>
+            </w:pPr>
+            <w:r>
+              <w:rPr>
+                <w:lang w:eastAsia="uk-UA"/>
+              </w:rPr>
+              <w:t>730</w:t>
+            </w:r>
+          </w:p>
+        </w:tc>
+        <w:tc>
+          <w:tcPr>
+            <w:tcW w:w="0" w:type="auto"/>
+          </w:tcPr>
+          <w:p>
+            <w:r>
+              <w:t>5832,7</w:t>
+            </w:r>
+          </w:p>
+        </w:tc>
+      </w:tr>
+      <w:tr>
+        <w:tc>
+          <w:tcPr>
+            <w:tcW w:w="0" w:type="auto"/>
+          </w:tcPr>
+          <w:p>
+            <w:pPr>
+              <w:contextualSpacing/>
+              <w:rPr>
+                <w:lang w:eastAsia="uk-UA"/>
+              </w:rPr>
+            </w:pPr>
+            <w:r>
+              <w:rPr>
+                <w:lang w:eastAsia="uk-UA"/>
+              </w:rPr>
+              <w:t>2</w:t>
+            </w:r>
+          </w:p>
+        </w:tc>
+        <w:tc>
+          <w:tcPr>
+            <w:tcW w:w="0" w:type="auto"/>
+          </w:tcPr>
+          <w:p>
+            <w:pPr>
+              <w:contextualSpacing/>
+              <w:rPr>
+                <w:lang w:eastAsia="uk-UA"/>
+              </w:rPr>
+            </w:pPr>
+            <w:r>
+              <w:rPr>
+                <w:lang w:eastAsia="uk-UA"/>
+              </w:rPr>
+              <w:t>Короб</w:t>
+            </w:r>
+          </w:p>
+        </w:tc>
+        <w:tc>
+          <w:tcPr>
+            <w:tcW w:w="0" w:type="auto"/>
+          </w:tcPr>
+          <w:p>
+            <w:pPr>
+              <w:contextualSpacing/>
+              <w:rPr>
+                <w:lang w:eastAsia="uk-UA"/>
+              </w:rPr>
+            </w:pPr>
+            <w:r>
+              <w:rPr>
+                <w:lang w:eastAsia="uk-UA"/>
+              </w:rPr>
+              <w:t>3,41</w:t>
+            </w:r>
+          </w:p>
+        </w:tc>
+        <w:tc>
+          <w:tcPr>
+            <w:tcW w:w="0" w:type="auto"/>
+          </w:tcPr>
+          <w:p>
+            <w:pPr>
+              <w:contextualSpacing/>
+              <w:rPr>
+                <w:lang w:eastAsia="uk-UA"/>
+              </w:rPr>
+            </w:pPr>
+            <w:r>
+              <w:rPr>
+                <w:lang w:eastAsia="uk-UA"/>
+              </w:rPr>
+              <w:t>166</w:t>
+            </w:r>
+          </w:p>
+        </w:tc>
+        <w:tc>
+          <w:tcPr>
+            <w:tcW w:w="0" w:type="auto"/>
+          </w:tcPr>
+          <w:p>
+            <w:r>
+              <w:t>566,06</w:t>
+            </w:r>
+          </w:p>
+        </w:tc>
+      </w:tr>
+      <w:tr>
+        <w:tc>
+          <w:tcPr>
+            <w:tcW w:w="0" w:type="auto"/>
+          </w:tcPr>
+          <w:p>
+            <w:pPr>
+              <w:contextualSpacing/>
+              <w:rPr>
+                <w:lang w:eastAsia="uk-UA"/>
+              </w:rPr>
+            </w:pPr>
+            <w:r>
+              <w:rPr>
+                <w:lang w:eastAsia="uk-UA"/>
+              </w:rPr>
+              <w:t>3</w:t>
+            </w:r>
+          </w:p>
+        </w:tc>
+        <w:tc>
+          <w:tcPr>
+            <w:tcW w:w="0" w:type="auto"/>
+          </w:tcPr>
+          <w:p>
+            <w:pPr>
+              <w:contextualSpacing/>
+              <w:rPr>
+                <w:lang w:eastAsia="uk-UA"/>
+              </w:rPr>
+            </w:pPr>
+            <w:r>
+              <w:rPr>
+                <w:lang w:eastAsia="uk-UA"/>
+              </w:rPr>
+              <w:t>Конектор RJ-45, UTP Cat.5e</w:t>
+            </w:r>
+          </w:p>
+        </w:tc>
+        <w:tc>
+          <w:tcPr>
+            <w:tcW w:w="0" w:type="auto"/>
+          </w:tcPr>
+          <w:p>
+            <w:pPr>
+              <w:contextualSpacing/>
+              <w:rPr>
+                <w:lang w:eastAsia="uk-UA"/>
+              </w:rPr>
+            </w:pPr>
+            <w:r>
+              <w:rPr>
+                <w:lang w:eastAsia="uk-UA"/>
+              </w:rPr>
+              <w:t>1.26</w:t>
+            </w:r>
+          </w:p>
+        </w:tc>
+        <w:tc>
+          <w:tcPr>
+            <w:tcW w:w="0" w:type="auto"/>
+          </w:tcPr>
+          <w:p>
+            <w:pPr>
+              <w:contextualSpacing/>
+              <w:rPr>
+                <w:lang w:eastAsia="uk-UA"/>
+              </w:rPr>
+            </w:pPr>
+            <w:r>
+              <w:rPr>
+                <w:lang w:eastAsia="uk-UA"/>
+              </w:rPr>
+              <w:t>131</w:t>
+            </w:r>
+          </w:p>
+        </w:tc>
+        <w:tc>
+          <w:tcPr>
+            <w:tcW w:w="0" w:type="auto"/>
+          </w:tcPr>
+          <w:p>
+            <w:r>
+              <w:t>165,06</w:t>
+            </w:r>
+          </w:p>
+        </w:tc>
+      </w:tr>
+      <w:tr>
+        <w:tc>
+          <w:tcPr>
+            <w:tcW w:w="0" w:type="auto"/>
+            <w:gridSpan w:val="4"/>
+          </w:tcPr>
+          <w:p>
+            <w:pPr>
+              <w:contextualSpacing/>
+              <w:rPr>
+                <w:lang w:eastAsia="uk-UA"/>
+              </w:rPr>
+            </w:pPr>
+            <w:r>
+              <w:rPr>
+                <w:lang w:eastAsia="uk-UA"/>
+              </w:rPr>
+              <w:t>Разом</w:t>
+            </w:r>
+          </w:p>
+        </w:tc>
+        <w:tc>
+          <w:tcPr>
+            <w:tcW w:w="0" w:type="auto"/>
+          </w:tcPr>
+          <w:p>
+            <w:pPr>
+              <w:contextualSpacing/>
+              <w:rPr>
+                <w:lang w:eastAsia="uk-UA"/>
+              </w:rPr>
+            </w:pPr>
+            <w:r>
+              <w:rPr>
+                <w:lang w:eastAsia="uk-UA"/>
+              </w:rPr>
+              <w:t>6563,82</w:t>
+            </w:r>
+          </w:p>
+        </w:tc>
+      </w:tr>
+    </w:tbl>
+    <w:p>
+      <w:pPr>
+        <w:ind w:firstLine="567"/>
+        <w:contextualSpacing/>
+        <w:rPr>
+          <w:lang w:eastAsia="uk-UA"/>
+        </w:rPr>
+      </w:pPr>
+      <w:r>
+        <w:rPr>
+          <w:lang w:eastAsia="uk-UA"/>
+        </w:rPr>
+        <w:t>Активне мережеве обладнання</w:t>
+      </w:r>
+    </w:p>
+    <w:tbl>
+      <w:tblPr>
+        <w:tblStyle w:val="a8"/>
+        <w:tblW w:w="0" w:type="auto"/>
+        <w:tblLook w:val="04A0" w:firstRow="1" w:lastRow="0" w:firstColumn="1" w:lastColumn="0" w:noHBand="0" w:noVBand="1"/>
+      </w:tblPr>
+      <w:tblGrid>
+        <w:gridCol w:w="426"/>
+        <w:gridCol w:w="5075"/>
+        <w:gridCol w:w="1804"/>
+        <w:gridCol w:w="1097"/>
+        <w:gridCol w:w="876"/>
+      </w:tblGrid>
+      <w:tr>
+        <w:tc>
+          <w:tcPr>
+            <w:tcW w:w="0" w:type="auto"/>
+            <w:shd w:val="clear" w:color="auto" w:fill="auto"/>
+            <w:vAlign w:val="center"/>
+          </w:tcPr>
+          <w:p>
+            <w:pPr>
+              <w:spacing w:after="200" w:line="276" w:lineRule="auto"/>
+              <w:contextualSpacing/>
+              <w:jc w:val="left"/>
+              <w:rPr>
+                <w:lang w:eastAsia="uk-UA"/>
+              </w:rPr>
+            </w:pPr>
+            <w:r>
+              <w:rPr>
+                <w:lang w:eastAsia="uk-UA"/>
+              </w:rPr>
+              <w:t>№</w:t>
+            </w:r>
+          </w:p>
+        </w:tc>
+        <w:tc>
+          <w:tcPr>
+            <w:tcW w:w="0" w:type="auto"/>
+            <w:shd w:val="clear" w:color="auto" w:fill="auto"/>
+            <w:vAlign w:val="center"/>
+          </w:tcPr>
+          <w:p>
+            <w:pPr>
+              <w:spacing w:after="200" w:line="276" w:lineRule="auto"/>
+              <w:contextualSpacing/>
+              <w:jc w:val="left"/>
+              <w:rPr>
+                <w:lang w:eastAsia="uk-UA"/>
+              </w:rPr>
+            </w:pPr>
+            <w:r>
+              <w:rPr>
+                <w:lang w:eastAsia="uk-UA"/>
+              </w:rPr>
+              <w:t>Найменування</w:t>
+            </w:r>
+          </w:p>
+        </w:tc>
+        <w:tc>
+          <w:tcPr>
+            <w:tcW w:w="0" w:type="auto"/>
+            <w:shd w:val="clear" w:color="auto" w:fill="auto"/>
+            <w:vAlign w:val="center"/>
+          </w:tcPr>
+          <w:p>
+            <w:pPr>
+              <w:spacing w:after="200" w:line="276" w:lineRule="auto"/>
+              <w:contextualSpacing/>
+              <w:jc w:val="left"/>
+              <w:rPr>
+                <w:lang w:eastAsia="uk-UA"/>
+              </w:rPr>
+            </w:pPr>
+            <w:r>
+              <w:rPr>
+                <w:lang w:eastAsia="uk-UA"/>
+              </w:rPr>
+              <w:t>Ціна за одиницю</w:t>
+            </w:r>
+          </w:p>
+        </w:tc>
+        <w:tc>
+          <w:tcPr>
+            <w:tcW w:w="0" w:type="auto"/>
+            <w:shd w:val="clear" w:color="auto" w:fill="auto"/>
+            <w:vAlign w:val="center"/>
+          </w:tcPr>
+          <w:p>
+            <w:pPr>
+              <w:spacing w:after="200" w:line="276" w:lineRule="auto"/>
+              <w:contextualSpacing/>
+              <w:jc w:val="left"/>
+              <w:rPr>
+                <w:lang w:eastAsia="uk-UA"/>
+              </w:rPr>
+            </w:pPr>
+            <w:r>
+              <w:rPr>
+                <w:lang w:eastAsia="uk-UA"/>
+              </w:rPr>
+              <w:t>Кількість</w:t>
+            </w:r>
+          </w:p>
+        </w:tc>
+        <w:tc>
+          <w:tcPr>
+            <w:tcW w:w="0" w:type="auto"/>
+            <w:shd w:val="clear" w:color="auto" w:fill="auto"/>
+            <w:vAlign w:val="center"/>
+          </w:tcPr>
+          <w:p>
+            <w:pPr>
+              <w:spacing w:after="200" w:line="276" w:lineRule="auto"/>
+              <w:contextualSpacing/>
+              <w:jc w:val="left"/>
+              <w:rPr>
+                <w:lang w:eastAsia="uk-UA"/>
+              </w:rPr>
+            </w:pPr>
+            <w:r>
+              <w:rPr>
+                <w:lang w:eastAsia="uk-UA"/>
+              </w:rPr>
+              <w:t>Ціна</w:t>
+            </w:r>
+          </w:p>
+        </w:tc>
+      </w:tr>
+      <w:tr>
+        <w:tc>
+          <w:tcPr>
+            <w:tcW w:w="0" w:type="auto"/>
+            <w:shd w:val="clear" w:color="auto" w:fill="auto"/>
+            <w:vAlign w:val="center"/>
+          </w:tcPr>
+          <w:p>
+            <w:pPr>
+              <w:spacing w:after="200" w:line="276" w:lineRule="auto"/>
+              <w:contextualSpacing/>
+              <w:jc w:val="left"/>
+              <w:rPr>
+                <w:lang w:eastAsia="uk-UA"/>
+              </w:rPr>
+            </w:pPr>
+            <w:r>
+              <w:rPr>
+                <w:lang w:eastAsia="uk-UA"/>
+              </w:rPr>
+              <w:t>1</w:t>
+            </w:r>
+          </w:p>
+        </w:tc>
+        <w:tc>
+          <w:tcPr>
+            <w:tcW w:w="0" w:type="auto"/>
+            <w:shd w:val="clear" w:color="auto" w:fill="auto"/>
+            <w:vAlign w:val="center"/>
+          </w:tcPr>
+          <w:p>
+            <w:pPr>
+              <w:spacing w:after="200" w:line="276" w:lineRule="auto"/>
+              <w:contextualSpacing/>
+              <w:jc w:val="left"/>
+              <w:rPr>
+                <w:lang w:eastAsia="uk-UA"/>
+              </w:rPr>
+            </w:pPr>
+            <w:r>
+              <w:rPr>
+                <w:lang w:eastAsia="uk-UA"/>
+              </w:rPr>
+              <w:t>Ноутбук HP 255 G4 (N0Y69ES)</w:t>
+            </w:r>
+          </w:p>
+        </w:tc>
+        <w:tc>
+          <w:tcPr>
+            <w:tcW w:w="0" w:type="auto"/>
+            <w:shd w:val="clear" w:color="auto" w:fill="auto"/>
+            <w:vAlign w:val="center"/>
+          </w:tcPr>
+          <w:p>
+            <w:pPr>
+              <w:spacing w:after="200" w:line="276" w:lineRule="auto"/>
+              <w:contextualSpacing/>
+              <w:jc w:val="left"/>
+              <w:rPr>
+                <w:lang w:eastAsia="uk-UA"/>
+              </w:rPr>
+            </w:pPr>
+            <w:r>
+              <w:rPr>
+                <w:lang w:eastAsia="uk-UA"/>
+              </w:rPr>
+              <w:t>5399</w:t>
+            </w:r>
+          </w:p>
+        </w:tc>
+        <w:tc>
+          <w:tcPr>
+            <w:tcW w:w="0" w:type="auto"/>
+            <w:shd w:val="clear" w:color="auto" w:fill="auto"/>
+            <w:vAlign w:val="center"/>
+          </w:tcPr>
+          <w:p>
+            <w:pPr>
+              <w:spacing w:after="200" w:line="276" w:lineRule="auto"/>
+              <w:contextualSpacing/>
+              <w:jc w:val="left"/>
+              <w:rPr>
+                <w:lang w:eastAsia="uk-UA"/>
+              </w:rPr>
+            </w:pPr>
+            <w:r>
+              <w:rPr>
+                <w:lang w:eastAsia="uk-UA"/>
+              </w:rPr>
+              <w:t>50</w:t>
+            </w:r>
+          </w:p>
+        </w:tc>
+        <w:tc>
+          <w:tcPr>
+            <w:tcW w:w="0" w:type="auto"/>
+            <w:shd w:val="clear" w:color="auto" w:fill="auto"/>
+          </w:tcPr>
+          <w:p>
+            <w:r>
+              <w:t>269950</w:t>
+            </w:r>
+          </w:p>
+        </w:tc>
+      </w:tr>
+      <w:tr>
+        <w:tc>
+          <w:tcPr>
+            <w:tcW w:w="0" w:type="auto"/>
+            <w:shd w:val="clear" w:color="auto" w:fill="auto"/>
+            <w:vAlign w:val="center"/>
+          </w:tcPr>
+          <w:p>
+            <w:pPr>
+              <w:contextualSpacing/>
+              <w:jc w:val="left"/>
+              <w:rPr>
+                <w:lang w:eastAsia="uk-UA"/>
+              </w:rPr>
+            </w:pPr>
+            <w:r>
+              <w:rPr>
+                <w:lang w:eastAsia="uk-UA"/>
+              </w:rPr>
+              <w:t>2</w:t>
+            </w:r>
+          </w:p>
+        </w:tc>
+        <w:tc>
+          <w:tcPr>
+            <w:tcW w:w="0" w:type="auto"/>
+            <w:shd w:val="clear" w:color="auto" w:fill="auto"/>
+            <w:vAlign w:val="center"/>
+          </w:tcPr>
+          <w:p>
+            <w:pPr>
+              <w:contextualSpacing/>
+              <w:jc w:val="left"/>
+              <w:rPr>
+                <w:lang w:eastAsia="uk-UA"/>
+              </w:rPr>
+            </w:pPr>
+            <w:r>
+              <w:rPr>
+                <w:lang w:eastAsia="uk-UA"/>
+              </w:rPr>
+              <w:t>Комутатор D-Link DES-1008C (8 портів)</w:t>
+            </w:r>
+          </w:p>
+        </w:tc>
+        <w:tc>
+          <w:tcPr>
+            <w:tcW w:w="0" w:type="auto"/>
+            <w:shd w:val="clear" w:color="auto" w:fill="auto"/>
+            <w:vAlign w:val="center"/>
+          </w:tcPr>
+          <w:p>
+            <w:pPr>
+              <w:contextualSpacing/>
+              <w:jc w:val="left"/>
+              <w:rPr>
+                <w:lang w:eastAsia="uk-UA"/>
+              </w:rPr>
+            </w:pPr>
+            <w:r>
+              <w:rPr>
+                <w:lang w:eastAsia="uk-UA"/>
+              </w:rPr>
+              <w:t>204</w:t>
+            </w:r>
+          </w:p>
+        </w:tc>
+        <w:tc>
+          <w:tcPr>
+            <w:tcW w:w="0" w:type="auto"/>
+            <w:shd w:val="clear" w:color="auto" w:fill="auto"/>
+            <w:vAlign w:val="center"/>
+          </w:tcPr>
+          <w:p>
+            <w:pPr>
+              <w:contextualSpacing/>
+              <w:jc w:val="left"/>
+              <w:rPr>
+                <w:lang w:eastAsia="uk-UA"/>
+              </w:rPr>
+            </w:pPr>
+            <w:r>
+              <w:rPr>
+                <w:lang w:eastAsia="uk-UA"/>
+              </w:rPr>
+              <w:t>10</w:t>
+            </w:r>
+          </w:p>
+        </w:tc>
+        <w:tc>
+          <w:tcPr>
+            <w:tcW w:w="0" w:type="auto"/>
+            <w:shd w:val="clear" w:color="auto" w:fill="auto"/>
+          </w:tcPr>
+          <w:p>
+            <w:r>
+              <w:t>2040</w:t>
+            </w:r>
+          </w:p>
+        </w:tc>
+      </w:tr>
+      <w:tr>
+        <w:tc>
+          <w:tcPr>
+            <w:tcW w:w="0" w:type="auto"/>
+            <w:shd w:val="clear" w:color="auto" w:fill="auto"/>
+            <w:vAlign w:val="center"/>
+          </w:tcPr>
+          <w:p>
+            <w:pPr>
+              <w:contextualSpacing/>
+              <w:jc w:val="left"/>
+              <w:rPr>
+                <w:lang w:eastAsia="uk-UA"/>
+              </w:rPr>
+            </w:pPr>
+            <w:r>
+              <w:rPr>
+                <w:lang w:eastAsia="uk-UA"/>
+              </w:rPr>
+              <w:t>3</w:t>
+            </w:r>
+          </w:p>
+        </w:tc>
+        <w:tc>
+          <w:tcPr>
+            <w:tcW w:w="0" w:type="auto"/>
+            <w:shd w:val="clear" w:color="auto" w:fill="auto"/>
+            <w:vAlign w:val="center"/>
+          </w:tcPr>
+          <w:p>
+            <w:pPr>
+              <w:contextualSpacing/>
+              <w:jc w:val="left"/>
+              <w:rPr>
+                <w:lang w:eastAsia="uk-UA"/>
+              </w:rPr>
+            </w:pPr>
+            <w:r>
+              <w:rPr>
+                <w:lang w:eastAsia="uk-UA"/>
+              </w:rPr>
+              <w:t>Маршрутизатор Totolink A1004</w:t>
+            </w:r>
+          </w:p>
+        </w:tc>
+        <w:tc>
+          <w:tcPr>
+            <w:tcW w:w="0" w:type="auto"/>
+            <w:shd w:val="clear" w:color="auto" w:fill="auto"/>
+            <w:vAlign w:val="center"/>
+          </w:tcPr>
+          <w:p>
+            <w:pPr>
+              <w:contextualSpacing/>
+              <w:jc w:val="left"/>
+              <w:rPr>
+                <w:lang w:eastAsia="uk-UA"/>
+              </w:rPr>
+            </w:pPr>
+            <w:r>
+              <w:rPr>
+                <w:lang w:eastAsia="uk-UA"/>
+              </w:rPr>
+              <w:t>1089</w:t>
+            </w:r>
+          </w:p>
+        </w:tc>
+        <w:tc>
+          <w:tcPr>
+            <w:tcW w:w="0" w:type="auto"/>
+            <w:shd w:val="clear" w:color="auto" w:fill="auto"/>
+            <w:vAlign w:val="center"/>
+          </w:tcPr>
+          <w:p>
+            <w:pPr>
+              <w:contextualSpacing/>
+              <w:jc w:val="left"/>
+              <w:rPr>
+                <w:lang w:eastAsia="uk-UA"/>
+              </w:rPr>
+            </w:pPr>
+            <w:r>
+              <w:rPr>
+                <w:lang w:eastAsia="uk-UA"/>
+              </w:rPr>
+              <w:t>1</w:t>
+            </w:r>
+          </w:p>
+        </w:tc>
+        <w:tc>
+          <w:tcPr>
+            <w:tcW w:w="0" w:type="auto"/>
+            <w:shd w:val="clear" w:color="auto" w:fill="auto"/>
+          </w:tcPr>
+          <w:p>
+            <w:r>
+              <w:t>1089</w:t>
+            </w:r>
+          </w:p>
+        </w:tc>
+      </w:tr>
+      <w:tr>
+        <w:tc>
+          <w:tcPr>
+            <w:tcW w:w="0" w:type="auto"/>
+            <w:shd w:val="clear" w:color="auto" w:fill="auto"/>
+            <w:vAlign w:val="center"/>
+          </w:tcPr>
+          <w:p>
+            <w:pPr>
+              <w:contextualSpacing/>
+              <w:jc w:val="left"/>
+              <w:rPr>
+                <w:lang w:eastAsia="uk-UA"/>
+              </w:rPr>
+            </w:pPr>
+            <w:r>
+              <w:rPr>
+                <w:lang w:eastAsia="uk-UA"/>
+              </w:rPr>
+              <w:t>4</w:t>
+            </w:r>
+          </w:p>
+        </w:tc>
+        <w:tc>
+          <w:tcPr>
+            <w:tcW w:w="0" w:type="auto"/>
+            <w:shd w:val="clear" w:color="auto" w:fill="auto"/>
+            <w:vAlign w:val="center"/>
+          </w:tcPr>
+          <w:p>
+            <w:pPr>
+              <w:contextualSpacing/>
+              <w:jc w:val="left"/>
+              <w:rPr>
+                <w:lang w:eastAsia="uk-UA"/>
+              </w:rPr>
+            </w:pPr>
+            <w:r>
+              <w:rPr>
+                <w:lang w:eastAsia="uk-UA"/>
+              </w:rPr>
+              <w:t>Сервер ARTLI</w:t>
+            </w:r>
+            <w:r>
+              <w:rPr>
+                <w:lang w:eastAsia="uk-UA"/>
+              </w:rPr>
+              <w:t>NE Business T15 v03 (T15v03)</w:t>
+            </w:r>
+          </w:p>
+        </w:tc>
+        <w:tc>
+          <w:tcPr>
+            <w:tcW w:w="0" w:type="auto"/>
+            <w:shd w:val="clear" w:color="auto" w:fill="auto"/>
+            <w:vAlign w:val="center"/>
+          </w:tcPr>
+          <w:p>
+            <w:pPr>
+              <w:contextualSpacing/>
+              <w:jc w:val="left"/>
+              <w:rPr>
+                <w:lang w:eastAsia="uk-UA"/>
+              </w:rPr>
+            </w:pPr>
+            <w:r>
+              <w:rPr>
+                <w:lang w:eastAsia="uk-UA"/>
+              </w:rPr>
+              <w:t>20404</w:t>
+            </w:r>
+          </w:p>
+        </w:tc>
+        <w:tc>
+          <w:tcPr>
+            <w:tcW w:w="0" w:type="auto"/>
+            <w:shd w:val="clear" w:color="auto" w:fill="auto"/>
+            <w:vAlign w:val="center"/>
+          </w:tcPr>
+          <w:p>
+            <w:pPr>
+              <w:contextualSpacing/>
+              <w:jc w:val="left"/>
+              <w:rPr>
+                <w:lang w:eastAsia="uk-UA"/>
+              </w:rPr>
+            </w:pPr>
+            <w:r>
+              <w:rPr>
+                <w:lang w:eastAsia="uk-UA"/>
+              </w:rPr>
+              <w:t>2</w:t>
+            </w:r>
+          </w:p>
+        </w:tc>
+        <w:tc>
+          <w:tcPr>
+            <w:tcW w:w="0" w:type="auto"/>
+            <w:shd w:val="clear" w:color="auto" w:fill="auto"/>
+          </w:tcPr>
+          <w:p>
+            <w:r>
+              <w:t>40808</w:t>
+            </w:r>
+          </w:p>
+        </w:tc>
+      </w:tr>
+      <w:tr>
+        <w:tc>
+          <w:tcPr>
+            <w:tcW w:w="0" w:type="auto"/>
+            <w:shd w:val="clear" w:color="auto" w:fill="auto"/>
+            <w:vAlign w:val="center"/>
+          </w:tcPr>
+          <w:p>
+            <w:pPr>
+              <w:pStyle w:val="a0"/>
+              <w:rPr>
+                <w:lang w:eastAsia="uk-UA"/>
+              </w:rPr>
+            </w:pPr>
+            <w:r>
+              <w:rPr>
+                <w:lang w:eastAsia="uk-UA"/>
+              </w:rPr>
+              <w:t>5</w:t>
+            </w:r>
+          </w:p>
+        </w:tc>
+        <w:tc>
+          <w:tcPr>
+            <w:tcW w:w="0" w:type="auto"/>
+            <w:shd w:val="clear" w:color="auto" w:fill="auto"/>
+            <w:vAlign w:val="center"/>
+          </w:tcPr>
+          <w:p>
+            <w:pPr>
+              <w:contextualSpacing/>
+              <w:jc w:val="left"/>
+              <w:rPr>
+                <w:lang w:eastAsia="uk-UA"/>
+              </w:rPr>
+            </w:pPr>
+            <w:r>
+              <w:rPr>
+                <w:lang w:eastAsia="uk-UA"/>
+              </w:rPr>
+              <w:t xml:space="preserve">Сервер ARTLINE Business R25 v02 (R25v02) </w:t>
+            </w:r>
+          </w:p>
+        </w:tc>
+        <w:tc>
+          <w:tcPr>
+            <w:tcW w:w="0" w:type="auto"/>
+            <w:shd w:val="clear" w:color="auto" w:fill="auto"/>
+            <w:vAlign w:val="center"/>
+          </w:tcPr>
+          <w:p>
+            <w:pPr>
+              <w:contextualSpacing/>
+              <w:jc w:val="left"/>
+              <w:rPr>
+                <w:lang w:eastAsia="uk-UA"/>
+              </w:rPr>
+            </w:pPr>
+            <w:r>
+              <w:rPr>
+                <w:lang w:eastAsia="uk-UA"/>
+              </w:rPr>
+              <w:t>22399</w:t>
+            </w:r>
+          </w:p>
+        </w:tc>
+        <w:tc>
+          <w:tcPr>
+            <w:tcW w:w="0" w:type="auto"/>
+            <w:shd w:val="clear" w:color="auto" w:fill="auto"/>
+            <w:vAlign w:val="center"/>
+          </w:tcPr>
+          <w:p>
+            <w:pPr>
+              <w:contextualSpacing/>
+              <w:jc w:val="left"/>
+              <w:rPr>
+                <w:lang w:eastAsia="uk-UA"/>
+              </w:rPr>
+            </w:pPr>
+            <w:r>
+              <w:rPr>
+                <w:lang w:eastAsia="uk-UA"/>
+              </w:rPr>
+              <w:t>1</w:t>
+            </w:r>
+          </w:p>
+        </w:tc>
+        <w:tc>
+          <w:tcPr>
+            <w:tcW w:w="0" w:type="auto"/>
+            <w:shd w:val="clear" w:color="auto" w:fill="auto"/>
+          </w:tcPr>
+          <w:p>
+            <w:r>
+              <w:t>22399</w:t>
+            </w:r>
+          </w:p>
+        </w:tc>
+      </w:tr>
+      <w:tr>
+        <w:tc>
+          <w:tcPr>
+            <w:tcW w:w="0" w:type="auto"/>
+            <w:shd w:val="clear" w:color="auto" w:fill="auto"/>
+            <w:vAlign w:val="center"/>
+          </w:tcPr>
+          <w:p>
+            <w:pPr>
+              <w:pStyle w:val="a0"/>
+              <w:rPr>
+                <w:lang w:eastAsia="uk-UA"/>
+              </w:rPr>
+            </w:pPr>
+            <w:r>
+              <w:rPr>
+                <w:lang w:eastAsia="uk-UA"/>
+              </w:rPr>
+              <w:t>6</w:t>
+            </w:r>
+          </w:p>
+        </w:tc>
+        <w:tc>
+          <w:tcPr>
+            <w:tcW w:w="0" w:type="auto"/>
+            <w:shd w:val="clear" w:color="auto" w:fill="auto"/>
+            <w:vAlign w:val="center"/>
+          </w:tcPr>
+          <w:p>
+            <w:pPr>
+              <w:contextualSpacing/>
+              <w:jc w:val="left"/>
+              <w:rPr>
+                <w:lang w:eastAsia="uk-UA"/>
+              </w:rPr>
+            </w:pPr>
+            <w:r>
+              <w:rPr>
+                <w:lang w:eastAsia="uk-UA"/>
+              </w:rPr>
+              <w:t>HP Color LaserJet Pro M252dw with Wi-Fi (B4A22A)</w:t>
+            </w:r>
+          </w:p>
+        </w:tc>
+        <w:tc>
+          <w:tcPr>
+            <w:tcW w:w="0" w:type="auto"/>
+            <w:shd w:val="clear" w:color="auto" w:fill="auto"/>
+            <w:vAlign w:val="center"/>
+          </w:tcPr>
+          <w:p>
+            <w:pPr>
+              <w:contextualSpacing/>
+              <w:jc w:val="left"/>
+              <w:rPr>
+                <w:lang w:eastAsia="uk-UA"/>
+              </w:rPr>
+            </w:pPr>
+            <w:r>
+              <w:rPr>
+                <w:lang w:eastAsia="uk-UA"/>
+              </w:rPr>
+              <w:t>6518</w:t>
+            </w:r>
+          </w:p>
+        </w:tc>
+        <w:tc>
+          <w:tcPr>
+            <w:tcW w:w="0" w:type="auto"/>
+            <w:shd w:val="clear" w:color="auto" w:fill="auto"/>
+            <w:vAlign w:val="center"/>
+          </w:tcPr>
+          <w:p>
+            <w:pPr>
+              <w:contextualSpacing/>
+              <w:jc w:val="left"/>
+              <w:rPr>
+                <w:lang w:eastAsia="uk-UA"/>
+              </w:rPr>
+            </w:pPr>
+            <w:r>
+              <w:rPr>
+                <w:lang w:eastAsia="uk-UA"/>
+              </w:rPr>
+              <w:t>1</w:t>
+            </w:r>
+          </w:p>
+        </w:tc>
+        <w:tc>
+          <w:tcPr>
+            <w:tcW w:w="0" w:type="auto"/>
+            <w:shd w:val="clear" w:color="auto" w:fill="auto"/>
+          </w:tcPr>
+          <w:p>
+            <w:r>
+              <w:t>6518</w:t>
+            </w:r>
+          </w:p>
+        </w:tc>
+      </w:tr>
+      <w:tr>
+        <w:tc>
+          <w:tcPr>
+            <w:tcW w:w="0" w:type="auto"/>
+            <w:shd w:val="clear" w:color="auto" w:fill="auto"/>
+            <w:vAlign w:val="center"/>
+          </w:tcPr>
+          <w:p>
+            <w:pPr>
+              <w:pStyle w:val="a0"/>
+              <w:rPr>
+                <w:lang w:eastAsia="uk-UA"/>
+              </w:rPr>
+            </w:pPr>
+            <w:r>
+              <w:rPr>
+                <w:lang w:eastAsia="uk-UA"/>
+              </w:rPr>
+              <w:t>7</w:t>
+            </w:r>
+          </w:p>
+        </w:tc>
+        <w:tc>
+          <w:tcPr>
+            <w:tcW w:w="0" w:type="auto"/>
+            <w:shd w:val="clear" w:color="auto" w:fill="auto"/>
+            <w:vAlign w:val="center"/>
+          </w:tcPr>
+          <w:p>
+            <w:pPr>
+              <w:contextualSpacing/>
+              <w:jc w:val="left"/>
+              <w:rPr>
+                <w:lang w:eastAsia="uk-UA"/>
+              </w:rPr>
+            </w:pPr>
+            <w:r>
+              <w:rPr>
+                <w:lang w:eastAsia="uk-UA"/>
+              </w:rPr>
+              <w:t>Ricoh Aficio SP C240DN (406870)</w:t>
+            </w:r>
+          </w:p>
+        </w:tc>
+        <w:tc>
+          <w:tcPr>
+            <w:tcW w:w="0" w:type="auto"/>
+            <w:shd w:val="clear" w:color="auto" w:fill="auto"/>
+            <w:vAlign w:val="center"/>
+          </w:tcPr>
+          <w:p>
+            <w:pPr>
+              <w:contextualSpacing/>
+              <w:jc w:val="left"/>
+              <w:rPr>
+                <w:lang w:eastAsia="uk-UA"/>
+              </w:rPr>
+            </w:pPr>
+            <w:r>
+              <w:rPr>
+                <w:lang w:eastAsia="uk-UA"/>
+              </w:rPr>
+              <w:t>4810</w:t>
+            </w:r>
+          </w:p>
+        </w:tc>
+        <w:tc>
+          <w:tcPr>
+            <w:tcW w:w="0" w:type="auto"/>
+            <w:shd w:val="clear" w:color="auto" w:fill="auto"/>
+            <w:vAlign w:val="center"/>
+          </w:tcPr>
+          <w:p>
+            <w:pPr>
+              <w:contextualSpacing/>
+              <w:jc w:val="left"/>
+              <w:rPr>
+                <w:lang w:eastAsia="uk-UA"/>
+              </w:rPr>
+            </w:pPr>
+            <w:r>
+              <w:rPr>
+                <w:lang w:eastAsia="uk-UA"/>
+              </w:rPr>
+              <w:t>2</w:t>
+            </w:r>
+          </w:p>
+        </w:tc>
+        <w:tc>
+          <w:tcPr>
+            <w:tcW w:w="0" w:type="auto"/>
+            <w:shd w:val="clear" w:color="auto" w:fill="auto"/>
+          </w:tcPr>
+          <w:p>
+            <w:r>
+              <w:t>9620</w:t>
+            </w:r>
+          </w:p>
+        </w:tc>
+      </w:tr>
+      <w:tr>
+        <w:tc>
+          <w:tcPr>
+            <w:tcW w:w="0" w:type="auto"/>
+            <w:gridSpan w:val="4"/>
+            <w:shd w:val="clear" w:color="auto" w:fill="auto"/>
+            <w:vAlign w:val="center"/>
+          </w:tcPr>
+          <w:p>
+            <w:pPr>
+              <w:contextualSpacing/>
+              <w:jc w:val="left"/>
+              <w:rPr>
+                <w:lang w:eastAsia="uk-UA"/>
+              </w:rPr>
+            </w:pPr>
+            <w:r>
+              <w:rPr>
+                <w:lang w:eastAsia="uk-UA"/>
+              </w:rPr>
+              <w:t>Разом</w:t>
+            </w:r>
+          </w:p>
+        </w:tc>
+        <w:tc>
+          <w:tcPr>
+            <w:tcW w:w="0" w:type="auto"/>
+            <w:shd w:val="clear" w:color="auto" w:fill="auto"/>
+          </w:tcPr>
+          <w:p>
+            <w:r>
+              <w:t>352424</w:t>
+            </w:r>
+          </w:p>
+        </w:tc>
+      </w:tr>
+    </w:tbl>
+    <w:p>
+      <w:pPr>
+        <w:ind w:firstLine="567"/>
+        <w:contextualSpacing/>
+        <w:rPr>
+          <w:lang w:eastAsia="uk-UA"/>
+        </w:rPr>
+      </w:pPr>
+      <w:r>
+        <w:rPr>
+          <w:lang w:eastAsia="uk-UA"/>
+        </w:rPr>
+        <w:t>В сумі 6563,82+352424</w:t>
+      </w:r>
+      <w:r>
+        <w:rPr>
+          <w:lang w:eastAsia="uk-UA"/>
+        </w:rPr>
+        <w:t>+32077,24=391065,06</w:t>
+      </w:r>
+      <w:r>
+        <w:rPr>
+          <w:lang w:eastAsia="uk-UA"/>
+        </w:rPr>
+        <w:t>≈(монтажні роботи)400000 грн.</w:t>
+      </w:r>
+      <w:r>
+        <w:rPr>
+          <w:lang w:eastAsia="uk-UA"/>
+        </w:rPr>
+        <w:br w:type="page"/>
+      </w:r>
+    </w:p>
+    <w:p>
+      <w:pPr>
+        <w:pStyle w:val="1"/>
+        <w:ind w:firstLine="567"/>
+        <w:contextualSpacing/>
+        <w:rPr>
+          <w:rFonts w:cs="Times New Roman"/>
+          <w:b/>
+        </w:rPr>
+      </w:pPr>
+      <w:bookmarkStart w:id="35" w:name="_Toc469597241"/>
+      <w:r>
+        <w:rPr>
+          <w:rFonts w:cs="Times New Roman"/>
+          <w:b/>
+        </w:rPr>
+        <w:lastRenderedPageBreak/>
+        <w:t>Висновок</w:t>
+      </w:r>
+      <w:bookmarkEnd w:id="35"/>
+    </w:p>
+    <w:p>
+      <w:pPr>
+        <w:ind w:firstLine="567"/>
+        <w:contextualSpacing/>
+        <w:rPr>
+          <w:lang w:eastAsia="uk-UA"/>
+        </w:rPr>
+      </w:pPr>
+      <w:r>
+        <w:rPr>
+          <w:lang w:eastAsia="uk-UA"/>
+        </w:rPr>
+        <w:t>При виконанні даної розрахункової роботи було спроектовано та орієнтовно</w:t>
+      </w:r>
+      <w:r>
+        <w:rPr>
+          <w:lang w:eastAsia="uk-UA"/>
+        </w:rPr>
+        <w:t xml:space="preserve"> </w:t>
+      </w:r>
+      <w:r>
+        <w:rPr>
+          <w:lang w:eastAsia="uk-UA"/>
+        </w:rPr>
+        <w:t xml:space="preserve">розраховано приблизну вартість СКС для </w:t>
+      </w:r>
+      <w:r>
+        <w:rPr>
+          <w:lang w:eastAsia="uk-UA"/>
+        </w:rPr>
+        <w:t>рекламного бюро</w:t>
+      </w:r>
+      <w:r>
+        <w:rPr>
+          <w:lang w:eastAsia="uk-UA"/>
+        </w:rPr>
+        <w:t>. Основне призначення даної</w:t>
+      </w:r>
+      <w:r>
+        <w:rPr>
+          <w:lang w:eastAsia="uk-UA"/>
+        </w:rPr>
+        <w:t xml:space="preserve"> </w:t>
+      </w:r>
+      <w:r>
+        <w:rPr>
+          <w:lang w:eastAsia="uk-UA"/>
+        </w:rPr>
+        <w:t>мережі, це забезпечення надійної передачі та зберігання</w:t>
+      </w:r>
+      <w:r>
+        <w:rPr>
+          <w:lang w:eastAsia="uk-UA"/>
+        </w:rPr>
+        <w:t xml:space="preserve"> макетів художників, документації підприємства, архівів та резервних копій.</w:t>
+      </w:r>
+      <w:r>
+        <w:rPr>
+          <w:lang w:eastAsia="uk-UA"/>
+        </w:rPr>
+        <w:t xml:space="preserve"> Пропускну</w:t>
+      </w:r>
+      <w:r>
+        <w:rPr>
+          <w:lang w:eastAsia="uk-UA"/>
+        </w:rPr>
+        <w:t xml:space="preserve"> </w:t>
+      </w:r>
+      <w:r>
+        <w:rPr>
+          <w:lang w:eastAsia="uk-UA"/>
+        </w:rPr>
+        <w:t>спроможність мережі було вибрано з запасом, для можливого розширення та збільшення</w:t>
+      </w:r>
+      <w:r>
+        <w:rPr>
+          <w:lang w:eastAsia="uk-UA"/>
+        </w:rPr>
+        <w:t xml:space="preserve"> </w:t>
+      </w:r>
+      <w:r>
+        <w:rPr>
+          <w:lang w:eastAsia="uk-UA"/>
+        </w:rPr>
+        <w:t>навантажень.</w:t>
+      </w:r>
+      <w:bookmarkStart w:id="36" w:name="_GoBack"/>
+      <w:bookmarkEnd w:id="36"/>
     </w:p>
     <w:sectPr>
       <w:pgSz w:w="11906" w:h="16838"/>
@@ -25771,6 +30008,80 @@
       <w:szCs w:val="22"/>
     </w:rPr>
   </w:style>
+  <w:style w:type="paragraph" w:styleId="aa">
+    <w:name w:val="TOC Heading"/>
+    <w:basedOn w:val="1"/>
+    <w:next w:val="a"/>
+    <w:uiPriority w:val="39"/>
+    <w:semiHidden/>
+    <w:unhideWhenUsed/>
+    <w:qFormat/>
+    <w:rsid w:val="001C3009"/>
+    <w:pPr>
+      <w:keepLines/>
+      <w:spacing w:before="480" w:after="0"/>
+      <w:jc w:val="left"/>
+      <w:outlineLvl w:val="9"/>
+    </w:pPr>
+    <w:rPr>
+      <w:rFonts w:asciiTheme="majorHAnsi" w:hAnsiTheme="majorHAnsi"/>
+      <w:b/>
+      <w:color w:val="365F91" w:themeColor="accent1" w:themeShade="BF"/>
+      <w:kern w:val="0"/>
+      <w:sz w:val="28"/>
+      <w:szCs w:val="28"/>
+      <w:lang w:eastAsia="uk-UA"/>
+    </w:rPr>
+  </w:style>
+  <w:style w:type="paragraph" w:styleId="11">
+    <w:name w:val="toc 1"/>
+    <w:basedOn w:val="a"/>
+    <w:next w:val="a"/>
+    <w:autoRedefine/>
+    <w:uiPriority w:val="39"/>
+    <w:unhideWhenUsed/>
+    <w:rsid w:val="001C3009"/>
+    <w:pPr>
+      <w:spacing w:after="100"/>
+    </w:pPr>
+  </w:style>
+  <w:style w:type="paragraph" w:styleId="21">
+    <w:name w:val="toc 2"/>
+    <w:basedOn w:val="a"/>
+    <w:next w:val="a"/>
+    <w:autoRedefine/>
+    <w:uiPriority w:val="39"/>
+    <w:unhideWhenUsed/>
+    <w:rsid w:val="001C3009"/>
+    <w:pPr>
+      <w:spacing w:after="100"/>
+      <w:ind w:left="220"/>
+    </w:pPr>
+  </w:style>
+  <w:style w:type="paragraph" w:styleId="31">
+    <w:name w:val="toc 3"/>
+    <w:basedOn w:val="a"/>
+    <w:next w:val="a"/>
+    <w:autoRedefine/>
+    <w:uiPriority w:val="39"/>
+    <w:unhideWhenUsed/>
+    <w:rsid w:val="001C3009"/>
+    <w:pPr>
+      <w:spacing w:after="100"/>
+      <w:ind w:left="440"/>
+    </w:pPr>
+  </w:style>
+  <w:style w:type="character" w:styleId="ab">
+    <w:name w:val="Hyperlink"/>
+    <w:basedOn w:val="a1"/>
+    <w:uiPriority w:val="99"/>
+    <w:unhideWhenUsed/>
+    <w:rsid w:val="001C3009"/>
+    <w:rPr>
+      <w:color w:val="0000FF" w:themeColor="hyperlink"/>
+      <w:u w:val="single"/>
+    </w:rPr>
+  </w:style>
 </w:styles>
 </file>
 
@@ -26191,7 +30502,591 @@
       <w:szCs w:val="22"/>
     </w:rPr>
   </w:style>
+  <w:style w:type="paragraph" w:styleId="aa">
+    <w:name w:val="TOC Heading"/>
+    <w:basedOn w:val="1"/>
+    <w:next w:val="a"/>
+    <w:uiPriority w:val="39"/>
+    <w:semiHidden/>
+    <w:unhideWhenUsed/>
+    <w:qFormat/>
+    <w:rsid w:val="001C3009"/>
+    <w:pPr>
+      <w:keepLines/>
+      <w:spacing w:before="480" w:after="0"/>
+      <w:jc w:val="left"/>
+      <w:outlineLvl w:val="9"/>
+    </w:pPr>
+    <w:rPr>
+      <w:rFonts w:asciiTheme="majorHAnsi" w:hAnsiTheme="majorHAnsi"/>
+      <w:b/>
+      <w:color w:val="365F91" w:themeColor="accent1" w:themeShade="BF"/>
+      <w:kern w:val="0"/>
+      <w:sz w:val="28"/>
+      <w:szCs w:val="28"/>
+      <w:lang w:eastAsia="uk-UA"/>
+    </w:rPr>
+  </w:style>
+  <w:style w:type="paragraph" w:styleId="11">
+    <w:name w:val="toc 1"/>
+    <w:basedOn w:val="a"/>
+    <w:next w:val="a"/>
+    <w:autoRedefine/>
+    <w:uiPriority w:val="39"/>
+    <w:unhideWhenUsed/>
+    <w:rsid w:val="001C3009"/>
+    <w:pPr>
+      <w:spacing w:after="100"/>
+    </w:pPr>
+  </w:style>
+  <w:style w:type="paragraph" w:styleId="21">
+    <w:name w:val="toc 2"/>
+    <w:basedOn w:val="a"/>
+    <w:next w:val="a"/>
+    <w:autoRedefine/>
+    <w:uiPriority w:val="39"/>
+    <w:unhideWhenUsed/>
+    <w:rsid w:val="001C3009"/>
+    <w:pPr>
+      <w:spacing w:after="100"/>
+      <w:ind w:left="220"/>
+    </w:pPr>
+  </w:style>
+  <w:style w:type="paragraph" w:styleId="31">
+    <w:name w:val="toc 3"/>
+    <w:basedOn w:val="a"/>
+    <w:next w:val="a"/>
+    <w:autoRedefine/>
+    <w:uiPriority w:val="39"/>
+    <w:unhideWhenUsed/>
+    <w:rsid w:val="001C3009"/>
+    <w:pPr>
+      <w:spacing w:after="100"/>
+      <w:ind w:left="440"/>
+    </w:pPr>
+  </w:style>
+  <w:style w:type="character" w:styleId="ab">
+    <w:name w:val="Hyperlink"/>
+    <w:basedOn w:val="a1"/>
+    <w:uiPriority w:val="99"/>
+    <w:unhideWhenUsed/>
+    <w:rsid w:val="001C3009"/>
+    <w:rPr>
+      <w:color w:val="0000FF" w:themeColor="hyperlink"/>
+      <w:u w:val="single"/>
+    </w:rPr>
+  </w:style>
 </w:styles>
+</file>
+
+<file path=word/glossary/document.xml><?xml version="1.0" encoding="utf-8"?>
+<w:glossaryDocument xmlns:wpc="http://schemas.microsoft.com/office/word/2010/wordprocessingCanvas" xmlns:mc="http://schemas.openxmlformats.org/markup-compatibility/2006" xmlns:o="urn:schemas-microsoft-com:office:office" xmlns:r="http://schemas.openxmlformats.org/officeDocument/2006/relationships" xmlns:m="http://schemas.openxmlformats.org/officeDocument/2006/math" xmlns:v="urn:schemas-microsoft-com:vml" xmlns:wp14="http://schemas.microsoft.com/office/word/2010/wordprocessingDrawing" xmlns:wp="http://schemas.openxmlformats.org/drawingml/2006/wordprocessingDrawing" xmlns:w10="urn:schemas-microsoft-com:office:word" xmlns:w="http://schemas.openxmlformats.org/wordprocessingml/2006/main" xmlns:w14="http://schemas.microsoft.com/office/word/2010/wordml" xmlns:wpg="http://schemas.microsoft.com/office/word/2010/wordprocessingGroup" xmlns:wpi="http://schemas.microsoft.com/office/word/2010/wordprocessingInk" xmlns:wne="http://schemas.microsoft.com/office/word/2006/wordml" xmlns:wps="http://schemas.microsoft.com/office/word/2010/wordprocessingShape" mc:Ignorable="w14 wp14"/>
+</file>
+
+<file path=word/glossary/fontTable.xml><?xml version="1.0" encoding="utf-8"?>
+<w:fonts xmlns:mc="http://schemas.openxmlformats.org/markup-compatibility/2006" xmlns:r="http://schemas.openxmlformats.org/officeDocument/2006/relationships" xmlns:w="http://schemas.openxmlformats.org/wordprocessingml/2006/main" xmlns:w14="http://schemas.microsoft.com/office/word/2010/wordml" mc:Ignorable="w14">
+  <w:font w:name="Symbol">
+    <w:panose1 w:val="05050102010706020507"/>
+    <w:charset w:val="02"/>
+    <w:family w:val="roman"/>
+    <w:pitch w:val="variable"/>
+    <w:sig w:usb0="00000000" w:usb1="10000000" w:usb2="00000000" w:usb3="00000000" w:csb0="80000000" w:csb1="00000000"/>
+  </w:font>
+  <w:font w:name="Times New Roman">
+    <w:altName w:val="Times New Roman"/>
+    <w:panose1 w:val="02020603050405020304"/>
+    <w:charset w:val="CC"/>
+    <w:family w:val="roman"/>
+    <w:pitch w:val="variable"/>
+    <w:sig w:usb0="E0002AFF" w:usb1="C0007841" w:usb2="00000009" w:usb3="00000000" w:csb0="000001FF" w:csb1="00000000"/>
+  </w:font>
+  <w:font w:name="Courier New">
+    <w:panose1 w:val="02070309020205020404"/>
+    <w:charset w:val="CC"/>
+    <w:family w:val="modern"/>
+    <w:pitch w:val="fixed"/>
+    <w:sig w:usb0="E0002AFF" w:usb1="C0007843" w:usb2="00000009" w:usb3="00000000" w:csb0="000001FF" w:csb1="00000000"/>
+  </w:font>
+  <w:font w:name="Wingdings">
+    <w:panose1 w:val="05000000000000000000"/>
+    <w:charset w:val="02"/>
+    <w:family w:val="auto"/>
+    <w:pitch w:val="variable"/>
+    <w:sig w:usb0="00000000" w:usb1="10000000" w:usb2="00000000" w:usb3="00000000" w:csb0="80000000" w:csb1="00000000"/>
+  </w:font>
+  <w:font w:name="Calibri">
+    <w:panose1 w:val="020F0502020204030204"/>
+    <w:charset w:val="CC"/>
+    <w:family w:val="swiss"/>
+    <w:pitch w:val="variable"/>
+    <w:sig w:usb0="E10002FF" w:usb1="4000ACFF" w:usb2="00000009" w:usb3="00000000" w:csb0="0000019F" w:csb1="00000000"/>
+  </w:font>
+  <w:font w:name="Tahoma">
+    <w:panose1 w:val="020B0604030504040204"/>
+    <w:charset w:val="CC"/>
+    <w:family w:val="swiss"/>
+    <w:pitch w:val="variable"/>
+    <w:sig w:usb0="E1002EFF" w:usb1="C000605B" w:usb2="00000029" w:usb3="00000000" w:csb0="000101FF" w:csb1="00000000"/>
+  </w:font>
+  <w:font w:name="Cambria">
+    <w:panose1 w:val="02040503050406030204"/>
+    <w:charset w:val="CC"/>
+    <w:family w:val="roman"/>
+    <w:pitch w:val="variable"/>
+    <w:sig w:usb0="E00002FF" w:usb1="400004FF" w:usb2="00000000" w:usb3="00000000" w:csb0="0000019F" w:csb1="00000000"/>
+  </w:font>
+  <w:font w:name="Cambria Math">
+    <w:panose1 w:val="02040503050406030204"/>
+    <w:charset w:val="CC"/>
+    <w:family w:val="roman"/>
+    <w:pitch w:val="variable"/>
+    <w:sig w:usb0="E00002FF" w:usb1="420024FF" w:usb2="00000000" w:usb3="00000000" w:csb0="0000019F" w:csb1="00000000"/>
+  </w:font>
+</w:fonts>
+</file>
+
+<file path=word/glossary/settings.xml><?xml version="1.0" encoding="utf-8"?>
+<w:settings xmlns:mc="http://schemas.openxmlformats.org/markup-compatibility/2006" xmlns:o="urn:schemas-microsoft-com:office:office" xmlns:r="http://schemas.openxmlformats.org/officeDocument/2006/relationships" xmlns:m="http://schemas.openxmlformats.org/officeDocument/2006/math" xmlns:v="urn:schemas-microsoft-com:vml" xmlns:w10="urn:schemas-microsoft-com:office:word" xmlns:w="http://schemas.openxmlformats.org/wordprocessingml/2006/main" xmlns:w14="http://schemas.microsoft.com/office/word/2010/wordml" xmlns:sl="http://schemas.openxmlformats.org/schemaLibrary/2006/main" mc:Ignorable="w14">
+  <w:view w:val="normal"/>
+  <w:defaultTabStop w:val="708"/>
+  <w:hyphenationZone w:val="425"/>
+  <w:characterSpacingControl w:val="doNotCompress"/>
+  <w:compat>
+    <w:useFELayout/>
+    <w:compatSetting w:name="compatibilityMode" w:uri="http://schemas.microsoft.com/office/word" w:val="14"/>
+    <w:compatSetting w:name="overrideTableStyleFontSizeAndJustification" w:uri="http://schemas.microsoft.com/office/word" w:val="1"/>
+    <w:compatSetting w:name="enableOpenTypeFeatures" w:uri="http://schemas.microsoft.com/office/word" w:val="1"/>
+    <w:compatSetting w:name="doNotFlipMirrorIndents" w:uri="http://schemas.microsoft.com/office/word" w:val="1"/>
+  </w:compat>
+  <w:rsids>
+    <w:rsidRoot w:val="001F21CA"/>
+    <w:rsid w:val="001F21CA"/>
+  </w:rsids>
+  <m:mathPr>
+    <m:mathFont m:val="Cambria Math"/>
+    <m:brkBin m:val="before"/>
+    <m:brkBinSub m:val="--"/>
+    <m:smallFrac m:val="0"/>
+    <m:dispDef/>
+    <m:lMargin m:val="0"/>
+    <m:rMargin m:val="0"/>
+    <m:defJc m:val="centerGroup"/>
+    <m:wrapIndent m:val="1440"/>
+    <m:intLim m:val="subSup"/>
+    <m:naryLim m:val="undOvr"/>
+  </m:mathPr>
+  <w:themeFontLang w:val="uk-UA"/>
+  <w:clrSchemeMapping w:bg1="light1" w:t1="dark1" w:bg2="light2" w:t2="dark2" w:accent1="accent1" w:accent2="accent2" w:accent3="accent3" w:accent4="accent4" w:accent5="accent5" w:accent6="accent6" w:hyperlink="hyperlink" w:followedHyperlink="followedHyperlink"/>
+  <w:decimalSymbol w:val=","/>
+  <w:listSeparator w:val=";"/>
+</w:settings>
+</file>
+
+<file path=word/glossary/styles.xml><?xml version="1.0" encoding="utf-8"?>
+<w:styles xmlns:mc="http://schemas.openxmlformats.org/markup-compatibility/2006" xmlns:r="http://schemas.openxmlformats.org/officeDocument/2006/relationships" xmlns:w="http://schemas.openxmlformats.org/wordprocessingml/2006/main" xmlns:w14="http://schemas.microsoft.com/office/word/2010/wordml" mc:Ignorable="w14">
+  <w:docDefaults>
+    <w:rPrDefault>
+      <w:rPr>
+        <w:rFonts w:asciiTheme="minorHAnsi" w:eastAsiaTheme="minorEastAsia" w:hAnsiTheme="minorHAnsi" w:cstheme="minorBidi"/>
+        <w:sz w:val="22"/>
+        <w:szCs w:val="22"/>
+        <w:lang w:val="uk-UA" w:eastAsia="uk-UA" w:bidi="ar-SA"/>
+      </w:rPr>
+    </w:rPrDefault>
+    <w:pPrDefault>
+      <w:pPr>
+        <w:spacing w:after="200" w:line="276" w:lineRule="auto"/>
+      </w:pPr>
+    </w:pPrDefault>
+  </w:docDefaults>
+  <w:latentStyles w:defLockedState="0" w:defUIPriority="99" w:defSemiHidden="1" w:defUnhideWhenUsed="1" w:defQFormat="0" w:count="267">
+    <w:lsdException w:name="Normal" w:semiHidden="0" w:uiPriority="0" w:unhideWhenUsed="0" w:qFormat="1"/>
+    <w:lsdException w:name="heading 1" w:semiHidden="0" w:uiPriority="9" w:unhideWhenUsed="0" w:qFormat="1"/>
+    <w:lsdException w:name="heading 2" w:uiPriority="9" w:qFormat="1"/>
+    <w:lsdException w:name="heading 3" w:uiPriority="9" w:qFormat="1"/>
+    <w:lsdException w:name="heading 4" w:uiPriority="9" w:qFormat="1"/>
+    <w:lsdException w:name="heading 5" w:uiPriority="9" w:qFormat="1"/>
+    <w:lsdException w:name="heading 6" w:uiPriority="9" w:qFormat="1"/>
+    <w:lsdException w:name="heading 7" w:uiPriority="9" w:qFormat="1"/>
+    <w:lsdException w:name="heading 8" w:uiPriority="9" w:qFormat="1"/>
+    <w:lsdException w:name="heading 9" w:uiPriority="9" w:qFormat="1"/>
+    <w:lsdException w:name="toc 1" w:uiPriority="39"/>
+    <w:lsdException w:name="toc 2" w:uiPriority="39"/>
+    <w:lsdException w:name="toc 3" w:uiPriority="39"/>
+    <w:lsdException w:name="toc 4" w:uiPriority="39"/>
+    <w:lsdException w:name="toc 5" w:uiPriority="39"/>
+    <w:lsdException w:name="toc 6" w:uiPriority="39"/>
+    <w:lsdException w:name="toc 7" w:uiPriority="39"/>
+    <w:lsdException w:name="toc 8" w:uiPriority="39"/>
+    <w:lsdException w:name="toc 9" w:uiPriority="39"/>
+    <w:lsdException w:name="caption" w:uiPriority="35" w:qFormat="1"/>
+    <w:lsdException w:name="Title" w:semiHidden="0" w:uiPriority="10" w:unhideWhenUsed="0" w:qFormat="1"/>
+    <w:lsdException w:name="Default Paragraph Font" w:uiPriority="1"/>
+    <w:lsdException w:name="Subtitle" w:semiHidden="0" w:uiPriority="11" w:unhideWhenUsed="0" w:qFormat="1"/>
+    <w:lsdException w:name="Strong" w:semiHidden="0" w:uiPriority="22" w:unhideWhenUsed="0" w:qFormat="1"/>
+    <w:lsdException w:name="Emphasis" w:semiHidden="0" w:uiPriority="20" w:unhideWhenUsed="0" w:qFormat="1"/>
+    <w:lsdException w:name="Table Grid" w:semiHidden="0" w:uiPriority="59" w:unhideWhenUsed="0"/>
+    <w:lsdException w:name="Placeholder Text" w:unhideWhenUsed="0"/>
+    <w:lsdException w:name="No Spacing" w:semiHidden="0" w:uiPriority="1" w:unhideWhenUsed="0" w:qFormat="1"/>
+    <w:lsdException w:name="Light Shading" w:semiHidden="0" w:uiPriority="60" w:unhideWhenUsed="0"/>
+    <w:lsdException w:name="Light List" w:semiHidden="0" w:uiPriority="61" w:unhideWhenUsed="0"/>
+    <w:lsdException w:name="Light Grid" w:semiHidden="0" w:uiPriority="62" w:unhideWhenUsed="0"/>
+    <w:lsdException w:name="Medium Shading 1" w:semiHidden="0" w:uiPriority="63" w:unhideWhenUsed="0"/>
+    <w:lsdException w:name="Medium Shading 2" w:semiHidden="0" w:uiPriority="64" w:unhideWhenUsed="0"/>
+    <w:lsdException w:name="Medium List 1" w:semiHidden="0" w:uiPriority="65" w:unhideWhenUsed="0"/>
+    <w:lsdException w:name="Medium List 2" w:semiHidden="0" w:uiPriority="66" w:unhideWhenUsed="0"/>
+    <w:lsdException w:name="Medium Grid 1" w:semiHidden="0" w:uiPriority="67" w:unhideWhenUsed="0"/>
+    <w:lsdException w:name="Medium Grid 2" w:semiHidden="0" w:uiPriority="68" w:unhideWhenUsed="0"/>
+    <w:lsdException w:name="Medium Grid 3" w:semiHidden="0" w:uiPriority="69" w:unhideWhenUsed="0"/>
+    <w:lsdException w:name="Dark List" w:semiHidden="0" w:uiPriority="70" w:unhideWhenUsed="0"/>
+    <w:lsdException w:name="Colorful Shading" w:semiHidden="0" w:uiPriority="71" w:unhideWhenUsed="0"/>
+    <w:lsdException w:name="Colorful List" w:semiHidden="0" w:uiPriority="72" w:unhideWhenUsed="0"/>
+    <w:lsdException w:name="Colorful Grid" w:semiHidden="0" w:uiPriority="73" w:unhideWhenUsed="0"/>
+    <w:lsdException w:name="Light Shading Accent 1" w:semiHidden="0" w:uiPriority="60" w:unhideWhenUsed="0"/>
+    <w:lsdException w:name="Light List Accent 1" w:semiHidden="0" w:uiPriority="61" w:unhideWhenUsed="0"/>
+    <w:lsdException w:name="Light Grid Accent 1" w:semiHidden="0" w:uiPriority="62" w:unhideWhenUsed="0"/>
+    <w:lsdException w:name="Medium Shading 1 Accent 1" w:semiHidden="0" w:uiPriority="63" w:unhideWhenUsed="0"/>
+    <w:lsdException w:name="Medium Shading 2 Accent 1" w:semiHidden="0" w:uiPriority="64" w:unhideWhenUsed="0"/>
+    <w:lsdException w:name="Medium List 1 Accent 1" w:semiHidden="0" w:uiPriority="65" w:unhideWhenUsed="0"/>
+    <w:lsdException w:name="Revision" w:unhideWhenUsed="0"/>
+    <w:lsdException w:name="List Paragraph" w:semiHidden="0" w:uiPriority="34" w:unhideWhenUsed="0" w:qFormat="1"/>
+    <w:lsdException w:name="Quote" w:semiHidden="0" w:uiPriority="29" w:unhideWhenUsed="0" w:qFormat="1"/>
+    <w:lsdException w:name="Intense Quote" w:semiHidden="0" w:uiPriority="30" w:unhideWhenUsed="0" w:qFormat="1"/>
+    <w:lsdException w:name="Medium List 2 Accent 1" w:semiHidden="0" w:uiPriority="66" w:unhideWhenUsed="0"/>
+    <w:lsdException w:name="Medium Grid 1 Accent 1" w:semiHidden="0" w:uiPriority="67" w:unhideWhenUsed="0"/>
+    <w:lsdException w:name="Medium Grid 2 Accent 1" w:semiHidden="0" w:uiPriority="68" w:unhideWhenUsed="0"/>
+    <w:lsdException w:name="Medium Grid 3 Accent 1" w:semiHidden="0" w:uiPriority="69" w:unhideWhenUsed="0"/>
+    <w:lsdException w:name="Dark List Accent 1" w:semiHidden="0" w:uiPriority="70" w:unhideWhenUsed="0"/>
+    <w:lsdException w:name="Colorful Shading Accent 1" w:semiHidden="0" w:uiPriority="71" w:unhideWhenUsed="0"/>
+    <w:lsdException w:name="Colorful List Accent 1" w:semiHidden="0" w:uiPriority="72" w:unhideWhenUsed="0"/>
+    <w:lsdException w:name="Colorful Grid Accent 1" w:semiHidden="0" w:uiPriority="73" w:unhideWhenUsed="0"/>
+    <w:lsdException w:name="Light Shading Accent 2" w:semiHidden="0" w:uiPriority="60" w:unhideWhenUsed="0"/>
+    <w:lsdException w:name="Light List Accent 2" w:semiHidden="0" w:uiPriority="61" w:unhideWhenUsed="0"/>
+    <w:lsdException w:name="Light Grid Accent 2" w:semiHidden="0" w:uiPriority="62" w:unhideWhenUsed="0"/>
+    <w:lsdException w:name="Medium Shading 1 Accent 2" w:semiHidden="0" w:uiPriority="63" w:unhideWhenUsed="0"/>
+    <w:lsdException w:name="Medium Shading 2 Accent 2" w:semiHidden="0" w:uiPriority="64" w:unhideWhenUsed="0"/>
+    <w:lsdException w:name="Medium List 1 Accent 2" w:semiHidden="0" w:uiPriority="65" w:unhideWhenUsed="0"/>
+    <w:lsdException w:name="Medium List 2 Accent 2" w:semiHidden="0" w:uiPriority="66" w:unhideWhenUsed="0"/>
+    <w:lsdException w:name="Medium Grid 1 Accent 2" w:semiHidden="0" w:uiPriority="67" w:unhideWhenUsed="0"/>
+    <w:lsdException w:name="Medium Grid 2 Accent 2" w:semiHidden="0" w:uiPriority="68" w:unhideWhenUsed="0"/>
+    <w:lsdException w:name="Medium Grid 3 Accent 2" w:semiHidden="0" w:uiPriority="69" w:unhideWhenUsed="0"/>
+    <w:lsdException w:name="Dark List Accent 2" w:semiHidden="0" w:uiPriority="70" w:unhideWhenUsed="0"/>
+    <w:lsdException w:name="Colorful Shading Accent 2" w:semiHidden="0" w:uiPriority="71" w:unhideWhenUsed="0"/>
+    <w:lsdException w:name="Colorful List Accent 2" w:semiHidden="0" w:uiPriority="72" w:unhideWhenUsed="0"/>
+    <w:lsdException w:name="Colorful Grid Accent 2" w:semiHidden="0" w:uiPriority="73" w:unhideWhenUsed="0"/>
+    <w:lsdException w:name="Light Shading Accent 3" w:semiHidden="0" w:uiPriority="60" w:unhideWhenUsed="0"/>
+    <w:lsdException w:name="Light List Accent 3" w:semiHidden="0" w:uiPriority="61" w:unhideWhenUsed="0"/>
+    <w:lsdException w:name="Light Grid Accent 3" w:semiHidden="0" w:uiPriority="62" w:unhideWhenUsed="0"/>
+    <w:lsdException w:name="Medium Shading 1 Accent 3" w:semiHidden="0" w:uiPriority="63" w:unhideWhenUsed="0"/>
+    <w:lsdException w:name="Medium Shading 2 Accent 3" w:semiHidden="0" w:uiPriority="64" w:unhideWhenUsed="0"/>
+    <w:lsdException w:name="Medium List 1 Accent 3" w:semiHidden="0" w:uiPriority="65" w:unhideWhenUsed="0"/>
+    <w:lsdException w:name="Medium List 2 Accent 3" w:semiHidden="0" w:uiPriority="66" w:unhideWhenUsed="0"/>
+    <w:lsdException w:name="Medium Grid 1 Accent 3" w:semiHidden="0" w:uiPriority="67" w:unhideWhenUsed="0"/>
+    <w:lsdException w:name="Medium Grid 2 Accent 3" w:semiHidden="0" w:uiPriority="68" w:unhideWhenUsed="0"/>
+    <w:lsdException w:name="Medium Grid 3 Accent 3" w:semiHidden="0" w:uiPriority="69" w:unhideWhenUsed="0"/>
+    <w:lsdException w:name="Dark List Accent 3" w:semiHidden="0" w:uiPriority="70" w:unhideWhenUsed="0"/>
+    <w:lsdException w:name="Colorful Shading Accent 3" w:semiHidden="0" w:uiPriority="71" w:unhideWhenUsed="0"/>
+    <w:lsdException w:name="Colorful List Accent 3" w:semiHidden="0" w:uiPriority="72" w:unhideWhenUsed="0"/>
+    <w:lsdException w:name="Colorful Grid Accent 3" w:semiHidden="0" w:uiPriority="73" w:unhideWhenUsed="0"/>
+    <w:lsdException w:name="Light Shading Accent 4" w:semiHidden="0" w:uiPriority="60" w:unhideWhenUsed="0"/>
+    <w:lsdException w:name="Light List Accent 4" w:semiHidden="0" w:uiPriority="61" w:unhideWhenUsed="0"/>
+    <w:lsdException w:name="Light Grid Accent 4" w:semiHidden="0" w:uiPriority="62" w:unhideWhenUsed="0"/>
+    <w:lsdException w:name="Medium Shading 1 Accent 4" w:semiHidden="0" w:uiPriority="63" w:unhideWhenUsed="0"/>
+    <w:lsdException w:name="Medium Shading 2 Accent 4" w:semiHidden="0" w:uiPriority="64" w:unhideWhenUsed="0"/>
+    <w:lsdException w:name="Medium List 1 Accent 4" w:semiHidden="0" w:uiPriority="65" w:unhideWhenUsed="0"/>
+    <w:lsdException w:name="Medium List 2 Accent 4" w:semiHidden="0" w:uiPriority="66" w:unhideWhenUsed="0"/>
+    <w:lsdException w:name="Medium Grid 1 Accent 4" w:semiHidden="0" w:uiPriority="67" w:unhideWhenUsed="0"/>
+    <w:lsdException w:name="Medium Grid 2 Accent 4" w:semiHidden="0" w:uiPriority="68" w:unhideWhenUsed="0"/>
+    <w:lsdException w:name="Medium Grid 3 Accent 4" w:semiHidden="0" w:uiPriority="69" w:unhideWhenUsed="0"/>
+    <w:lsdException w:name="Dark List Accent 4" w:semiHidden="0" w:uiPriority="70" w:unhideWhenUsed="0"/>
+    <w:lsdException w:name="Colorful Shading Accent 4" w:semiHidden="0" w:uiPriority="71" w:unhideWhenUsed="0"/>
+    <w:lsdException w:name="Colorful List Accent 4" w:semiHidden="0" w:uiPriority="72" w:unhideWhenUsed="0"/>
+    <w:lsdException w:name="Colorful Grid Accent 4" w:semiHidden="0" w:uiPriority="73" w:unhideWhenUsed="0"/>
+    <w:lsdException w:name="Light Shading Accent 5" w:semiHidden="0" w:uiPriority="60" w:unhideWhenUsed="0"/>
+    <w:lsdException w:name="Light List Accent 5" w:semiHidden="0" w:uiPriority="61" w:unhideWhenUsed="0"/>
+    <w:lsdException w:name="Light Grid Accent 5" w:semiHidden="0" w:uiPriority="62" w:unhideWhenUsed="0"/>
+    <w:lsdException w:name="Medium Shading 1 Accent 5" w:semiHidden="0" w:uiPriority="63" w:unhideWhenUsed="0"/>
+    <w:lsdException w:name="Medium Shading 2 Accent 5" w:semiHidden="0" w:uiPriority="64" w:unhideWhenUsed="0"/>
+    <w:lsdException w:name="Medium List 1 Accent 5" w:semiHidden="0" w:uiPriority="65" w:unhideWhenUsed="0"/>
+    <w:lsdException w:name="Medium List 2 Accent 5" w:semiHidden="0" w:uiPriority="66" w:unhideWhenUsed="0"/>
+    <w:lsdException w:name="Medium Grid 1 Accent 5" w:semiHidden="0" w:uiPriority="67" w:unhideWhenUsed="0"/>
+    <w:lsdException w:name="Medium Grid 2 Accent 5" w:semiHidden="0" w:uiPriority="68" w:unhideWhenUsed="0"/>
+    <w:lsdException w:name="Medium Grid 3 Accent 5" w:semiHidden="0" w:uiPriority="69" w:unhideWhenUsed="0"/>
+    <w:lsdException w:name="Dark List Accent 5" w:semiHidden="0" w:uiPriority="70" w:unhideWhenUsed="0"/>
+    <w:lsdException w:name="Colorful Shading Accent 5" w:semiHidden="0" w:uiPriority="71" w:unhideWhenUsed="0"/>
+    <w:lsdException w:name="Colorful List Accent 5" w:semiHidden="0" w:uiPriority="72" w:unhideWhenUsed="0"/>
+    <w:lsdException w:name="Colorful Grid Accent 5" w:semiHidden="0" w:uiPriority="73" w:unhideWhenUsed="0"/>
+    <w:lsdException w:name="Light Shading Accent 6" w:semiHidden="0" w:uiPriority="60" w:unhideWhenUsed="0"/>
+    <w:lsdException w:name="Light List Accent 6" w:semiHidden="0" w:uiPriority="61" w:unhideWhenUsed="0"/>
+    <w:lsdException w:name="Light Grid Accent 6" w:semiHidden="0" w:uiPriority="62" w:unhideWhenUsed="0"/>
+    <w:lsdException w:name="Medium Shading 1 Accent 6" w:semiHidden="0" w:uiPriority="63" w:unhideWhenUsed="0"/>
+    <w:lsdException w:name="Medium Shading 2 Accent 6" w:semiHidden="0" w:uiPriority="64" w:unhideWhenUsed="0"/>
+    <w:lsdException w:name="Medium List 1 Accent 6" w:semiHidden="0" w:uiPriority="65" w:unhideWhenUsed="0"/>
+    <w:lsdException w:name="Medium List 2 Accent 6" w:semiHidden="0" w:uiPriority="66" w:unhideWhenUsed="0"/>
+    <w:lsdException w:name="Medium Grid 1 Accent 6" w:semiHidden="0" w:uiPriority="67" w:unhideWhenUsed="0"/>
+    <w:lsdException w:name="Medium Grid 2 Accent 6" w:semiHidden="0" w:uiPriority="68" w:unhideWhenUsed="0"/>
+    <w:lsdException w:name="Medium Grid 3 Accent 6" w:semiHidden="0" w:uiPriority="69" w:unhideWhenUsed="0"/>
+    <w:lsdException w:name="Dark List Accent 6" w:semiHidden="0" w:uiPriority="70" w:unhideWhenUsed="0"/>
+    <w:lsdException w:name="Colorful Shading Accent 6" w:semiHidden="0" w:uiPriority="71" w:unhideWhenUsed="0"/>
+    <w:lsdException w:name="Colorful List Accent 6" w:semiHidden="0" w:uiPriority="72" w:unhideWhenUsed="0"/>
+    <w:lsdException w:name="Colorful Grid Accent 6" w:semiHidden="0" w:uiPriority="73" w:unhideWhenUsed="0"/>
+    <w:lsdException w:name="Subtle Emphasis" w:semiHidden="0" w:uiPriority="19" w:unhideWhenUsed="0" w:qFormat="1"/>
+    <w:lsdException w:name="Intense Emphasis" w:semiHidden="0" w:uiPriority="21" w:unhideWhenUsed="0" w:qFormat="1"/>
+    <w:lsdException w:name="Subtle Reference" w:semiHidden="0" w:uiPriority="31" w:unhideWhenUsed="0" w:qFormat="1"/>
+    <w:lsdException w:name="Intense Reference" w:semiHidden="0" w:uiPriority="32" w:unhideWhenUsed="0" w:qFormat="1"/>
+    <w:lsdException w:name="Book Title" w:semiHidden="0" w:uiPriority="33" w:unhideWhenUsed="0" w:qFormat="1"/>
+    <w:lsdException w:name="Bibliography" w:uiPriority="37"/>
+    <w:lsdException w:name="TOC Heading" w:uiPriority="39" w:qFormat="1"/>
+  </w:latentStyles>
+  <w:style w:type="paragraph" w:default="1" w:styleId="a">
+    <w:name w:val="Normal"/>
+    <w:qFormat/>
+  </w:style>
+  <w:style w:type="character" w:default="1" w:styleId="a0">
+    <w:name w:val="Default Paragraph Font"/>
+    <w:uiPriority w:val="1"/>
+    <w:semiHidden/>
+    <w:unhideWhenUsed/>
+  </w:style>
+  <w:style w:type="table" w:default="1" w:styleId="a1">
+    <w:name w:val="Normal Table"/>
+    <w:uiPriority w:val="99"/>
+    <w:semiHidden/>
+    <w:unhideWhenUsed/>
+    <w:tblPr>
+      <w:tblInd w:w="0" w:type="dxa"/>
+      <w:tblCellMar>
+        <w:top w:w="0" w:type="dxa"/>
+        <w:left w:w="108" w:type="dxa"/>
+        <w:bottom w:w="0" w:type="dxa"/>
+        <w:right w:w="108" w:type="dxa"/>
+      </w:tblCellMar>
+    </w:tblPr>
+  </w:style>
+  <w:style w:type="numbering" w:default="1" w:styleId="a2">
+    <w:name w:val="No List"/>
+    <w:uiPriority w:val="99"/>
+    <w:semiHidden/>
+    <w:unhideWhenUsed/>
+  </w:style>
+  <w:style w:type="character" w:styleId="a3">
+    <w:name w:val="Placeholder Text"/>
+    <w:basedOn w:val="a0"/>
+    <w:uiPriority w:val="99"/>
+    <w:semiHidden/>
+    <w:rsid w:val="001F21CA"/>
+    <w:rPr>
+      <w:color w:val="808080"/>
+    </w:rPr>
+  </w:style>
+</w:styles>
+</file>
+
+<file path=word/glossary/stylesWithEffects.xml><?xml version="1.0" encoding="utf-8"?>
+<w:styles xmlns:wpc="http://schemas.microsoft.com/office/word/2010/wordprocessingCanvas" xmlns:mc="http://schemas.openxmlformats.org/markup-compatibility/2006" xmlns:o="urn:schemas-microsoft-com:office:office" xmlns:r="http://schemas.openxmlformats.org/officeDocument/2006/relationships" xmlns:m="http://schemas.openxmlformats.org/officeDocument/2006/math" xmlns:v="urn:schemas-microsoft-com:vml" xmlns:wp14="http://schemas.microsoft.com/office/word/2010/wordprocessingDrawing" xmlns:wp="http://schemas.openxmlformats.org/drawingml/2006/wordprocessingDrawing" xmlns:w10="urn:schemas-microsoft-com:office:word" xmlns:w="http://schemas.openxmlformats.org/wordprocessingml/2006/main" xmlns:w14="http://schemas.microsoft.com/office/word/2010/wordml" xmlns:wpg="http://schemas.microsoft.com/office/word/2010/wordprocessingGroup" xmlns:wpi="http://schemas.microsoft.com/office/word/2010/wordprocessingInk" xmlns:wne="http://schemas.microsoft.com/office/word/2006/wordml" xmlns:wps="http://schemas.microsoft.com/office/word/2010/wordprocessingShape" mc:Ignorable="w14 wp14">
+  <w:docDefaults>
+    <w:rPrDefault>
+      <w:rPr>
+        <w:rFonts w:asciiTheme="minorHAnsi" w:eastAsiaTheme="minorEastAsia" w:hAnsiTheme="minorHAnsi" w:cstheme="minorBidi"/>
+        <w:sz w:val="22"/>
+        <w:szCs w:val="22"/>
+        <w:lang w:val="uk-UA" w:eastAsia="uk-UA" w:bidi="ar-SA"/>
+      </w:rPr>
+    </w:rPrDefault>
+    <w:pPrDefault>
+      <w:pPr>
+        <w:spacing w:after="200" w:line="276" w:lineRule="auto"/>
+      </w:pPr>
+    </w:pPrDefault>
+  </w:docDefaults>
+  <w:latentStyles w:defLockedState="0" w:defUIPriority="99" w:defSemiHidden="1" w:defUnhideWhenUsed="1" w:defQFormat="0" w:count="267">
+    <w:lsdException w:name="Normal" w:semiHidden="0" w:uiPriority="0" w:unhideWhenUsed="0" w:qFormat="1"/>
+    <w:lsdException w:name="heading 1" w:semiHidden="0" w:uiPriority="9" w:unhideWhenUsed="0" w:qFormat="1"/>
+    <w:lsdException w:name="heading 2" w:uiPriority="9" w:qFormat="1"/>
+    <w:lsdException w:name="heading 3" w:uiPriority="9" w:qFormat="1"/>
+    <w:lsdException w:name="heading 4" w:uiPriority="9" w:qFormat="1"/>
+    <w:lsdException w:name="heading 5" w:uiPriority="9" w:qFormat="1"/>
+    <w:lsdException w:name="heading 6" w:uiPriority="9" w:qFormat="1"/>
+    <w:lsdException w:name="heading 7" w:uiPriority="9" w:qFormat="1"/>
+    <w:lsdException w:name="heading 8" w:uiPriority="9" w:qFormat="1"/>
+    <w:lsdException w:name="heading 9" w:uiPriority="9" w:qFormat="1"/>
+    <w:lsdException w:name="toc 1" w:uiPriority="39"/>
+    <w:lsdException w:name="toc 2" w:uiPriority="39"/>
+    <w:lsdException w:name="toc 3" w:uiPriority="39"/>
+    <w:lsdException w:name="toc 4" w:uiPriority="39"/>
+    <w:lsdException w:name="toc 5" w:uiPriority="39"/>
+    <w:lsdException w:name="toc 6" w:uiPriority="39"/>
+    <w:lsdException w:name="toc 7" w:uiPriority="39"/>
+    <w:lsdException w:name="toc 8" w:uiPriority="39"/>
+    <w:lsdException w:name="toc 9" w:uiPriority="39"/>
+    <w:lsdException w:name="caption" w:uiPriority="35" w:qFormat="1"/>
+    <w:lsdException w:name="Title" w:semiHidden="0" w:uiPriority="10" w:unhideWhenUsed="0" w:qFormat="1"/>
+    <w:lsdException w:name="Default Paragraph Font" w:uiPriority="1"/>
+    <w:lsdException w:name="Subtitle" w:semiHidden="0" w:uiPriority="11" w:unhideWhenUsed="0" w:qFormat="1"/>
+    <w:lsdException w:name="Strong" w:semiHidden="0" w:uiPriority="22" w:unhideWhenUsed="0" w:qFormat="1"/>
+    <w:lsdException w:name="Emphasis" w:semiHidden="0" w:uiPriority="20" w:unhideWhenUsed="0" w:qFormat="1"/>
+    <w:lsdException w:name="Table Grid" w:semiHidden="0" w:uiPriority="59" w:unhideWhenUsed="0"/>
+    <w:lsdException w:name="Placeholder Text" w:unhideWhenUsed="0"/>
+    <w:lsdException w:name="No Spacing" w:semiHidden="0" w:uiPriority="1" w:unhideWhenUsed="0" w:qFormat="1"/>
+    <w:lsdException w:name="Light Shading" w:semiHidden="0" w:uiPriority="60" w:unhideWhenUsed="0"/>
+    <w:lsdException w:name="Light List" w:semiHidden="0" w:uiPriority="61" w:unhideWhenUsed="0"/>
+    <w:lsdException w:name="Light Grid" w:semiHidden="0" w:uiPriority="62" w:unhideWhenUsed="0"/>
+    <w:lsdException w:name="Medium Shading 1" w:semiHidden="0" w:uiPriority="63" w:unhideWhenUsed="0"/>
+    <w:lsdException w:name="Medium Shading 2" w:semiHidden="0" w:uiPriority="64" w:unhideWhenUsed="0"/>
+    <w:lsdException w:name="Medium List 1" w:semiHidden="0" w:uiPriority="65" w:unhideWhenUsed="0"/>
+    <w:lsdException w:name="Medium List 2" w:semiHidden="0" w:uiPriority="66" w:unhideWhenUsed="0"/>
+    <w:lsdException w:name="Medium Grid 1" w:semiHidden="0" w:uiPriority="67" w:unhideWhenUsed="0"/>
+    <w:lsdException w:name="Medium Grid 2" w:semiHidden="0" w:uiPriority="68" w:unhideWhenUsed="0"/>
+    <w:lsdException w:name="Medium Grid 3" w:semiHidden="0" w:uiPriority="69" w:unhideWhenUsed="0"/>
+    <w:lsdException w:name="Dark List" w:semiHidden="0" w:uiPriority="70" w:unhideWhenUsed="0"/>
+    <w:lsdException w:name="Colorful Shading" w:semiHidden="0" w:uiPriority="71" w:unhideWhenUsed="0"/>
+    <w:lsdException w:name="Colorful List" w:semiHidden="0" w:uiPriority="72" w:unhideWhenUsed="0"/>
+    <w:lsdException w:name="Colorful Grid" w:semiHidden="0" w:uiPriority="73" w:unhideWhenUsed="0"/>
+    <w:lsdException w:name="Light Shading Accent 1" w:semiHidden="0" w:uiPriority="60" w:unhideWhenUsed="0"/>
+    <w:lsdException w:name="Light List Accent 1" w:semiHidden="0" w:uiPriority="61" w:unhideWhenUsed="0"/>
+    <w:lsdException w:name="Light Grid Accent 1" w:semiHidden="0" w:uiPriority="62" w:unhideWhenUsed="0"/>
+    <w:lsdException w:name="Medium Shading 1 Accent 1" w:semiHidden="0" w:uiPriority="63" w:unhideWhenUsed="0"/>
+    <w:lsdException w:name="Medium Shading 2 Accent 1" w:semiHidden="0" w:uiPriority="64" w:unhideWhenUsed="0"/>
+    <w:lsdException w:name="Medium List 1 Accent 1" w:semiHidden="0" w:uiPriority="65" w:unhideWhenUsed="0"/>
+    <w:lsdException w:name="Revision" w:unhideWhenUsed="0"/>
+    <w:lsdException w:name="List Paragraph" w:semiHidden="0" w:uiPriority="34" w:unhideWhenUsed="0" w:qFormat="1"/>
+    <w:lsdException w:name="Quote" w:semiHidden="0" w:uiPriority="29" w:unhideWhenUsed="0" w:qFormat="1"/>
+    <w:lsdException w:name="Intense Quote" w:semiHidden="0" w:uiPriority="30" w:unhideWhenUsed="0" w:qFormat="1"/>
+    <w:lsdException w:name="Medium List 2 Accent 1" w:semiHidden="0" w:uiPriority="66" w:unhideWhenUsed="0"/>
+    <w:lsdException w:name="Medium Grid 1 Accent 1" w:semiHidden="0" w:uiPriority="67" w:unhideWhenUsed="0"/>
+    <w:lsdException w:name="Medium Grid 2 Accent 1" w:semiHidden="0" w:uiPriority="68" w:unhideWhenUsed="0"/>
+    <w:lsdException w:name="Medium Grid 3 Accent 1" w:semiHidden="0" w:uiPriority="69" w:unhideWhenUsed="0"/>
+    <w:lsdException w:name="Dark List Accent 1" w:semiHidden="0" w:uiPriority="70" w:unhideWhenUsed="0"/>
+    <w:lsdException w:name="Colorful Shading Accent 1" w:semiHidden="0" w:uiPriority="71" w:unhideWhenUsed="0"/>
+    <w:lsdException w:name="Colorful List Accent 1" w:semiHidden="0" w:uiPriority="72" w:unhideWhenUsed="0"/>
+    <w:lsdException w:name="Colorful Grid Accent 1" w:semiHidden="0" w:uiPriority="73" w:unhideWhenUsed="0"/>
+    <w:lsdException w:name="Light Shading Accent 2" w:semiHidden="0" w:uiPriority="60" w:unhideWhenUsed="0"/>
+    <w:lsdException w:name="Light List Accent 2" w:semiHidden="0" w:uiPriority="61" w:unhideWhenUsed="0"/>
+    <w:lsdException w:name="Light Grid Accent 2" w:semiHidden="0" w:uiPriority="62" w:unhideWhenUsed="0"/>
+    <w:lsdException w:name="Medium Shading 1 Accent 2" w:semiHidden="0" w:uiPriority="63" w:unhideWhenUsed="0"/>
+    <w:lsdException w:name="Medium Shading 2 Accent 2" w:semiHidden="0" w:uiPriority="64" w:unhideWhenUsed="0"/>
+    <w:lsdException w:name="Medium List 1 Accent 2" w:semiHidden="0" w:uiPriority="65" w:unhideWhenUsed="0"/>
+    <w:lsdException w:name="Medium List 2 Accent 2" w:semiHidden="0" w:uiPriority="66" w:unhideWhenUsed="0"/>
+    <w:lsdException w:name="Medium Grid 1 Accent 2" w:semiHidden="0" w:uiPriority="67" w:unhideWhenUsed="0"/>
+    <w:lsdException w:name="Medium Grid 2 Accent 2" w:semiHidden="0" w:uiPriority="68" w:unhideWhenUsed="0"/>
+    <w:lsdException w:name="Medium Grid 3 Accent 2" w:semiHidden="0" w:uiPriority="69" w:unhideWhenUsed="0"/>
+    <w:lsdException w:name="Dark List Accent 2" w:semiHidden="0" w:uiPriority="70" w:unhideWhenUsed="0"/>
+    <w:lsdException w:name="Colorful Shading Accent 2" w:semiHidden="0" w:uiPriority="71" w:unhideWhenUsed="0"/>
+    <w:lsdException w:name="Colorful List Accent 2" w:semiHidden="0" w:uiPriority="72" w:unhideWhenUsed="0"/>
+    <w:lsdException w:name="Colorful Grid Accent 2" w:semiHidden="0" w:uiPriority="73" w:unhideWhenUsed="0"/>
+    <w:lsdException w:name="Light Shading Accent 3" w:semiHidden="0" w:uiPriority="60" w:unhideWhenUsed="0"/>
+    <w:lsdException w:name="Light List Accent 3" w:semiHidden="0" w:uiPriority="61" w:unhideWhenUsed="0"/>
+    <w:lsdException w:name="Light Grid Accent 3" w:semiHidden="0" w:uiPriority="62" w:unhideWhenUsed="0"/>
+    <w:lsdException w:name="Medium Shading 1 Accent 3" w:semiHidden="0" w:uiPriority="63" w:unhideWhenUsed="0"/>
+    <w:lsdException w:name="Medium Shading 2 Accent 3" w:semiHidden="0" w:uiPriority="64" w:unhideWhenUsed="0"/>
+    <w:lsdException w:name="Medium List 1 Accent 3" w:semiHidden="0" w:uiPriority="65" w:unhideWhenUsed="0"/>
+    <w:lsdException w:name="Medium List 2 Accent 3" w:semiHidden="0" w:uiPriority="66" w:unhideWhenUsed="0"/>
+    <w:lsdException w:name="Medium Grid 1 Accent 3" w:semiHidden="0" w:uiPriority="67" w:unhideWhenUsed="0"/>
+    <w:lsdException w:name="Medium Grid 2 Accent 3" w:semiHidden="0" w:uiPriority="68" w:unhideWhenUsed="0"/>
+    <w:lsdException w:name="Medium Grid 3 Accent 3" w:semiHidden="0" w:uiPriority="69" w:unhideWhenUsed="0"/>
+    <w:lsdException w:name="Dark List Accent 3" w:semiHidden="0" w:uiPriority="70" w:unhideWhenUsed="0"/>
+    <w:lsdException w:name="Colorful Shading Accent 3" w:semiHidden="0" w:uiPriority="71" w:unhideWhenUsed="0"/>
+    <w:lsdException w:name="Colorful List Accent 3" w:semiHidden="0" w:uiPriority="72" w:unhideWhenUsed="0"/>
+    <w:lsdException w:name="Colorful Grid Accent 3" w:semiHidden="0" w:uiPriority="73" w:unhideWhenUsed="0"/>
+    <w:lsdException w:name="Light Shading Accent 4" w:semiHidden="0" w:uiPriority="60" w:unhideWhenUsed="0"/>
+    <w:lsdException w:name="Light List Accent 4" w:semiHidden="0" w:uiPriority="61" w:unhideWhenUsed="0"/>
+    <w:lsdException w:name="Light Grid Accent 4" w:semiHidden="0" w:uiPriority="62" w:unhideWhenUsed="0"/>
+    <w:lsdException w:name="Medium Shading 1 Accent 4" w:semiHidden="0" w:uiPriority="63" w:unhideWhenUsed="0"/>
+    <w:lsdException w:name="Medium Shading 2 Accent 4" w:semiHidden="0" w:uiPriority="64" w:unhideWhenUsed="0"/>
+    <w:lsdException w:name="Medium List 1 Accent 4" w:semiHidden="0" w:uiPriority="65" w:unhideWhenUsed="0"/>
+    <w:lsdException w:name="Medium List 2 Accent 4" w:semiHidden="0" w:uiPriority="66" w:unhideWhenUsed="0"/>
+    <w:lsdException w:name="Medium Grid 1 Accent 4" w:semiHidden="0" w:uiPriority="67" w:unhideWhenUsed="0"/>
+    <w:lsdException w:name="Medium Grid 2 Accent 4" w:semiHidden="0" w:uiPriority="68" w:unhideWhenUsed="0"/>
+    <w:lsdException w:name="Medium Grid 3 Accent 4" w:semiHidden="0" w:uiPriority="69" w:unhideWhenUsed="0"/>
+    <w:lsdException w:name="Dark List Accent 4" w:semiHidden="0" w:uiPriority="70" w:unhideWhenUsed="0"/>
+    <w:lsdException w:name="Colorful Shading Accent 4" w:semiHidden="0" w:uiPriority="71" w:unhideWhenUsed="0"/>
+    <w:lsdException w:name="Colorful List Accent 4" w:semiHidden="0" w:uiPriority="72" w:unhideWhenUsed="0"/>
+    <w:lsdException w:name="Colorful Grid Accent 4" w:semiHidden="0" w:uiPriority="73" w:unhideWhenUsed="0"/>
+    <w:lsdException w:name="Light Shading Accent 5" w:semiHidden="0" w:uiPriority="60" w:unhideWhenUsed="0"/>
+    <w:lsdException w:name="Light List Accent 5" w:semiHidden="0" w:uiPriority="61" w:unhideWhenUsed="0"/>
+    <w:lsdException w:name="Light Grid Accent 5" w:semiHidden="0" w:uiPriority="62" w:unhideWhenUsed="0"/>
+    <w:lsdException w:name="Medium Shading 1 Accent 5" w:semiHidden="0" w:uiPriority="63" w:unhideWhenUsed="0"/>
+    <w:lsdException w:name="Medium Shading 2 Accent 5" w:semiHidden="0" w:uiPriority="64" w:unhideWhenUsed="0"/>
+    <w:lsdException w:name="Medium List 1 Accent 5" w:semiHidden="0" w:uiPriority="65" w:unhideWhenUsed="0"/>
+    <w:lsdException w:name="Medium List 2 Accent 5" w:semiHidden="0" w:uiPriority="66" w:unhideWhenUsed="0"/>
+    <w:lsdException w:name="Medium Grid 1 Accent 5" w:semiHidden="0" w:uiPriority="67" w:unhideWhenUsed="0"/>
+    <w:lsdException w:name="Medium Grid 2 Accent 5" w:semiHidden="0" w:uiPriority="68" w:unhideWhenUsed="0"/>
+    <w:lsdException w:name="Medium Grid 3 Accent 5" w:semiHidden="0" w:uiPriority="69" w:unhideWhenUsed="0"/>
+    <w:lsdException w:name="Dark List Accent 5" w:semiHidden="0" w:uiPriority="70" w:unhideWhenUsed="0"/>
+    <w:lsdException w:name="Colorful Shading Accent 5" w:semiHidden="0" w:uiPriority="71" w:unhideWhenUsed="0"/>
+    <w:lsdException w:name="Colorful List Accent 5" w:semiHidden="0" w:uiPriority="72" w:unhideWhenUsed="0"/>
+    <w:lsdException w:name="Colorful Grid Accent 5" w:semiHidden="0" w:uiPriority="73" w:unhideWhenUsed="0"/>
+    <w:lsdException w:name="Light Shading Accent 6" w:semiHidden="0" w:uiPriority="60" w:unhideWhenUsed="0"/>
+    <w:lsdException w:name="Light List Accent 6" w:semiHidden="0" w:uiPriority="61" w:unhideWhenUsed="0"/>
+    <w:lsdException w:name="Light Grid Accent 6" w:semiHidden="0" w:uiPriority="62" w:unhideWhenUsed="0"/>
+    <w:lsdException w:name="Medium Shading 1 Accent 6" w:semiHidden="0" w:uiPriority="63" w:unhideWhenUsed="0"/>
+    <w:lsdException w:name="Medium Shading 2 Accent 6" w:semiHidden="0" w:uiPriority="64" w:unhideWhenUsed="0"/>
+    <w:lsdException w:name="Medium List 1 Accent 6" w:semiHidden="0" w:uiPriority="65" w:unhideWhenUsed="0"/>
+    <w:lsdException w:name="Medium List 2 Accent 6" w:semiHidden="0" w:uiPriority="66" w:unhideWhenUsed="0"/>
+    <w:lsdException w:name="Medium Grid 1 Accent 6" w:semiHidden="0" w:uiPriority="67" w:unhideWhenUsed="0"/>
+    <w:lsdException w:name="Medium Grid 2 Accent 6" w:semiHidden="0" w:uiPriority="68" w:unhideWhenUsed="0"/>
+    <w:lsdException w:name="Medium Grid 3 Accent 6" w:semiHidden="0" w:uiPriority="69" w:unhideWhenUsed="0"/>
+    <w:lsdException w:name="Dark List Accent 6" w:semiHidden="0" w:uiPriority="70" w:unhideWhenUsed="0"/>
+    <w:lsdException w:name="Colorful Shading Accent 6" w:semiHidden="0" w:uiPriority="71" w:unhideWhenUsed="0"/>
+    <w:lsdException w:name="Colorful List Accent 6" w:semiHidden="0" w:uiPriority="72" w:unhideWhenUsed="0"/>
+    <w:lsdException w:name="Colorful Grid Accent 6" w:semiHidden="0" w:uiPriority="73" w:unhideWhenUsed="0"/>
+    <w:lsdException w:name="Subtle Emphasis" w:semiHidden="0" w:uiPriority="19" w:unhideWhenUsed="0" w:qFormat="1"/>
+    <w:lsdException w:name="Intense Emphasis" w:semiHidden="0" w:uiPriority="21" w:unhideWhenUsed="0" w:qFormat="1"/>
+    <w:lsdException w:name="Subtle Reference" w:semiHidden="0" w:uiPriority="31" w:unhideWhenUsed="0" w:qFormat="1"/>
+    <w:lsdException w:name="Intense Reference" w:semiHidden="0" w:uiPriority="32" w:unhideWhenUsed="0" w:qFormat="1"/>
+    <w:lsdException w:name="Book Title" w:semiHidden="0" w:uiPriority="33" w:unhideWhenUsed="0" w:qFormat="1"/>
+    <w:lsdException w:name="Bibliography" w:uiPriority="37"/>
+    <w:lsdException w:name="TOC Heading" w:uiPriority="39" w:qFormat="1"/>
+  </w:latentStyles>
+  <w:style w:type="paragraph" w:default="1" w:styleId="a">
+    <w:name w:val="Normal"/>
+    <w:qFormat/>
+  </w:style>
+  <w:style w:type="character" w:default="1" w:styleId="a0">
+    <w:name w:val="Default Paragraph Font"/>
+    <w:uiPriority w:val="1"/>
+    <w:semiHidden/>
+    <w:unhideWhenUsed/>
+  </w:style>
+  <w:style w:type="table" w:default="1" w:styleId="a1">
+    <w:name w:val="Normal Table"/>
+    <w:uiPriority w:val="99"/>
+    <w:semiHidden/>
+    <w:unhideWhenUsed/>
+    <w:tblPr>
+      <w:tblInd w:w="0" w:type="dxa"/>
+      <w:tblCellMar>
+        <w:top w:w="0" w:type="dxa"/>
+        <w:left w:w="108" w:type="dxa"/>
+        <w:bottom w:w="0" w:type="dxa"/>
+        <w:right w:w="108" w:type="dxa"/>
+      </w:tblCellMar>
+    </w:tblPr>
+  </w:style>
+  <w:style w:type="numbering" w:default="1" w:styleId="a2">
+    <w:name w:val="No List"/>
+    <w:uiPriority w:val="99"/>
+    <w:semiHidden/>
+    <w:unhideWhenUsed/>
+  </w:style>
+  <w:style w:type="character" w:styleId="a3">
+    <w:name w:val="Placeholder Text"/>
+    <w:basedOn w:val="a0"/>
+    <w:uiPriority w:val="99"/>
+    <w:semiHidden/>
+    <w:rsid w:val="001F21CA"/>
+    <w:rPr>
+      <w:color w:val="808080"/>
+    </w:rPr>
+  </w:style>
+</w:styles>
+</file>
+
+<file path=word/glossary/webSettings.xml><?xml version="1.0" encoding="utf-8"?>
+<w:webSettings xmlns:mc="http://schemas.openxmlformats.org/markup-compatibility/2006" xmlns:r="http://schemas.openxmlformats.org/officeDocument/2006/relationships" xmlns:w="http://schemas.openxmlformats.org/wordprocessingml/2006/main" xmlns:w14="http://schemas.microsoft.com/office/word/2010/wordml" mc:Ignorable="w14">
+  <w:optimizeForBrowser/>
+  <w:allowPNG/>
+</w:webSettings>
 </file>
 
 <file path=word/theme/theme1.xml><?xml version="1.0" encoding="utf-8"?>
@@ -26477,4 +31372,16 @@
   <a:objectDefaults/>
   <a:extraClrSchemeLst/>
 </a:theme>
+</file>
+
+<file path=customXml/item1.xml><?xml version="1.0" encoding="utf-8"?>
+<b:Sources xmlns:b="http://schemas.openxmlformats.org/officeDocument/2006/bibliography" xmlns="http://schemas.openxmlformats.org/officeDocument/2006/bibliography" SelectedStyle="\APA.XSL" StyleName="APA"/>
+</file>
+
+<file path=customXml/itemProps1.xml><?xml version="1.0" encoding="utf-8"?>
+<ds:datastoreItem xmlns:ds="http://schemas.openxmlformats.org/officeDocument/2006/customXml" ds:itemID="{B8573D91-DDEF-4B82-92FB-8218E46D5915}">
+  <ds:schemaRefs>
+    <ds:schemaRef ds:uri="http://schemas.openxmlformats.org/officeDocument/2006/bibliography"/>
+  </ds:schemaRefs>
+</ds:datastoreItem>
 </file>